--- a/docs/HELPS_V1.3.docx
+++ b/docs/HELPS_V1.3.docx
@@ -286,21 +286,8 @@
               <w:t xml:space="preserve">Autores: Jean-Luc Bonnet, Lucas da Silva Carrasco, Victor Alexandre dos Santos, </w:t>
             </w:r>
             <w:r>
-              <w:t xml:space="preserve">Pedro </w:t>
-            </w:r>
-            <w:proofErr w:type="spellStart"/>
-            <w:r>
-              <w:t>Bazaluk</w:t>
-            </w:r>
-            <w:proofErr w:type="spellEnd"/>
-            <w:r>
-              <w:t xml:space="preserve"> Machado </w:t>
-            </w:r>
-            <w:proofErr w:type="spellStart"/>
-            <w:r>
-              <w:t>Videira</w:t>
-            </w:r>
-            <w:proofErr w:type="spellEnd"/>
+              <w:t>Pedro Bazaluk Machado Videira</w:t>
+            </w:r>
           </w:p>
         </w:tc>
         <w:tc>
@@ -5503,21 +5490,7 @@
               <w:rPr>
                 <w:lang w:val="pt-BR"/>
               </w:rPr>
-              <w:t xml:space="preserve">10. O </w:t>
-            </w:r>
-            <w:proofErr w:type="gramStart"/>
-            <w:r>
-              <w:rPr>
-                <w:lang w:val="pt-BR"/>
-              </w:rPr>
-              <w:t>sistema salva</w:t>
-            </w:r>
-            <w:proofErr w:type="gramEnd"/>
-            <w:r>
-              <w:rPr>
-                <w:lang w:val="pt-BR"/>
-              </w:rPr>
-              <w:t xml:space="preserve"> o serviço como pago e finalizado</w:t>
+              <w:t>10. O sistema salva o serviço como pago e finalizado</w:t>
             </w:r>
             <w:r>
               <w:rPr>
@@ -5683,21 +5656,7 @@
               <w:rPr>
                 <w:lang w:val="pt-BR"/>
               </w:rPr>
-              <w:t xml:space="preserve">14. O </w:t>
-            </w:r>
-            <w:proofErr w:type="gramStart"/>
-            <w:r>
-              <w:rPr>
-                <w:lang w:val="pt-BR"/>
-              </w:rPr>
-              <w:t>sistema salva</w:t>
-            </w:r>
-            <w:proofErr w:type="gramEnd"/>
-            <w:r>
-              <w:rPr>
-                <w:lang w:val="pt-BR"/>
-              </w:rPr>
-              <w:t xml:space="preserve"> o serviço como pago e finalizado</w:t>
+              <w:t>14. O sistema salva o serviço como pago e finalizado</w:t>
             </w:r>
             <w:r>
               <w:rPr>
@@ -9654,14 +9613,12 @@
                 <w:lang w:val="pt-BR"/>
               </w:rPr>
             </w:pPr>
-            <w:proofErr w:type="spellStart"/>
             <w:r>
               <w:rPr>
                 <w:lang w:val="pt-BR"/>
               </w:rPr>
               <w:t>Usuario</w:t>
             </w:r>
-            <w:proofErr w:type="spellEnd"/>
           </w:p>
         </w:tc>
       </w:tr>
@@ -9754,7 +9711,6 @@
               </w:rPr>
               <w:t xml:space="preserve">- </w:t>
             </w:r>
-            <w:proofErr w:type="gramStart"/>
             <w:r>
               <w:rPr>
                 <w:b/>
@@ -9763,26 +9719,11 @@
               </w:rPr>
               <w:t>nome</w:t>
             </w:r>
-            <w:proofErr w:type="gramEnd"/>
-            <w:r>
-              <w:rPr>
-                <w:lang w:val="pt-BR"/>
-              </w:rPr>
-              <w:t xml:space="preserve"> (nome do usuário) do tipo </w:t>
-            </w:r>
-            <w:proofErr w:type="spellStart"/>
-            <w:r>
-              <w:rPr>
-                <w:lang w:val="pt-BR"/>
-              </w:rPr>
-              <w:t>String</w:t>
-            </w:r>
-            <w:proofErr w:type="spellEnd"/>
-            <w:r>
-              <w:rPr>
-                <w:lang w:val="pt-BR"/>
-              </w:rPr>
-              <w:t>.</w:t>
+            <w:r>
+              <w:rPr>
+                <w:lang w:val="pt-BR"/>
+              </w:rPr>
+              <w:t xml:space="preserve"> (nome do usuário) do tipo String.</w:t>
             </w:r>
           </w:p>
           <w:p>
@@ -9801,7 +9742,6 @@
               </w:rPr>
               <w:t xml:space="preserve">- </w:t>
             </w:r>
-            <w:proofErr w:type="gramStart"/>
             <w:r>
               <w:rPr>
                 <w:b/>
@@ -9810,7 +9750,6 @@
               </w:rPr>
               <w:t>senha</w:t>
             </w:r>
-            <w:proofErr w:type="gramEnd"/>
             <w:r>
               <w:rPr>
                 <w:b/>
@@ -9823,21 +9762,7 @@
               <w:rPr>
                 <w:lang w:val="pt-BR"/>
               </w:rPr>
-              <w:t xml:space="preserve">(senha do usuário) do tipo </w:t>
-            </w:r>
-            <w:proofErr w:type="spellStart"/>
-            <w:r>
-              <w:rPr>
-                <w:lang w:val="pt-BR"/>
-              </w:rPr>
-              <w:t>String</w:t>
-            </w:r>
-            <w:proofErr w:type="spellEnd"/>
-            <w:r>
-              <w:rPr>
-                <w:lang w:val="pt-BR"/>
-              </w:rPr>
-              <w:t>.</w:t>
+              <w:t>(senha do usuário) do tipo String.</w:t>
             </w:r>
           </w:p>
           <w:p>
@@ -9856,8 +9781,6 @@
               </w:rPr>
               <w:t xml:space="preserve">- </w:t>
             </w:r>
-            <w:proofErr w:type="spellStart"/>
-            <w:proofErr w:type="gramStart"/>
             <w:r>
               <w:rPr>
                 <w:b/>
@@ -9866,27 +9789,11 @@
               </w:rPr>
               <w:t>email</w:t>
             </w:r>
-            <w:proofErr w:type="spellEnd"/>
-            <w:proofErr w:type="gramEnd"/>
-            <w:r>
-              <w:rPr>
-                <w:lang w:val="pt-BR"/>
-              </w:rPr>
-              <w:t xml:space="preserve"> (e-mail do usuário) do tipo </w:t>
-            </w:r>
-            <w:proofErr w:type="spellStart"/>
-            <w:r>
-              <w:rPr>
-                <w:lang w:val="pt-BR"/>
-              </w:rPr>
-              <w:t>String</w:t>
-            </w:r>
-            <w:proofErr w:type="spellEnd"/>
-            <w:r>
-              <w:rPr>
-                <w:lang w:val="pt-BR"/>
-              </w:rPr>
-              <w:t>.</w:t>
+            <w:r>
+              <w:rPr>
+                <w:lang w:val="pt-BR"/>
+              </w:rPr>
+              <w:t xml:space="preserve"> (e-mail do usuário) do tipo String.</w:t>
             </w:r>
           </w:p>
         </w:tc>
@@ -9928,29 +9835,67 @@
               </w:rPr>
               <w:t xml:space="preserve">- </w:t>
             </w:r>
-            <w:proofErr w:type="gramStart"/>
             <w:r>
               <w:rPr>
                 <w:b/>
                 <w:bCs/>
                 <w:lang w:val="pt-BR"/>
               </w:rPr>
-              <w:t>Registrar(</w:t>
-            </w:r>
-            <w:proofErr w:type="gramEnd"/>
+              <w:t>Registrar()</w:t>
+            </w:r>
+            <w:r>
+              <w:rPr>
+                <w:lang w:val="pt-BR"/>
+              </w:rPr>
+              <w:t>: responsável por instanciar um novo usuário.</w:t>
+            </w:r>
+          </w:p>
+        </w:tc>
+      </w:tr>
+      <w:tr>
+        <w:tc>
+          <w:tcPr>
+            <w:tcW w:w="4530" w:type="dxa"/>
+            <w:vMerge/>
+          </w:tcPr>
+          <w:p>
+            <w:pPr>
+              <w:rPr>
+                <w:lang w:val="pt-BR"/>
+              </w:rPr>
+            </w:pPr>
+          </w:p>
+        </w:tc>
+        <w:tc>
+          <w:tcPr>
+            <w:tcW w:w="4531" w:type="dxa"/>
+          </w:tcPr>
+          <w:p>
+            <w:pPr>
+              <w:jc w:val="left"/>
+              <w:rPr>
+                <w:lang w:val="pt-BR"/>
+              </w:rPr>
+            </w:pPr>
+            <w:r>
+              <w:rPr>
+                <w:lang w:val="pt-BR"/>
+              </w:rPr>
+              <w:t xml:space="preserve">- </w:t>
+            </w:r>
             <w:r>
               <w:rPr>
                 <w:b/>
                 <w:bCs/>
                 <w:lang w:val="pt-BR"/>
               </w:rPr>
-              <w:t>)</w:t>
-            </w:r>
-            <w:r>
-              <w:rPr>
-                <w:lang w:val="pt-BR"/>
-              </w:rPr>
-              <w:t>: responsável por instanciar um novo usuário.</w:t>
+              <w:t>Consultar()</w:t>
+            </w:r>
+            <w:r>
+              <w:rPr>
+                <w:lang w:val="pt-BR"/>
+              </w:rPr>
+              <w:t>: consulta todas as informações de um usuário.</w:t>
             </w:r>
           </w:p>
         </w:tc>
@@ -9959,14 +9904,19 @@
         <w:tc>
           <w:tcPr>
             <w:tcW w:w="4530" w:type="dxa"/>
-            <w:vMerge/>
-          </w:tcPr>
-          <w:p>
-            <w:pPr>
-              <w:rPr>
-                <w:lang w:val="pt-BR"/>
-              </w:rPr>
-            </w:pPr>
+          </w:tcPr>
+          <w:p>
+            <w:pPr>
+              <w:rPr>
+                <w:lang w:val="pt-BR"/>
+              </w:rPr>
+            </w:pPr>
+            <w:r>
+              <w:rPr>
+                <w:lang w:val="pt-BR"/>
+              </w:rPr>
+              <w:t>Associação</w:t>
+            </w:r>
           </w:p>
         </w:tc>
         <w:tc>
@@ -9984,84 +9934,7 @@
               <w:rPr>
                 <w:lang w:val="pt-BR"/>
               </w:rPr>
-              <w:t xml:space="preserve">- </w:t>
-            </w:r>
-            <w:proofErr w:type="gramStart"/>
-            <w:r>
-              <w:rPr>
-                <w:b/>
-                <w:bCs/>
-                <w:lang w:val="pt-BR"/>
-              </w:rPr>
-              <w:t>Consultar(</w:t>
-            </w:r>
-            <w:proofErr w:type="gramEnd"/>
-            <w:r>
-              <w:rPr>
-                <w:b/>
-                <w:bCs/>
-                <w:lang w:val="pt-BR"/>
-              </w:rPr>
-              <w:t>)</w:t>
-            </w:r>
-            <w:r>
-              <w:rPr>
-                <w:lang w:val="pt-BR"/>
-              </w:rPr>
-              <w:t>: consulta todas as informações de um usuário.</w:t>
-            </w:r>
-          </w:p>
-        </w:tc>
-      </w:tr>
-      <w:tr>
-        <w:tc>
-          <w:tcPr>
-            <w:tcW w:w="4530" w:type="dxa"/>
-          </w:tcPr>
-          <w:p>
-            <w:pPr>
-              <w:rPr>
-                <w:lang w:val="pt-BR"/>
-              </w:rPr>
-            </w:pPr>
-            <w:r>
-              <w:rPr>
-                <w:lang w:val="pt-BR"/>
-              </w:rPr>
-              <w:t>Associação</w:t>
-            </w:r>
-          </w:p>
-        </w:tc>
-        <w:tc>
-          <w:tcPr>
-            <w:tcW w:w="4531" w:type="dxa"/>
-          </w:tcPr>
-          <w:p>
-            <w:pPr>
-              <w:jc w:val="left"/>
-              <w:rPr>
-                <w:lang w:val="pt-BR"/>
-              </w:rPr>
-            </w:pPr>
-            <w:r>
-              <w:rPr>
-                <w:lang w:val="pt-BR"/>
-              </w:rPr>
-              <w:t xml:space="preserve">Associação de Herança entre as classes </w:t>
-            </w:r>
-            <w:proofErr w:type="spellStart"/>
-            <w:r>
-              <w:rPr>
-                <w:lang w:val="pt-BR"/>
-              </w:rPr>
-              <w:t>Usuario</w:t>
-            </w:r>
-            <w:proofErr w:type="spellEnd"/>
-            <w:r>
-              <w:rPr>
-                <w:lang w:val="pt-BR"/>
-              </w:rPr>
-              <w:t xml:space="preserve">, Cliente e Prestador. </w:t>
+              <w:t xml:space="preserve">Associação de Herança entre as classes Usuario, Cliente e Prestador. </w:t>
             </w:r>
           </w:p>
         </w:tc>
@@ -10317,8 +10190,6 @@
               </w:rPr>
               <w:t xml:space="preserve">- </w:t>
             </w:r>
-            <w:proofErr w:type="spellStart"/>
-            <w:proofErr w:type="gramStart"/>
             <w:r>
               <w:rPr>
                 <w:b/>
@@ -10327,8 +10198,6 @@
               </w:rPr>
               <w:t>endereco</w:t>
             </w:r>
-            <w:proofErr w:type="spellEnd"/>
-            <w:proofErr w:type="gramEnd"/>
             <w:r>
               <w:rPr>
                 <w:lang w:val="pt-BR"/>
@@ -10345,21 +10214,7 @@
               <w:rPr>
                 <w:lang w:val="pt-BR"/>
               </w:rPr>
-              <w:t xml:space="preserve">) do tipo </w:t>
-            </w:r>
-            <w:proofErr w:type="spellStart"/>
-            <w:r>
-              <w:rPr>
-                <w:lang w:val="pt-BR"/>
-              </w:rPr>
-              <w:t>String</w:t>
-            </w:r>
-            <w:proofErr w:type="spellEnd"/>
-            <w:r>
-              <w:rPr>
-                <w:lang w:val="pt-BR"/>
-              </w:rPr>
-              <w:t>.</w:t>
+              <w:t>) do tipo String.</w:t>
             </w:r>
           </w:p>
         </w:tc>
@@ -10440,16 +10295,8 @@
               <w:rPr>
                 <w:lang w:val="pt-BR"/>
               </w:rPr>
-              <w:t xml:space="preserve"> e </w:t>
-            </w:r>
-            <w:proofErr w:type="spellStart"/>
-            <w:r>
-              <w:rPr>
-                <w:lang w:val="pt-BR"/>
-              </w:rPr>
-              <w:t>Usuario</w:t>
-            </w:r>
-            <w:proofErr w:type="spellEnd"/>
+              <w:t xml:space="preserve"> e Usuario</w:t>
+            </w:r>
             <w:r>
               <w:rPr>
                 <w:lang w:val="pt-BR"/>
@@ -10594,7 +10441,6 @@
               </w:rPr>
               <w:t xml:space="preserve">- </w:t>
             </w:r>
-            <w:proofErr w:type="spellStart"/>
             <w:r>
               <w:rPr>
                 <w:b/>
@@ -10603,48 +10449,11 @@
               </w:rPr>
               <w:t>areasAtuacao</w:t>
             </w:r>
-            <w:proofErr w:type="spellEnd"/>
-            <w:r>
-              <w:rPr>
-                <w:lang w:val="pt-BR"/>
-              </w:rPr>
-              <w:t xml:space="preserve"> (áreas de atuação do prestador) do tipo </w:t>
-            </w:r>
-            <w:proofErr w:type="spellStart"/>
-            <w:proofErr w:type="gramStart"/>
-            <w:r>
-              <w:rPr>
-                <w:lang w:val="pt-BR"/>
-              </w:rPr>
-              <w:t>String</w:t>
-            </w:r>
-            <w:proofErr w:type="spellEnd"/>
-            <w:r>
-              <w:rPr>
-                <w:lang w:val="pt-BR"/>
-              </w:rPr>
-              <w:t>[</w:t>
-            </w:r>
-            <w:proofErr w:type="gramEnd"/>
-            <w:r>
-              <w:rPr>
-                <w:lang w:val="pt-BR"/>
-              </w:rPr>
-              <w:t xml:space="preserve">], é uma lista de </w:t>
-            </w:r>
-            <w:proofErr w:type="spellStart"/>
-            <w:r>
-              <w:rPr>
-                <w:lang w:val="pt-BR"/>
-              </w:rPr>
-              <w:t>string</w:t>
-            </w:r>
-            <w:proofErr w:type="spellEnd"/>
-            <w:r>
-              <w:rPr>
-                <w:lang w:val="pt-BR"/>
-              </w:rPr>
-              <w:t xml:space="preserve"> que armazena as áreas em que um prestador atua.</w:t>
+            <w:r>
+              <w:rPr>
+                <w:lang w:val="pt-BR"/>
+              </w:rPr>
+              <w:t xml:space="preserve"> (áreas de atuação do prestador) do tipo String[], é uma lista de string que armazena as áreas em que um prestador atua.</w:t>
             </w:r>
           </w:p>
         </w:tc>
@@ -10719,21 +10528,7 @@
               <w:rPr>
                 <w:lang w:val="pt-BR"/>
               </w:rPr>
-              <w:t xml:space="preserve">Associação de Herança entre as classes Prestador e </w:t>
-            </w:r>
-            <w:proofErr w:type="spellStart"/>
-            <w:r>
-              <w:rPr>
-                <w:lang w:val="pt-BR"/>
-              </w:rPr>
-              <w:t>Usuario</w:t>
-            </w:r>
-            <w:proofErr w:type="spellEnd"/>
-            <w:r>
-              <w:rPr>
-                <w:lang w:val="pt-BR"/>
-              </w:rPr>
-              <w:t xml:space="preserve">. E associação binária entre as classes Prestador e Proposta; isto significa que um prestador pode receber no mínimo nenhuma e no máximo muitas propostas, e uma proposta deve ser </w:t>
+              <w:t xml:space="preserve">Associação de Herança entre as classes Prestador e Usuario. E associação binária entre as classes Prestador e Proposta; isto significa que um prestador pode receber no mínimo nenhuma e no máximo muitas propostas, e uma proposta deve ser </w:t>
             </w:r>
             <w:r>
               <w:rPr>
@@ -11093,8 +10888,6 @@
               </w:rPr>
               <w:t xml:space="preserve">- </w:t>
             </w:r>
-            <w:proofErr w:type="spellStart"/>
-            <w:proofErr w:type="gramStart"/>
             <w:r>
               <w:rPr>
                 <w:b/>
@@ -11103,27 +10896,11 @@
               </w:rPr>
               <w:t>areaAtuacaoProposta</w:t>
             </w:r>
-            <w:proofErr w:type="spellEnd"/>
-            <w:proofErr w:type="gramEnd"/>
-            <w:r>
-              <w:rPr>
-                <w:lang w:val="pt-BR"/>
-              </w:rPr>
-              <w:t xml:space="preserve"> (área de atuação do serviço proposto) do tipo </w:t>
-            </w:r>
-            <w:proofErr w:type="spellStart"/>
-            <w:r>
-              <w:rPr>
-                <w:lang w:val="pt-BR"/>
-              </w:rPr>
-              <w:t>String</w:t>
-            </w:r>
-            <w:proofErr w:type="spellEnd"/>
-            <w:r>
-              <w:rPr>
-                <w:lang w:val="pt-BR"/>
-              </w:rPr>
-              <w:t>.</w:t>
+            <w:r>
+              <w:rPr>
+                <w:lang w:val="pt-BR"/>
+              </w:rPr>
+              <w:t xml:space="preserve"> (área de atuação do serviço proposto) do tipo String.</w:t>
             </w:r>
           </w:p>
           <w:p>
@@ -11142,23 +10919,13 @@
               </w:rPr>
               <w:t xml:space="preserve">- </w:t>
             </w:r>
-            <w:proofErr w:type="gramStart"/>
             <w:r>
               <w:rPr>
                 <w:b/>
                 <w:bCs/>
                 <w:lang w:val="pt-BR"/>
               </w:rPr>
-              <w:t>valor</w:t>
-            </w:r>
-            <w:proofErr w:type="gramEnd"/>
-            <w:r>
-              <w:rPr>
-                <w:b/>
-                <w:bCs/>
-                <w:lang w:val="pt-BR"/>
-              </w:rPr>
-              <w:t xml:space="preserve"> </w:t>
+              <w:t xml:space="preserve">valor </w:t>
             </w:r>
             <w:r>
               <w:rPr>
@@ -11183,57 +10950,101 @@
               </w:rPr>
               <w:t xml:space="preserve">- </w:t>
             </w:r>
-            <w:proofErr w:type="spellStart"/>
-            <w:proofErr w:type="gramStart"/>
             <w:r>
               <w:rPr>
                 <w:b/>
                 <w:bCs/>
                 <w:lang w:val="pt-BR"/>
               </w:rPr>
-              <w:t>descricao</w:t>
-            </w:r>
-            <w:proofErr w:type="spellEnd"/>
-            <w:proofErr w:type="gramEnd"/>
+              <w:t xml:space="preserve">descricao </w:t>
+            </w:r>
+            <w:r>
+              <w:rPr>
+                <w:lang w:val="pt-BR"/>
+              </w:rPr>
+              <w:t>(breve descrição</w:t>
+            </w:r>
+            <w:r>
+              <w:rPr>
+                <w:lang w:val="pt-BR"/>
+              </w:rPr>
+              <w:t xml:space="preserve"> com no máximo 200 caracteres</w:t>
+            </w:r>
+            <w:r>
+              <w:rPr>
+                <w:lang w:val="pt-BR"/>
+              </w:rPr>
+              <w:t xml:space="preserve"> do serviço proposto) do tipo String.</w:t>
+            </w:r>
+          </w:p>
+        </w:tc>
+      </w:tr>
+      <w:tr>
+        <w:tc>
+          <w:tcPr>
+            <w:tcW w:w="4530" w:type="dxa"/>
+            <w:vMerge w:val="restart"/>
+          </w:tcPr>
+          <w:p>
+            <w:pPr>
+              <w:rPr>
+                <w:lang w:val="pt-BR"/>
+              </w:rPr>
+            </w:pPr>
+            <w:r>
+              <w:rPr>
+                <w:lang w:val="pt-BR"/>
+              </w:rPr>
+              <w:t>Métodos</w:t>
+            </w:r>
+          </w:p>
+        </w:tc>
+        <w:tc>
+          <w:tcPr>
+            <w:tcW w:w="4531" w:type="dxa"/>
+          </w:tcPr>
+          <w:p>
+            <w:pPr>
+              <w:jc w:val="left"/>
+              <w:rPr>
+                <w:lang w:val="pt-BR"/>
+              </w:rPr>
+            </w:pPr>
+            <w:r>
+              <w:rPr>
+                <w:lang w:val="pt-BR"/>
+              </w:rPr>
+              <w:t xml:space="preserve">- </w:t>
+            </w:r>
             <w:r>
               <w:rPr>
                 <w:b/>
                 <w:bCs/>
                 <w:lang w:val="pt-BR"/>
               </w:rPr>
-              <w:t xml:space="preserve"> </w:t>
-            </w:r>
-            <w:r>
-              <w:rPr>
-                <w:lang w:val="pt-BR"/>
-              </w:rPr>
-              <w:t>(breve descrição</w:t>
-            </w:r>
-            <w:r>
-              <w:rPr>
-                <w:lang w:val="pt-BR"/>
-              </w:rPr>
-              <w:t xml:space="preserve"> com no máximo 200 caracteres</w:t>
-            </w:r>
-            <w:r>
-              <w:rPr>
-                <w:lang w:val="pt-BR"/>
-              </w:rPr>
-              <w:t xml:space="preserve"> do serviço proposto) do tipo </w:t>
-            </w:r>
-            <w:proofErr w:type="spellStart"/>
-            <w:r>
-              <w:rPr>
-                <w:lang w:val="pt-BR"/>
-              </w:rPr>
-              <w:t>String</w:t>
-            </w:r>
-            <w:proofErr w:type="spellEnd"/>
-            <w:r>
-              <w:rPr>
-                <w:lang w:val="pt-BR"/>
-              </w:rPr>
-              <w:t>.</w:t>
+              <w:t>Registrar</w:t>
+            </w:r>
+            <w:r>
+              <w:rPr>
+                <w:b/>
+                <w:bCs/>
+                <w:lang w:val="pt-BR"/>
+              </w:rPr>
+              <w:t>Proposta</w:t>
+            </w:r>
+            <w:r>
+              <w:rPr>
+                <w:b/>
+                <w:bCs/>
+                <w:lang w:val="pt-BR"/>
+              </w:rPr>
+              <w:t>()</w:t>
+            </w:r>
+            <w:r>
+              <w:rPr>
+                <w:lang w:val="pt-BR"/>
+              </w:rPr>
+              <w:t>: responsável por instanciar uma nova proposta.</w:t>
             </w:r>
           </w:p>
         </w:tc>
@@ -11242,20 +11053,14 @@
         <w:tc>
           <w:tcPr>
             <w:tcW w:w="4530" w:type="dxa"/>
-            <w:vMerge w:val="restart"/>
-          </w:tcPr>
-          <w:p>
-            <w:pPr>
-              <w:rPr>
-                <w:lang w:val="pt-BR"/>
-              </w:rPr>
-            </w:pPr>
-            <w:r>
-              <w:rPr>
-                <w:lang w:val="pt-BR"/>
-              </w:rPr>
-              <w:t>Métodos</w:t>
-            </w:r>
+            <w:vMerge/>
+          </w:tcPr>
+          <w:p>
+            <w:pPr>
+              <w:rPr>
+                <w:lang w:val="pt-BR"/>
+              </w:rPr>
+            </w:pPr>
           </w:p>
         </w:tc>
         <w:tc>
@@ -11275,15 +11080,53 @@
               </w:rPr>
               <w:t xml:space="preserve">- </w:t>
             </w:r>
-            <w:proofErr w:type="spellStart"/>
-            <w:proofErr w:type="gramStart"/>
             <w:r>
               <w:rPr>
                 <w:b/>
                 <w:bCs/>
                 <w:lang w:val="pt-BR"/>
               </w:rPr>
-              <w:t>Registrar</w:t>
+              <w:t>AceitarPrestador()</w:t>
+            </w:r>
+            <w:r>
+              <w:rPr>
+                <w:lang w:val="pt-BR"/>
+              </w:rPr>
+              <w:t>: responsável pela aceitação do prestador por parte do cliente, gerando um serviço.</w:t>
+            </w:r>
+          </w:p>
+        </w:tc>
+      </w:tr>
+      <w:tr>
+        <w:tc>
+          <w:tcPr>
+            <w:tcW w:w="4530" w:type="dxa"/>
+            <w:vMerge/>
+          </w:tcPr>
+          <w:p>
+            <w:pPr>
+              <w:rPr>
+                <w:lang w:val="pt-BR"/>
+              </w:rPr>
+            </w:pPr>
+          </w:p>
+        </w:tc>
+        <w:tc>
+          <w:tcPr>
+            <w:tcW w:w="4531" w:type="dxa"/>
+          </w:tcPr>
+          <w:p>
+            <w:pPr>
+              <w:jc w:val="left"/>
+              <w:rPr>
+                <w:lang w:val="pt-BR"/>
+              </w:rPr>
+            </w:pPr>
+            <w:r>
+              <w:rPr>
+                <w:lang w:val="pt-BR"/>
+              </w:rPr>
+              <w:t xml:space="preserve">- </w:t>
             </w:r>
             <w:r>
               <w:rPr>
@@ -11291,229 +11134,55 @@
                 <w:bCs/>
                 <w:lang w:val="pt-BR"/>
               </w:rPr>
-              <w:t>Proposta</w:t>
-            </w:r>
-            <w:proofErr w:type="spellEnd"/>
+              <w:t>AceitarProposta()</w:t>
+            </w:r>
+            <w:r>
+              <w:rPr>
+                <w:lang w:val="pt-BR"/>
+              </w:rPr>
+              <w:t>: responsável pela aceitação da proposta por parte do prestador.</w:t>
+            </w:r>
+          </w:p>
+        </w:tc>
+      </w:tr>
+      <w:tr>
+        <w:tc>
+          <w:tcPr>
+            <w:tcW w:w="4530" w:type="dxa"/>
+            <w:vMerge/>
+          </w:tcPr>
+          <w:p>
+            <w:pPr>
+              <w:rPr>
+                <w:lang w:val="pt-BR"/>
+              </w:rPr>
+            </w:pPr>
+          </w:p>
+        </w:tc>
+        <w:tc>
+          <w:tcPr>
+            <w:tcW w:w="4531" w:type="dxa"/>
+          </w:tcPr>
+          <w:p>
+            <w:pPr>
+              <w:jc w:val="left"/>
+              <w:rPr>
+                <w:lang w:val="pt-BR"/>
+              </w:rPr>
+            </w:pPr>
+            <w:r>
+              <w:rPr>
+                <w:lang w:val="pt-BR"/>
+              </w:rPr>
+              <w:t xml:space="preserve">- </w:t>
+            </w:r>
             <w:r>
               <w:rPr>
                 <w:b/>
                 <w:bCs/>
                 <w:lang w:val="pt-BR"/>
               </w:rPr>
-              <w:t>(</w:t>
-            </w:r>
-            <w:proofErr w:type="gramEnd"/>
-            <w:r>
-              <w:rPr>
-                <w:b/>
-                <w:bCs/>
-                <w:lang w:val="pt-BR"/>
-              </w:rPr>
-              <w:t>)</w:t>
-            </w:r>
-            <w:r>
-              <w:rPr>
-                <w:lang w:val="pt-BR"/>
-              </w:rPr>
-              <w:t>: responsável por instanciar uma nova proposta.</w:t>
-            </w:r>
-          </w:p>
-        </w:tc>
-      </w:tr>
-      <w:tr>
-        <w:tc>
-          <w:tcPr>
-            <w:tcW w:w="4530" w:type="dxa"/>
-            <w:vMerge/>
-          </w:tcPr>
-          <w:p>
-            <w:pPr>
-              <w:rPr>
-                <w:lang w:val="pt-BR"/>
-              </w:rPr>
-            </w:pPr>
-          </w:p>
-        </w:tc>
-        <w:tc>
-          <w:tcPr>
-            <w:tcW w:w="4531" w:type="dxa"/>
-          </w:tcPr>
-          <w:p>
-            <w:pPr>
-              <w:jc w:val="left"/>
-              <w:rPr>
-                <w:lang w:val="pt-BR"/>
-              </w:rPr>
-            </w:pPr>
-            <w:r>
-              <w:rPr>
-                <w:lang w:val="pt-BR"/>
-              </w:rPr>
-              <w:t xml:space="preserve">- </w:t>
-            </w:r>
-            <w:proofErr w:type="spellStart"/>
-            <w:proofErr w:type="gramStart"/>
-            <w:r>
-              <w:rPr>
-                <w:b/>
-                <w:bCs/>
-                <w:lang w:val="pt-BR"/>
-              </w:rPr>
-              <w:t>AceitarPrestador</w:t>
-            </w:r>
-            <w:proofErr w:type="spellEnd"/>
-            <w:r>
-              <w:rPr>
-                <w:b/>
-                <w:bCs/>
-                <w:lang w:val="pt-BR"/>
-              </w:rPr>
-              <w:t>(</w:t>
-            </w:r>
-            <w:proofErr w:type="gramEnd"/>
-            <w:r>
-              <w:rPr>
-                <w:b/>
-                <w:bCs/>
-                <w:lang w:val="pt-BR"/>
-              </w:rPr>
-              <w:t>)</w:t>
-            </w:r>
-            <w:r>
-              <w:rPr>
-                <w:lang w:val="pt-BR"/>
-              </w:rPr>
-              <w:t>: responsável pela aceitação do prestador por parte do cliente, gerando um serviço.</w:t>
-            </w:r>
-          </w:p>
-        </w:tc>
-      </w:tr>
-      <w:tr>
-        <w:tc>
-          <w:tcPr>
-            <w:tcW w:w="4530" w:type="dxa"/>
-            <w:vMerge/>
-          </w:tcPr>
-          <w:p>
-            <w:pPr>
-              <w:rPr>
-                <w:lang w:val="pt-BR"/>
-              </w:rPr>
-            </w:pPr>
-          </w:p>
-        </w:tc>
-        <w:tc>
-          <w:tcPr>
-            <w:tcW w:w="4531" w:type="dxa"/>
-          </w:tcPr>
-          <w:p>
-            <w:pPr>
-              <w:jc w:val="left"/>
-              <w:rPr>
-                <w:lang w:val="pt-BR"/>
-              </w:rPr>
-            </w:pPr>
-            <w:r>
-              <w:rPr>
-                <w:lang w:val="pt-BR"/>
-              </w:rPr>
-              <w:t xml:space="preserve">- </w:t>
-            </w:r>
-            <w:proofErr w:type="spellStart"/>
-            <w:proofErr w:type="gramStart"/>
-            <w:r>
-              <w:rPr>
-                <w:b/>
-                <w:bCs/>
-                <w:lang w:val="pt-BR"/>
-              </w:rPr>
-              <w:t>AceitarProposta</w:t>
-            </w:r>
-            <w:proofErr w:type="spellEnd"/>
-            <w:r>
-              <w:rPr>
-                <w:b/>
-                <w:bCs/>
-                <w:lang w:val="pt-BR"/>
-              </w:rPr>
-              <w:t>(</w:t>
-            </w:r>
-            <w:proofErr w:type="gramEnd"/>
-            <w:r>
-              <w:rPr>
-                <w:b/>
-                <w:bCs/>
-                <w:lang w:val="pt-BR"/>
-              </w:rPr>
-              <w:t>)</w:t>
-            </w:r>
-            <w:r>
-              <w:rPr>
-                <w:lang w:val="pt-BR"/>
-              </w:rPr>
-              <w:t>: responsável pela aceitação da proposta por parte do prestador.</w:t>
-            </w:r>
-          </w:p>
-        </w:tc>
-      </w:tr>
-      <w:tr>
-        <w:tc>
-          <w:tcPr>
-            <w:tcW w:w="4530" w:type="dxa"/>
-            <w:vMerge/>
-          </w:tcPr>
-          <w:p>
-            <w:pPr>
-              <w:rPr>
-                <w:lang w:val="pt-BR"/>
-              </w:rPr>
-            </w:pPr>
-          </w:p>
-        </w:tc>
-        <w:tc>
-          <w:tcPr>
-            <w:tcW w:w="4531" w:type="dxa"/>
-          </w:tcPr>
-          <w:p>
-            <w:pPr>
-              <w:jc w:val="left"/>
-              <w:rPr>
-                <w:lang w:val="pt-BR"/>
-              </w:rPr>
-            </w:pPr>
-            <w:r>
-              <w:rPr>
-                <w:lang w:val="pt-BR"/>
-              </w:rPr>
-              <w:t xml:space="preserve">- </w:t>
-            </w:r>
-            <w:proofErr w:type="spellStart"/>
-            <w:proofErr w:type="gramStart"/>
-            <w:r>
-              <w:rPr>
-                <w:b/>
-                <w:bCs/>
-                <w:lang w:val="pt-BR"/>
-              </w:rPr>
-              <w:t>RegistrarValor</w:t>
-            </w:r>
-            <w:proofErr w:type="spellEnd"/>
-            <w:r>
-              <w:rPr>
-                <w:b/>
-                <w:bCs/>
-                <w:lang w:val="pt-BR"/>
-              </w:rPr>
-              <w:t>(</w:t>
-            </w:r>
-            <w:proofErr w:type="gramEnd"/>
-            <w:r>
-              <w:rPr>
-                <w:b/>
-                <w:bCs/>
-                <w:lang w:val="pt-BR"/>
-              </w:rPr>
-              <w:t>)</w:t>
+              <w:t>RegistrarValor()</w:t>
             </w:r>
             <w:r>
               <w:rPr>
@@ -11731,7 +11400,6 @@
                 <w:lang w:val="pt-BR"/>
               </w:rPr>
             </w:pPr>
-            <w:proofErr w:type="spellStart"/>
             <w:r>
               <w:rPr>
                 <w:lang w:val="pt-BR"/>
@@ -11750,7 +11418,6 @@
               </w:rPr>
               <w:t>o</w:t>
             </w:r>
-            <w:proofErr w:type="spellEnd"/>
           </w:p>
         </w:tc>
       </w:tr>
@@ -11843,45 +11510,19 @@
               </w:rPr>
               <w:t xml:space="preserve">- </w:t>
             </w:r>
-            <w:proofErr w:type="spellStart"/>
-            <w:proofErr w:type="gramStart"/>
             <w:r>
               <w:rPr>
                 <w:b/>
                 <w:bCs/>
                 <w:lang w:val="pt-BR"/>
               </w:rPr>
-              <w:t>codigoServico</w:t>
-            </w:r>
-            <w:proofErr w:type="spellEnd"/>
-            <w:proofErr w:type="gramEnd"/>
-            <w:r>
-              <w:rPr>
-                <w:b/>
-                <w:bCs/>
-                <w:lang w:val="pt-BR"/>
-              </w:rPr>
-              <w:t xml:space="preserve"> </w:t>
-            </w:r>
-            <w:r>
-              <w:rPr>
-                <w:lang w:val="pt-BR"/>
-              </w:rPr>
-              <w:t xml:space="preserve">(número de identificação do serviço) do tipo </w:t>
-            </w:r>
-            <w:proofErr w:type="spellStart"/>
-            <w:r>
-              <w:rPr>
-                <w:lang w:val="pt-BR"/>
-              </w:rPr>
-              <w:t>String</w:t>
-            </w:r>
-            <w:proofErr w:type="spellEnd"/>
-            <w:r>
-              <w:rPr>
-                <w:lang w:val="pt-BR"/>
-              </w:rPr>
-              <w:t>.</w:t>
+              <w:t xml:space="preserve">codigoServico </w:t>
+            </w:r>
+            <w:r>
+              <w:rPr>
+                <w:lang w:val="pt-BR"/>
+              </w:rPr>
+              <w:t>(número de identificação do serviço) do tipo String.</w:t>
             </w:r>
           </w:p>
           <w:p>
@@ -11900,43 +11541,19 @@
               </w:rPr>
               <w:t xml:space="preserve">- </w:t>
             </w:r>
-            <w:proofErr w:type="gramStart"/>
             <w:r>
               <w:rPr>
                 <w:b/>
                 <w:bCs/>
                 <w:lang w:val="pt-BR"/>
               </w:rPr>
-              <w:t>detalhes</w:t>
-            </w:r>
-            <w:proofErr w:type="gramEnd"/>
-            <w:r>
-              <w:rPr>
-                <w:b/>
-                <w:bCs/>
-                <w:lang w:val="pt-BR"/>
-              </w:rPr>
-              <w:t xml:space="preserve"> </w:t>
-            </w:r>
-            <w:r>
-              <w:rPr>
-                <w:lang w:val="pt-BR"/>
-              </w:rPr>
-              <w:t xml:space="preserve">(descrição detalhada do serviço à ser feito) do tipo </w:t>
-            </w:r>
-            <w:proofErr w:type="spellStart"/>
-            <w:r>
-              <w:rPr>
-                <w:lang w:val="pt-BR"/>
-              </w:rPr>
-              <w:t>String</w:t>
-            </w:r>
-            <w:proofErr w:type="spellEnd"/>
-            <w:r>
-              <w:rPr>
-                <w:lang w:val="pt-BR"/>
-              </w:rPr>
-              <w:t>.</w:t>
+              <w:t xml:space="preserve">detalhes </w:t>
+            </w:r>
+            <w:r>
+              <w:rPr>
+                <w:lang w:val="pt-BR"/>
+              </w:rPr>
+              <w:t>(descrição detalhada do serviço à ser feito) do tipo String.</w:t>
             </w:r>
           </w:p>
           <w:p>
@@ -11955,7 +11572,6 @@
               </w:rPr>
               <w:t xml:space="preserve">- </w:t>
             </w:r>
-            <w:proofErr w:type="gramStart"/>
             <w:r>
               <w:rPr>
                 <w:b/>
@@ -11964,7 +11580,6 @@
               </w:rPr>
               <w:t>estado</w:t>
             </w:r>
-            <w:proofErr w:type="gramEnd"/>
             <w:r>
               <w:rPr>
                 <w:lang w:val="pt-BR"/>
@@ -11993,21 +11608,7 @@
               <w:rPr>
                 <w:lang w:val="pt-BR"/>
               </w:rPr>
-              <w:t xml:space="preserve"> </w:t>
-            </w:r>
-            <w:proofErr w:type="spellStart"/>
-            <w:r>
-              <w:rPr>
-                <w:lang w:val="pt-BR"/>
-              </w:rPr>
-              <w:t>Boolean</w:t>
-            </w:r>
-            <w:proofErr w:type="spellEnd"/>
-            <w:r>
-              <w:rPr>
-                <w:lang w:val="pt-BR"/>
-              </w:rPr>
-              <w:t>, que define se um serviço está em andamento (verdadeiro) ou já foi finalizado (falso).</w:t>
+              <w:t xml:space="preserve"> Boolean, que define se um serviço está em andamento (verdadeiro) ou já foi finalizado (falso).</w:t>
             </w:r>
           </w:p>
         </w:tc>
@@ -12049,8 +11650,6 @@
               </w:rPr>
               <w:t xml:space="preserve">- </w:t>
             </w:r>
-            <w:proofErr w:type="spellStart"/>
-            <w:proofErr w:type="gramStart"/>
             <w:r>
               <w:rPr>
                 <w:b/>
@@ -12067,109 +11666,87 @@
               </w:rPr>
               <w:t>Serviço</w:t>
             </w:r>
-            <w:proofErr w:type="spellEnd"/>
             <w:r>
               <w:rPr>
                 <w:b/>
                 <w:bCs/>
                 <w:lang w:val="pt-BR"/>
               </w:rPr>
-              <w:t>(</w:t>
-            </w:r>
-            <w:proofErr w:type="gramEnd"/>
+              <w:t>()</w:t>
+            </w:r>
+            <w:r>
+              <w:rPr>
+                <w:lang w:val="pt-BR"/>
+              </w:rPr>
+              <w:t>: responsável por instanciar um nov</w:t>
+            </w:r>
+            <w:r>
+              <w:rPr>
+                <w:lang w:val="pt-BR"/>
+              </w:rPr>
+              <w:t>o serviço</w:t>
+            </w:r>
+            <w:r>
+              <w:rPr>
+                <w:lang w:val="pt-BR"/>
+              </w:rPr>
+              <w:t>.</w:t>
+            </w:r>
+          </w:p>
+        </w:tc>
+      </w:tr>
+      <w:tr>
+        <w:tc>
+          <w:tcPr>
+            <w:tcW w:w="4530" w:type="dxa"/>
+            <w:vMerge/>
+          </w:tcPr>
+          <w:p>
+            <w:pPr>
+              <w:rPr>
+                <w:lang w:val="pt-BR"/>
+              </w:rPr>
+            </w:pPr>
+          </w:p>
+        </w:tc>
+        <w:tc>
+          <w:tcPr>
+            <w:tcW w:w="4531" w:type="dxa"/>
+          </w:tcPr>
+          <w:p>
+            <w:pPr>
+              <w:jc w:val="left"/>
+              <w:rPr>
+                <w:lang w:val="pt-BR"/>
+              </w:rPr>
+            </w:pPr>
+            <w:r>
+              <w:rPr>
+                <w:lang w:val="pt-BR"/>
+              </w:rPr>
+              <w:t>-</w:t>
+            </w:r>
+            <w:r>
+              <w:rPr>
+                <w:lang w:val="pt-BR"/>
+              </w:rPr>
+              <w:t xml:space="preserve"> </w:t>
+            </w:r>
             <w:r>
               <w:rPr>
                 <w:b/>
                 <w:bCs/>
                 <w:lang w:val="pt-BR"/>
               </w:rPr>
-              <w:t>)</w:t>
-            </w:r>
-            <w:r>
-              <w:rPr>
-                <w:lang w:val="pt-BR"/>
-              </w:rPr>
-              <w:t>: responsável por instanciar um nov</w:t>
-            </w:r>
-            <w:r>
-              <w:rPr>
-                <w:lang w:val="pt-BR"/>
-              </w:rPr>
-              <w:t>o serviço</w:t>
-            </w:r>
-            <w:r>
-              <w:rPr>
-                <w:lang w:val="pt-BR"/>
-              </w:rPr>
-              <w:t>.</w:t>
-            </w:r>
-          </w:p>
-        </w:tc>
-      </w:tr>
-      <w:tr>
-        <w:tc>
-          <w:tcPr>
-            <w:tcW w:w="4530" w:type="dxa"/>
-            <w:vMerge/>
-          </w:tcPr>
-          <w:p>
-            <w:pPr>
-              <w:rPr>
-                <w:lang w:val="pt-BR"/>
-              </w:rPr>
-            </w:pPr>
-          </w:p>
-        </w:tc>
-        <w:tc>
-          <w:tcPr>
-            <w:tcW w:w="4531" w:type="dxa"/>
-          </w:tcPr>
-          <w:p>
-            <w:pPr>
-              <w:jc w:val="left"/>
-              <w:rPr>
-                <w:lang w:val="pt-BR"/>
-              </w:rPr>
-            </w:pPr>
-            <w:r>
-              <w:rPr>
-                <w:lang w:val="pt-BR"/>
-              </w:rPr>
-              <w:t>-</w:t>
-            </w:r>
-            <w:r>
-              <w:rPr>
-                <w:lang w:val="pt-BR"/>
-              </w:rPr>
-              <w:t xml:space="preserve"> </w:t>
-            </w:r>
-            <w:proofErr w:type="spellStart"/>
-            <w:proofErr w:type="gramStart"/>
+              <w:t>DetalharServico</w:t>
+            </w:r>
             <w:r>
               <w:rPr>
                 <w:b/>
                 <w:bCs/>
                 <w:lang w:val="pt-BR"/>
               </w:rPr>
-              <w:t>DetalharServico</w:t>
-            </w:r>
-            <w:proofErr w:type="spellEnd"/>
-            <w:r>
-              <w:rPr>
-                <w:b/>
-                <w:bCs/>
-                <w:lang w:val="pt-BR"/>
-              </w:rPr>
-              <w:t>(</w:t>
-            </w:r>
-            <w:proofErr w:type="gramEnd"/>
-            <w:r>
-              <w:rPr>
-                <w:b/>
-                <w:bCs/>
-                <w:lang w:val="pt-BR"/>
-              </w:rPr>
-              <w:t>)</w:t>
+              <w:t>()</w:t>
             </w:r>
             <w:r>
               <w:rPr>
@@ -12226,8 +11803,6 @@
               </w:rPr>
               <w:t xml:space="preserve">- </w:t>
             </w:r>
-            <w:proofErr w:type="spellStart"/>
-            <w:proofErr w:type="gramStart"/>
             <w:r>
               <w:rPr>
                 <w:b/>
@@ -12236,23 +11811,13 @@
               </w:rPr>
               <w:t>RealizarPagamento</w:t>
             </w:r>
-            <w:proofErr w:type="spellEnd"/>
             <w:r>
               <w:rPr>
                 <w:b/>
                 <w:bCs/>
                 <w:lang w:val="pt-BR"/>
               </w:rPr>
-              <w:t>(</w:t>
-            </w:r>
-            <w:proofErr w:type="gramEnd"/>
-            <w:r>
-              <w:rPr>
-                <w:b/>
-                <w:bCs/>
-                <w:lang w:val="pt-BR"/>
-              </w:rPr>
-              <w:t>)</w:t>
+              <w:t>()</w:t>
             </w:r>
             <w:r>
               <w:rPr>
@@ -12315,7 +11880,19 @@
               <w:rPr>
                 <w:lang w:val="pt-BR"/>
               </w:rPr>
-              <w:t xml:space="preserve">Serviço (todo) </w:t>
+              <w:t>Servi</w:t>
+            </w:r>
+            <w:r>
+              <w:rPr>
+                <w:lang w:val="pt-BR"/>
+              </w:rPr>
+              <w:t>c</w:t>
+            </w:r>
+            <w:r>
+              <w:rPr>
+                <w:lang w:val="pt-BR"/>
+              </w:rPr>
+              <w:t xml:space="preserve">o (todo) </w:t>
             </w:r>
             <w:r>
               <w:rPr>
@@ -12403,7 +11980,31 @@
               <w:rPr>
                 <w:lang w:val="pt-BR"/>
               </w:rPr>
-              <w:t>Associação binária de composição entre as classes Serviço (todo) e Avaliação (parte); isto significa que um serviço possui somente uma avaliação, e uma avaliação deve ser somente de um serviço.</w:t>
+              <w:t>Associação binária de composição entre as classes Servi</w:t>
+            </w:r>
+            <w:r>
+              <w:rPr>
+                <w:lang w:val="pt-BR"/>
+              </w:rPr>
+              <w:t>c</w:t>
+            </w:r>
+            <w:r>
+              <w:rPr>
+                <w:lang w:val="pt-BR"/>
+              </w:rPr>
+              <w:t>o (todo) e Avalia</w:t>
+            </w:r>
+            <w:r>
+              <w:rPr>
+                <w:lang w:val="pt-BR"/>
+              </w:rPr>
+              <w:t>ca</w:t>
+            </w:r>
+            <w:r>
+              <w:rPr>
+                <w:lang w:val="pt-BR"/>
+              </w:rPr>
+              <w:t>o (parte); isto significa que um serviço possui somente uma avaliação, e uma avaliação deve ser somente de um serviço.</w:t>
             </w:r>
           </w:p>
         </w:tc>
@@ -12472,14 +12073,12 @@
                 <w:lang w:val="pt-BR"/>
               </w:rPr>
             </w:pPr>
-            <w:proofErr w:type="spellStart"/>
             <w:r>
               <w:rPr>
                 <w:lang w:val="pt-BR"/>
               </w:rPr>
               <w:t>Avaliacao</w:t>
             </w:r>
-            <w:proofErr w:type="spellEnd"/>
           </w:p>
         </w:tc>
       </w:tr>
@@ -12572,83 +12171,47 @@
               </w:rPr>
               <w:t xml:space="preserve">- </w:t>
             </w:r>
-            <w:proofErr w:type="gramStart"/>
             <w:r>
               <w:rPr>
                 <w:b/>
                 <w:bCs/>
                 <w:lang w:val="pt-BR"/>
               </w:rPr>
-              <w:t>nota</w:t>
-            </w:r>
-            <w:proofErr w:type="gramEnd"/>
+              <w:t xml:space="preserve">nota </w:t>
+            </w:r>
+            <w:r>
+              <w:rPr>
+                <w:lang w:val="pt-BR"/>
+              </w:rPr>
+              <w:t>(nota do serviço) do tipo int.</w:t>
+            </w:r>
+          </w:p>
+          <w:p>
+            <w:pPr>
+              <w:jc w:val="left"/>
+              <w:rPr>
+                <w:lang w:val="pt-BR"/>
+              </w:rPr>
+            </w:pPr>
+            <w:r>
+              <w:rPr>
+                <w:lang w:val="pt-BR"/>
+              </w:rPr>
+              <w:t xml:space="preserve">- </w:t>
+            </w:r>
             <w:r>
               <w:rPr>
                 <w:b/>
                 <w:bCs/>
                 <w:lang w:val="pt-BR"/>
               </w:rPr>
-              <w:t xml:space="preserve"> </w:t>
-            </w:r>
-            <w:r>
-              <w:rPr>
-                <w:lang w:val="pt-BR"/>
-              </w:rPr>
-              <w:t>(nota do serviço) do tipo int.</w:t>
-            </w:r>
-          </w:p>
-          <w:p>
-            <w:pPr>
-              <w:jc w:val="left"/>
-              <w:rPr>
-                <w:lang w:val="pt-BR"/>
-              </w:rPr>
-            </w:pPr>
-            <w:r>
-              <w:rPr>
-                <w:lang w:val="pt-BR"/>
-              </w:rPr>
-              <w:t xml:space="preserve">- </w:t>
-            </w:r>
-            <w:proofErr w:type="spellStart"/>
-            <w:proofErr w:type="gramStart"/>
-            <w:r>
-              <w:rPr>
-                <w:b/>
-                <w:bCs/>
-                <w:lang w:val="pt-BR"/>
-              </w:rPr>
-              <w:t>comentario</w:t>
-            </w:r>
-            <w:proofErr w:type="spellEnd"/>
-            <w:proofErr w:type="gramEnd"/>
-            <w:r>
-              <w:rPr>
-                <w:b/>
-                <w:bCs/>
-                <w:lang w:val="pt-BR"/>
-              </w:rPr>
-              <w:t xml:space="preserve"> </w:t>
-            </w:r>
-            <w:r>
-              <w:rPr>
-                <w:lang w:val="pt-BR"/>
-              </w:rPr>
-              <w:t xml:space="preserve">(comentário sobre a execução do serviço) do tipo </w:t>
-            </w:r>
-            <w:proofErr w:type="spellStart"/>
-            <w:r>
-              <w:rPr>
-                <w:lang w:val="pt-BR"/>
-              </w:rPr>
-              <w:t>String</w:t>
-            </w:r>
-            <w:proofErr w:type="spellEnd"/>
-            <w:r>
-              <w:rPr>
-                <w:lang w:val="pt-BR"/>
-              </w:rPr>
-              <w:t>.</w:t>
+              <w:t xml:space="preserve">comentario </w:t>
+            </w:r>
+            <w:r>
+              <w:rPr>
+                <w:lang w:val="pt-BR"/>
+              </w:rPr>
+              <w:t>(comentário sobre a execução do serviço) do tipo String.</w:t>
             </w:r>
           </w:p>
         </w:tc>
@@ -12692,8 +12255,6 @@
               </w:rPr>
               <w:t xml:space="preserve">- </w:t>
             </w:r>
-            <w:proofErr w:type="spellStart"/>
-            <w:proofErr w:type="gramStart"/>
             <w:r>
               <w:rPr>
                 <w:b/>
@@ -12702,23 +12263,13 @@
               </w:rPr>
               <w:t>RegistrarAvaliação</w:t>
             </w:r>
-            <w:proofErr w:type="spellEnd"/>
             <w:r>
               <w:rPr>
                 <w:b/>
                 <w:bCs/>
                 <w:lang w:val="pt-BR"/>
               </w:rPr>
-              <w:t>(</w:t>
-            </w:r>
-            <w:proofErr w:type="gramEnd"/>
-            <w:r>
-              <w:rPr>
-                <w:b/>
-                <w:bCs/>
-                <w:lang w:val="pt-BR"/>
-              </w:rPr>
-              <w:t>)</w:t>
+              <w:t>()</w:t>
             </w:r>
             <w:r>
               <w:rPr>
@@ -12763,7 +12314,31 @@
               <w:rPr>
                 <w:lang w:val="pt-BR"/>
               </w:rPr>
-              <w:t>Associação binária de composição entre as classes Serviço (todo) e Avaliação (parte); isto significa que um serviço possui somente uma avaliação, e uma avaliação deve ser somente de um serviço.</w:t>
+              <w:t>Associação binária de composição entre as classes Servi</w:t>
+            </w:r>
+            <w:r>
+              <w:rPr>
+                <w:lang w:val="pt-BR"/>
+              </w:rPr>
+              <w:t>c</w:t>
+            </w:r>
+            <w:r>
+              <w:rPr>
+                <w:lang w:val="pt-BR"/>
+              </w:rPr>
+              <w:t>o (todo) e Avalia</w:t>
+            </w:r>
+            <w:r>
+              <w:rPr>
+                <w:lang w:val="pt-BR"/>
+              </w:rPr>
+              <w:t>ca</w:t>
+            </w:r>
+            <w:r>
+              <w:rPr>
+                <w:lang w:val="pt-BR"/>
+              </w:rPr>
+              <w:t>o (parte); isto significa que um serviço possui somente uma avaliação, e uma avaliação deve ser somente de um serviço.</w:t>
             </w:r>
           </w:p>
         </w:tc>
@@ -12977,29 +12552,47 @@
               </w:rPr>
               <w:t xml:space="preserve">- </w:t>
             </w:r>
-            <w:proofErr w:type="gramStart"/>
             <w:r>
               <w:rPr>
                 <w:b/>
                 <w:bCs/>
                 <w:lang w:val="pt-BR"/>
               </w:rPr>
-              <w:t>data</w:t>
-            </w:r>
-            <w:proofErr w:type="gramEnd"/>
+              <w:t xml:space="preserve">data </w:t>
+            </w:r>
+            <w:r>
+              <w:rPr>
+                <w:lang w:val="pt-BR"/>
+              </w:rPr>
+              <w:t>(data do serviço) do tipo Date.</w:t>
+            </w:r>
+          </w:p>
+          <w:p>
+            <w:pPr>
+              <w:jc w:val="left"/>
+              <w:rPr>
+                <w:lang w:val="pt-BR"/>
+              </w:rPr>
+            </w:pPr>
+            <w:r>
+              <w:rPr>
+                <w:lang w:val="pt-BR"/>
+              </w:rPr>
+              <w:t xml:space="preserve">- </w:t>
+            </w:r>
             <w:r>
               <w:rPr>
                 <w:b/>
                 <w:bCs/>
                 <w:lang w:val="pt-BR"/>
               </w:rPr>
-              <w:t xml:space="preserve"> </w:t>
-            </w:r>
-            <w:r>
-              <w:rPr>
-                <w:lang w:val="pt-BR"/>
-              </w:rPr>
-              <w:t>(data do serviço) do tipo Date.</w:t>
+              <w:t xml:space="preserve">horario </w:t>
+            </w:r>
+            <w:r>
+              <w:rPr>
+                <w:lang w:val="pt-BR"/>
+              </w:rPr>
+              <w:t>(horário em que o serviço será realizado) do tipo Time.</w:t>
             </w:r>
           </w:p>
           <w:p>
@@ -13015,58 +12608,14 @@
               </w:rPr>
               <w:t xml:space="preserve">- </w:t>
             </w:r>
-            <w:proofErr w:type="spellStart"/>
-            <w:proofErr w:type="gramStart"/>
             <w:r>
               <w:rPr>
                 <w:b/>
                 <w:bCs/>
                 <w:lang w:val="pt-BR"/>
               </w:rPr>
-              <w:t>horario</w:t>
-            </w:r>
-            <w:proofErr w:type="spellEnd"/>
-            <w:proofErr w:type="gramEnd"/>
-            <w:r>
-              <w:rPr>
-                <w:b/>
-                <w:bCs/>
-                <w:lang w:val="pt-BR"/>
-              </w:rPr>
-              <w:t xml:space="preserve"> </w:t>
-            </w:r>
-            <w:r>
-              <w:rPr>
-                <w:lang w:val="pt-BR"/>
-              </w:rPr>
-              <w:t>(horário em que o serviço será realizado) do tipo Time.</w:t>
-            </w:r>
-          </w:p>
-          <w:p>
-            <w:pPr>
-              <w:jc w:val="left"/>
-              <w:rPr>
-                <w:lang w:val="pt-BR"/>
-              </w:rPr>
-            </w:pPr>
-            <w:r>
-              <w:rPr>
-                <w:lang w:val="pt-BR"/>
-              </w:rPr>
-              <w:t xml:space="preserve">- </w:t>
-            </w:r>
-            <w:proofErr w:type="spellStart"/>
-            <w:proofErr w:type="gramStart"/>
-            <w:r>
-              <w:rPr>
-                <w:b/>
-                <w:bCs/>
-                <w:lang w:val="pt-BR"/>
-              </w:rPr>
               <w:t>confirmacao</w:t>
             </w:r>
-            <w:proofErr w:type="spellEnd"/>
-            <w:proofErr w:type="gramEnd"/>
             <w:r>
               <w:rPr>
                 <w:lang w:val="pt-BR"/>
@@ -13113,21 +12662,7 @@
               <w:rPr>
                 <w:lang w:val="pt-BR"/>
               </w:rPr>
-              <w:t xml:space="preserve"> do tipo </w:t>
-            </w:r>
-            <w:proofErr w:type="spellStart"/>
-            <w:r>
-              <w:rPr>
-                <w:lang w:val="pt-BR"/>
-              </w:rPr>
-              <w:t>String</w:t>
-            </w:r>
-            <w:proofErr w:type="spellEnd"/>
-            <w:r>
-              <w:rPr>
-                <w:lang w:val="pt-BR"/>
-              </w:rPr>
-              <w:t>.</w:t>
+              <w:t xml:space="preserve"> do tipo String.</w:t>
             </w:r>
           </w:p>
         </w:tc>
@@ -13171,33 +12706,13 @@
               </w:rPr>
               <w:t xml:space="preserve">- </w:t>
             </w:r>
-            <w:proofErr w:type="spellStart"/>
-            <w:proofErr w:type="gramStart"/>
             <w:r>
               <w:rPr>
                 <w:b/>
                 <w:bCs/>
                 <w:lang w:val="pt-BR"/>
               </w:rPr>
-              <w:t>MarcarVisita</w:t>
-            </w:r>
-            <w:proofErr w:type="spellEnd"/>
-            <w:r>
-              <w:rPr>
-                <w:b/>
-                <w:bCs/>
-                <w:lang w:val="pt-BR"/>
-              </w:rPr>
-              <w:t>(</w:t>
-            </w:r>
-            <w:proofErr w:type="gramEnd"/>
-            <w:r>
-              <w:rPr>
-                <w:b/>
-                <w:bCs/>
-                <w:lang w:val="pt-BR"/>
-              </w:rPr>
-              <w:t>)</w:t>
+              <w:t>MarcarVisita()</w:t>
             </w:r>
             <w:r>
               <w:rPr>
@@ -13266,14 +12781,7 @@
               <w:rPr>
                 <w:lang w:val="pt-BR"/>
               </w:rPr>
-              <w:t xml:space="preserve">Associação binária de composição entre as classes </w:t>
-            </w:r>
-            <w:proofErr w:type="spellStart"/>
-            <w:r>
-              <w:rPr>
-                <w:lang w:val="pt-BR"/>
-              </w:rPr>
-              <w:t>Servi</w:t>
+              <w:t>Associação binária de composição entre as classes Servi</w:t>
             </w:r>
             <w:r>
               <w:rPr>
@@ -13285,14 +12793,7 @@
               <w:rPr>
                 <w:lang w:val="pt-BR"/>
               </w:rPr>
-              <w:t>o</w:t>
-            </w:r>
-            <w:proofErr w:type="spellEnd"/>
-            <w:r>
-              <w:rPr>
-                <w:lang w:val="pt-BR"/>
-              </w:rPr>
-              <w:t xml:space="preserve"> (todo) e Agendamento (parte); isto significa que um serviço deve marcar somente um agendamento, e um agendamento deve ser marcado por somente um serviço.</w:t>
+              <w:t>o (todo) e Agendamento (parte); isto significa que um serviço deve marcar somente um agendamento, e um agendamento deve ser marcado por somente um serviço.</w:t>
             </w:r>
           </w:p>
         </w:tc>
@@ -13349,19 +12850,11 @@
         <w:lang w:val="pt-BR"/>
       </w:rPr>
     </w:pPr>
-    <w:proofErr w:type="spellStart"/>
     <w:r>
       <w:rPr>
         <w:lang w:val="pt-BR"/>
       </w:rPr>
-      <w:t>Template_Especificação</w:t>
-    </w:r>
-    <w:proofErr w:type="spellEnd"/>
-    <w:r>
-      <w:rPr>
-        <w:lang w:val="pt-BR"/>
-      </w:rPr>
-      <w:t xml:space="preserve"> e Análise de Requisitos</w:t>
+      <w:t>Template_Especificação e Análise de Requisitos</w:t>
     </w:r>
   </w:p>
 </w:ftr>

--- a/docs/HELPS_V1.3.docx
+++ b/docs/HELPS_V1.3.docx
@@ -1,6 +1,6 @@
 
 <file path=word/document.xml><?xml version="1.0" encoding="utf-8"?>
-<w:document xmlns:wpc="http://schemas.microsoft.com/office/word/2010/wordprocessingCanvas" xmlns:cx="http://schemas.microsoft.com/office/drawing/2014/chartex" xmlns:cx1="http://schemas.microsoft.com/office/drawing/2015/9/8/chartex" xmlns:cx2="http://schemas.microsoft.com/office/drawing/2015/10/21/chartex" xmlns:cx3="http://schemas.microsoft.com/office/drawing/2016/5/9/chartex" xmlns:cx4="http://schemas.microsoft.com/office/drawing/2016/5/10/chartex" xmlns:cx5="http://schemas.microsoft.com/office/drawing/2016/5/11/chartex" xmlns:cx6="http://schemas.microsoft.com/office/drawing/2016/5/12/chartex" xmlns:cx7="http://schemas.microsoft.com/office/drawing/2016/5/13/chartex" xmlns:cx8="http://schemas.microsoft.com/office/drawing/2016/5/14/chartex" xmlns:mc="http://schemas.openxmlformats.org/markup-compatibility/2006" xmlns:aink="http://schemas.microsoft.com/office/drawing/2016/ink" xmlns:am3d="http://schemas.microsoft.com/office/drawing/2017/model3d" xmlns:o="urn:schemas-microsoft-com:office:office" xmlns:oel="http://schemas.microsoft.com/office/2019/extlst" xmlns:r="http://schemas.openxmlformats.org/officeDocument/2006/relationships" xmlns:m="http://schemas.openxmlformats.org/officeDocument/2006/math" xmlns:v="urn:schemas-microsoft-com:vml" xmlns:wp14="http://schemas.microsoft.com/office/word/2010/wordprocessingDrawing" xmlns:wp="http://schemas.openxmlformats.org/drawingml/2006/wordprocessingDrawing" xmlns:w10="urn:schemas-microsoft-com:office:word" xmlns:w="http://schemas.openxmlformats.org/wordprocessingml/2006/main" xmlns:w14="http://schemas.microsoft.com/office/word/2010/wordml" xmlns:w15="http://schemas.microsoft.com/office/word/2012/wordml" xmlns:w16cex="http://schemas.microsoft.com/office/word/2018/wordml/cex" xmlns:w16cid="http://schemas.microsoft.com/office/word/2016/wordml/cid" xmlns:w16="http://schemas.microsoft.com/office/word/2018/wordml" xmlns:w16sdtdh="http://schemas.microsoft.com/office/word/2020/wordml/sdtdatahash" xmlns:w16se="http://schemas.microsoft.com/office/word/2015/wordml/symex" xmlns:wpg="http://schemas.microsoft.com/office/word/2010/wordprocessingGroup" xmlns:wpi="http://schemas.microsoft.com/office/word/2010/wordprocessingInk" xmlns:wne="http://schemas.microsoft.com/office/word/2006/wordml" xmlns:wps="http://schemas.microsoft.com/office/word/2010/wordprocessingShape" mc:Ignorable="w14 w15 w16se w16cid w16 w16cex w16sdtdh wp14">
+<w:document xmlns:wpc="http://schemas.microsoft.com/office/word/2010/wordprocessingCanvas" xmlns:cx="http://schemas.microsoft.com/office/drawing/2014/chartex" xmlns:cx1="http://schemas.microsoft.com/office/drawing/2015/9/8/chartex" xmlns:cx2="http://schemas.microsoft.com/office/drawing/2015/10/21/chartex" xmlns:cx3="http://schemas.microsoft.com/office/drawing/2016/5/9/chartex" xmlns:cx4="http://schemas.microsoft.com/office/drawing/2016/5/10/chartex" xmlns:cx5="http://schemas.microsoft.com/office/drawing/2016/5/11/chartex" xmlns:cx6="http://schemas.microsoft.com/office/drawing/2016/5/12/chartex" xmlns:cx7="http://schemas.microsoft.com/office/drawing/2016/5/13/chartex" xmlns:cx8="http://schemas.microsoft.com/office/drawing/2016/5/14/chartex" xmlns:mc="http://schemas.openxmlformats.org/markup-compatibility/2006" xmlns:aink="http://schemas.microsoft.com/office/drawing/2016/ink" xmlns:am3d="http://schemas.microsoft.com/office/drawing/2017/model3d" xmlns:o="urn:schemas-microsoft-com:office:office" xmlns:r="http://schemas.openxmlformats.org/officeDocument/2006/relationships" xmlns:m="http://schemas.openxmlformats.org/officeDocument/2006/math" xmlns:v="urn:schemas-microsoft-com:vml" xmlns:wp14="http://schemas.microsoft.com/office/word/2010/wordprocessingDrawing" xmlns:wp="http://schemas.openxmlformats.org/drawingml/2006/wordprocessingDrawing" xmlns:w10="urn:schemas-microsoft-com:office:word" xmlns:w="http://schemas.openxmlformats.org/wordprocessingml/2006/main" xmlns:w14="http://schemas.microsoft.com/office/word/2010/wordml" xmlns:w15="http://schemas.microsoft.com/office/word/2012/wordml" xmlns:w16cex="http://schemas.microsoft.com/office/word/2018/wordml/cex" xmlns:w16cid="http://schemas.microsoft.com/office/word/2016/wordml/cid" xmlns:w16="http://schemas.microsoft.com/office/word/2018/wordml" xmlns:w16sdtdh="http://schemas.microsoft.com/office/word/2020/wordml/sdtdatahash" xmlns:w16se="http://schemas.microsoft.com/office/word/2015/wordml/symex" xmlns:wpg="http://schemas.microsoft.com/office/word/2010/wordprocessingGroup" xmlns:wpi="http://schemas.microsoft.com/office/word/2010/wordprocessingInk" xmlns:wne="http://schemas.microsoft.com/office/word/2006/wordml" xmlns:wps="http://schemas.microsoft.com/office/word/2010/wordprocessingShape" mc:Ignorable="w14 w15 w16se w16cid w16 w16cex w16sdtdh wp14">
   <w:body>
     <w:p>
       <w:pPr>
@@ -286,8 +286,21 @@
               <w:t xml:space="preserve">Autores: Jean-Luc Bonnet, Lucas da Silva Carrasco, Victor Alexandre dos Santos, </w:t>
             </w:r>
             <w:r>
-              <w:t>Pedro Bazaluk Machado Videira</w:t>
-            </w:r>
+              <w:t xml:space="preserve">Pedro </w:t>
+            </w:r>
+            <w:proofErr w:type="spellStart"/>
+            <w:r>
+              <w:t>Bazaluk</w:t>
+            </w:r>
+            <w:proofErr w:type="spellEnd"/>
+            <w:r>
+              <w:t xml:space="preserve"> Machado </w:t>
+            </w:r>
+            <w:proofErr w:type="spellStart"/>
+            <w:r>
+              <w:t>Videira</w:t>
+            </w:r>
+            <w:proofErr w:type="spellEnd"/>
           </w:p>
         </w:tc>
         <w:tc>
@@ -5490,7 +5503,21 @@
               <w:rPr>
                 <w:lang w:val="pt-BR"/>
               </w:rPr>
-              <w:t>10. O sistema salva o serviço como pago e finalizado</w:t>
+              <w:t xml:space="preserve">10. O </w:t>
+            </w:r>
+            <w:proofErr w:type="gramStart"/>
+            <w:r>
+              <w:rPr>
+                <w:lang w:val="pt-BR"/>
+              </w:rPr>
+              <w:t>sistema salva</w:t>
+            </w:r>
+            <w:proofErr w:type="gramEnd"/>
+            <w:r>
+              <w:rPr>
+                <w:lang w:val="pt-BR"/>
+              </w:rPr>
+              <w:t xml:space="preserve"> o serviço como pago e finalizado</w:t>
             </w:r>
             <w:r>
               <w:rPr>
@@ -5656,7 +5683,21 @@
               <w:rPr>
                 <w:lang w:val="pt-BR"/>
               </w:rPr>
-              <w:t>14. O sistema salva o serviço como pago e finalizado</w:t>
+              <w:t xml:space="preserve">14. O </w:t>
+            </w:r>
+            <w:proofErr w:type="gramStart"/>
+            <w:r>
+              <w:rPr>
+                <w:lang w:val="pt-BR"/>
+              </w:rPr>
+              <w:t>sistema salva</w:t>
+            </w:r>
+            <w:proofErr w:type="gramEnd"/>
+            <w:r>
+              <w:rPr>
+                <w:lang w:val="pt-BR"/>
+              </w:rPr>
+              <w:t xml:space="preserve"> o serviço como pago e finalizado</w:t>
             </w:r>
             <w:r>
               <w:rPr>
@@ -9500,13 +9541,13 @@
       </w:pPr>
       <w:r>
         <w:rPr>
-          <w:noProof/>
+          <w:lang w:val="pt-BR"/>
         </w:rPr>
         <w:drawing>
-          <wp:inline distT="0" distB="0" distL="0" distR="0" wp14:anchorId="14F668E6" wp14:editId="1B45883E">
-            <wp:extent cx="5760085" cy="6960870"/>
-            <wp:effectExtent l="0" t="0" r="0" b="0"/>
-            <wp:docPr id="861005415" name="Imagem 1" descr="Diagrama, Esquemático&#10;&#10;Descrição gerada automaticamente"/>
+          <wp:inline distT="0" distB="0" distL="0" distR="0" wp14:anchorId="4C1CBB36" wp14:editId="360F450A">
+            <wp:extent cx="5760085" cy="6221730"/>
+            <wp:effectExtent l="0" t="0" r="0" b="7620"/>
+            <wp:docPr id="2" name="Imagem 2"/>
             <wp:cNvGraphicFramePr>
               <a:graphicFrameLocks xmlns:a="http://schemas.openxmlformats.org/drawingml/2006/main" noChangeAspect="1"/>
             </wp:cNvGraphicFramePr>
@@ -9514,36 +9555,23 @@
               <a:graphicData uri="http://schemas.openxmlformats.org/drawingml/2006/picture">
                 <pic:pic xmlns:pic="http://schemas.openxmlformats.org/drawingml/2006/picture">
                   <pic:nvPicPr>
-                    <pic:cNvPr id="861005415" name="Imagem 1" descr="Diagrama, Esquemático&#10;&#10;Descrição gerada automaticamente"/>
-                    <pic:cNvPicPr>
-                      <a:picLocks noChangeAspect="1" noChangeArrowheads="1"/>
-                    </pic:cNvPicPr>
+                    <pic:cNvPr id="1" name=""/>
+                    <pic:cNvPicPr/>
                   </pic:nvPicPr>
                   <pic:blipFill>
-                    <a:blip r:embed="rId9">
-                      <a:extLst>
-                        <a:ext uri="{28A0092B-C50C-407E-A947-70E740481C1C}">
-                          <a14:useLocalDpi xmlns:a14="http://schemas.microsoft.com/office/drawing/2010/main" val="0"/>
-                        </a:ext>
-                      </a:extLst>
-                    </a:blip>
-                    <a:srcRect/>
+                    <a:blip r:embed="rId9"/>
                     <a:stretch>
                       <a:fillRect/>
                     </a:stretch>
                   </pic:blipFill>
-                  <pic:spPr bwMode="auto">
+                  <pic:spPr>
                     <a:xfrm>
                       <a:off x="0" y="0"/>
-                      <a:ext cx="5760085" cy="6960870"/>
+                      <a:ext cx="5760085" cy="6221730"/>
                     </a:xfrm>
                     <a:prstGeom prst="rect">
                       <a:avLst/>
                     </a:prstGeom>
-                    <a:noFill/>
-                    <a:ln>
-                      <a:noFill/>
-                    </a:ln>
                   </pic:spPr>
                 </pic:pic>
               </a:graphicData>
@@ -9551,6 +9579,27 @@
           </wp:inline>
         </w:drawing>
       </w:r>
+    </w:p>
+    <w:p>
+      <w:pPr>
+        <w:rPr>
+          <w:lang w:val="pt-BR"/>
+        </w:rPr>
+      </w:pPr>
+    </w:p>
+    <w:p>
+      <w:pPr>
+        <w:rPr>
+          <w:lang w:val="pt-BR"/>
+        </w:rPr>
+      </w:pPr>
+    </w:p>
+    <w:p>
+      <w:pPr>
+        <w:rPr>
+          <w:lang w:val="pt-BR"/>
+        </w:rPr>
+      </w:pPr>
     </w:p>
     <w:p>
       <w:pPr>
@@ -9613,12 +9662,14 @@
                 <w:lang w:val="pt-BR"/>
               </w:rPr>
             </w:pPr>
+            <w:proofErr w:type="spellStart"/>
             <w:r>
               <w:rPr>
                 <w:lang w:val="pt-BR"/>
               </w:rPr>
               <w:t>Usuario</w:t>
             </w:r>
+            <w:proofErr w:type="spellEnd"/>
           </w:p>
         </w:tc>
       </w:tr>
@@ -9711,6 +9762,7 @@
               </w:rPr>
               <w:t xml:space="preserve">- </w:t>
             </w:r>
+            <w:proofErr w:type="gramStart"/>
             <w:r>
               <w:rPr>
                 <w:b/>
@@ -9719,11 +9771,26 @@
               </w:rPr>
               <w:t>nome</w:t>
             </w:r>
-            <w:r>
-              <w:rPr>
-                <w:lang w:val="pt-BR"/>
-              </w:rPr>
-              <w:t xml:space="preserve"> (nome do usuário) do tipo String.</w:t>
+            <w:proofErr w:type="gramEnd"/>
+            <w:r>
+              <w:rPr>
+                <w:lang w:val="pt-BR"/>
+              </w:rPr>
+              <w:t xml:space="preserve"> (nome do usuário) do tipo </w:t>
+            </w:r>
+            <w:proofErr w:type="spellStart"/>
+            <w:r>
+              <w:rPr>
+                <w:lang w:val="pt-BR"/>
+              </w:rPr>
+              <w:t>String</w:t>
+            </w:r>
+            <w:proofErr w:type="spellEnd"/>
+            <w:r>
+              <w:rPr>
+                <w:lang w:val="pt-BR"/>
+              </w:rPr>
+              <w:t>.</w:t>
             </w:r>
           </w:p>
           <w:p>
@@ -9742,6 +9809,7 @@
               </w:rPr>
               <w:t xml:space="preserve">- </w:t>
             </w:r>
+            <w:proofErr w:type="gramStart"/>
             <w:r>
               <w:rPr>
                 <w:b/>
@@ -9750,6 +9818,7 @@
               </w:rPr>
               <w:t>senha</w:t>
             </w:r>
+            <w:proofErr w:type="gramEnd"/>
             <w:r>
               <w:rPr>
                 <w:b/>
@@ -9762,7 +9831,21 @@
               <w:rPr>
                 <w:lang w:val="pt-BR"/>
               </w:rPr>
-              <w:t>(senha do usuário) do tipo String.</w:t>
+              <w:t xml:space="preserve">(senha do usuário) do tipo </w:t>
+            </w:r>
+            <w:proofErr w:type="spellStart"/>
+            <w:r>
+              <w:rPr>
+                <w:lang w:val="pt-BR"/>
+              </w:rPr>
+              <w:t>String</w:t>
+            </w:r>
+            <w:proofErr w:type="spellEnd"/>
+            <w:r>
+              <w:rPr>
+                <w:lang w:val="pt-BR"/>
+              </w:rPr>
+              <w:t>.</w:t>
             </w:r>
           </w:p>
           <w:p>
@@ -9781,6 +9864,8 @@
               </w:rPr>
               <w:t xml:space="preserve">- </w:t>
             </w:r>
+            <w:proofErr w:type="spellStart"/>
+            <w:proofErr w:type="gramStart"/>
             <w:r>
               <w:rPr>
                 <w:b/>
@@ -9789,11 +9874,27 @@
               </w:rPr>
               <w:t>email</w:t>
             </w:r>
-            <w:r>
-              <w:rPr>
-                <w:lang w:val="pt-BR"/>
-              </w:rPr>
-              <w:t xml:space="preserve"> (e-mail do usuário) do tipo String.</w:t>
+            <w:proofErr w:type="spellEnd"/>
+            <w:proofErr w:type="gramEnd"/>
+            <w:r>
+              <w:rPr>
+                <w:lang w:val="pt-BR"/>
+              </w:rPr>
+              <w:t xml:space="preserve"> (e-mail do usuário) do tipo </w:t>
+            </w:r>
+            <w:proofErr w:type="spellStart"/>
+            <w:r>
+              <w:rPr>
+                <w:lang w:val="pt-BR"/>
+              </w:rPr>
+              <w:t>String</w:t>
+            </w:r>
+            <w:proofErr w:type="spellEnd"/>
+            <w:r>
+              <w:rPr>
+                <w:lang w:val="pt-BR"/>
+              </w:rPr>
+              <w:t>.</w:t>
             </w:r>
           </w:p>
         </w:tc>
@@ -9835,13 +9936,23 @@
               </w:rPr>
               <w:t xml:space="preserve">- </w:t>
             </w:r>
+            <w:proofErr w:type="gramStart"/>
             <w:r>
               <w:rPr>
                 <w:b/>
                 <w:bCs/>
                 <w:lang w:val="pt-BR"/>
               </w:rPr>
-              <w:t>Registrar()</w:t>
+              <w:t>Registrar(</w:t>
+            </w:r>
+            <w:proofErr w:type="gramEnd"/>
+            <w:r>
+              <w:rPr>
+                <w:b/>
+                <w:bCs/>
+                <w:lang w:val="pt-BR"/>
+              </w:rPr>
+              <w:t>)</w:t>
             </w:r>
             <w:r>
               <w:rPr>
@@ -9883,13 +9994,23 @@
               </w:rPr>
               <w:t xml:space="preserve">- </w:t>
             </w:r>
+            <w:proofErr w:type="gramStart"/>
             <w:r>
               <w:rPr>
                 <w:b/>
                 <w:bCs/>
                 <w:lang w:val="pt-BR"/>
               </w:rPr>
-              <w:t>Consultar()</w:t>
+              <w:t>Consultar(</w:t>
+            </w:r>
+            <w:proofErr w:type="gramEnd"/>
+            <w:r>
+              <w:rPr>
+                <w:b/>
+                <w:bCs/>
+                <w:lang w:val="pt-BR"/>
+              </w:rPr>
+              <w:t>)</w:t>
             </w:r>
             <w:r>
               <w:rPr>
@@ -9934,7 +10055,21 @@
               <w:rPr>
                 <w:lang w:val="pt-BR"/>
               </w:rPr>
-              <w:t xml:space="preserve">Associação de Herança entre as classes Usuario, Cliente e Prestador. </w:t>
+              <w:t xml:space="preserve">Associação de Herança entre as classes </w:t>
+            </w:r>
+            <w:proofErr w:type="spellStart"/>
+            <w:r>
+              <w:rPr>
+                <w:lang w:val="pt-BR"/>
+              </w:rPr>
+              <w:t>Usuario</w:t>
+            </w:r>
+            <w:proofErr w:type="spellEnd"/>
+            <w:r>
+              <w:rPr>
+                <w:lang w:val="pt-BR"/>
+              </w:rPr>
+              <w:t xml:space="preserve">, Cliente e Prestador. </w:t>
             </w:r>
           </w:p>
         </w:tc>
@@ -10190,6 +10325,8 @@
               </w:rPr>
               <w:t xml:space="preserve">- </w:t>
             </w:r>
+            <w:proofErr w:type="spellStart"/>
+            <w:proofErr w:type="gramStart"/>
             <w:r>
               <w:rPr>
                 <w:b/>
@@ -10198,6 +10335,8 @@
               </w:rPr>
               <w:t>endereco</w:t>
             </w:r>
+            <w:proofErr w:type="spellEnd"/>
+            <w:proofErr w:type="gramEnd"/>
             <w:r>
               <w:rPr>
                 <w:lang w:val="pt-BR"/>
@@ -10214,7 +10353,21 @@
               <w:rPr>
                 <w:lang w:val="pt-BR"/>
               </w:rPr>
-              <w:t>) do tipo String.</w:t>
+              <w:t xml:space="preserve">) do tipo </w:t>
+            </w:r>
+            <w:proofErr w:type="spellStart"/>
+            <w:r>
+              <w:rPr>
+                <w:lang w:val="pt-BR"/>
+              </w:rPr>
+              <w:t>String</w:t>
+            </w:r>
+            <w:proofErr w:type="spellEnd"/>
+            <w:r>
+              <w:rPr>
+                <w:lang w:val="pt-BR"/>
+              </w:rPr>
+              <w:t>.</w:t>
             </w:r>
           </w:p>
         </w:tc>
@@ -10295,8 +10448,16 @@
               <w:rPr>
                 <w:lang w:val="pt-BR"/>
               </w:rPr>
-              <w:t xml:space="preserve"> e Usuario</w:t>
-            </w:r>
+              <w:t xml:space="preserve"> e </w:t>
+            </w:r>
+            <w:proofErr w:type="spellStart"/>
+            <w:r>
+              <w:rPr>
+                <w:lang w:val="pt-BR"/>
+              </w:rPr>
+              <w:t>Usuario</w:t>
+            </w:r>
+            <w:proofErr w:type="spellEnd"/>
             <w:r>
               <w:rPr>
                 <w:lang w:val="pt-BR"/>
@@ -10441,6 +10602,7 @@
               </w:rPr>
               <w:t xml:space="preserve">- </w:t>
             </w:r>
+            <w:proofErr w:type="spellStart"/>
             <w:r>
               <w:rPr>
                 <w:b/>
@@ -10449,11 +10611,48 @@
               </w:rPr>
               <w:t>areasAtuacao</w:t>
             </w:r>
-            <w:r>
-              <w:rPr>
-                <w:lang w:val="pt-BR"/>
-              </w:rPr>
-              <w:t xml:space="preserve"> (áreas de atuação do prestador) do tipo String[], é uma lista de string que armazena as áreas em que um prestador atua.</w:t>
+            <w:proofErr w:type="spellEnd"/>
+            <w:r>
+              <w:rPr>
+                <w:lang w:val="pt-BR"/>
+              </w:rPr>
+              <w:t xml:space="preserve"> (áreas de atuação do prestador) do tipo </w:t>
+            </w:r>
+            <w:proofErr w:type="spellStart"/>
+            <w:proofErr w:type="gramStart"/>
+            <w:r>
+              <w:rPr>
+                <w:lang w:val="pt-BR"/>
+              </w:rPr>
+              <w:t>String</w:t>
+            </w:r>
+            <w:proofErr w:type="spellEnd"/>
+            <w:r>
+              <w:rPr>
+                <w:lang w:val="pt-BR"/>
+              </w:rPr>
+              <w:t>[</w:t>
+            </w:r>
+            <w:proofErr w:type="gramEnd"/>
+            <w:r>
+              <w:rPr>
+                <w:lang w:val="pt-BR"/>
+              </w:rPr>
+              <w:t xml:space="preserve">], é uma lista de </w:t>
+            </w:r>
+            <w:proofErr w:type="spellStart"/>
+            <w:r>
+              <w:rPr>
+                <w:lang w:val="pt-BR"/>
+              </w:rPr>
+              <w:t>string</w:t>
+            </w:r>
+            <w:proofErr w:type="spellEnd"/>
+            <w:r>
+              <w:rPr>
+                <w:lang w:val="pt-BR"/>
+              </w:rPr>
+              <w:t xml:space="preserve"> que armazena as áreas em que um prestador atua.</w:t>
             </w:r>
           </w:p>
         </w:tc>
@@ -10528,7 +10727,21 @@
               <w:rPr>
                 <w:lang w:val="pt-BR"/>
               </w:rPr>
-              <w:t xml:space="preserve">Associação de Herança entre as classes Prestador e Usuario. E associação binária entre as classes Prestador e Proposta; isto significa que um prestador pode receber no mínimo nenhuma e no máximo muitas propostas, e uma proposta deve ser </w:t>
+              <w:t xml:space="preserve">Associação de Herança entre as classes Prestador e </w:t>
+            </w:r>
+            <w:proofErr w:type="spellStart"/>
+            <w:r>
+              <w:rPr>
+                <w:lang w:val="pt-BR"/>
+              </w:rPr>
+              <w:t>Usuario</w:t>
+            </w:r>
+            <w:proofErr w:type="spellEnd"/>
+            <w:r>
+              <w:rPr>
+                <w:lang w:val="pt-BR"/>
+              </w:rPr>
+              <w:t xml:space="preserve">. E associação binária entre as classes Prestador e Proposta; isto significa que um prestador pode receber no mínimo nenhuma e no máximo muitas propostas, e uma proposta deve ser </w:t>
             </w:r>
             <w:r>
               <w:rPr>
@@ -10888,6 +11101,8 @@
               </w:rPr>
               <w:t xml:space="preserve">- </w:t>
             </w:r>
+            <w:proofErr w:type="spellStart"/>
+            <w:proofErr w:type="gramStart"/>
             <w:r>
               <w:rPr>
                 <w:b/>
@@ -10896,11 +11111,27 @@
               </w:rPr>
               <w:t>areaAtuacaoProposta</w:t>
             </w:r>
-            <w:r>
-              <w:rPr>
-                <w:lang w:val="pt-BR"/>
-              </w:rPr>
-              <w:t xml:space="preserve"> (área de atuação do serviço proposto) do tipo String.</w:t>
+            <w:proofErr w:type="spellEnd"/>
+            <w:proofErr w:type="gramEnd"/>
+            <w:r>
+              <w:rPr>
+                <w:lang w:val="pt-BR"/>
+              </w:rPr>
+              <w:t xml:space="preserve"> (área de atuação do serviço proposto) do tipo </w:t>
+            </w:r>
+            <w:proofErr w:type="spellStart"/>
+            <w:r>
+              <w:rPr>
+                <w:lang w:val="pt-BR"/>
+              </w:rPr>
+              <w:t>String</w:t>
+            </w:r>
+            <w:proofErr w:type="spellEnd"/>
+            <w:r>
+              <w:rPr>
+                <w:lang w:val="pt-BR"/>
+              </w:rPr>
+              <w:t>.</w:t>
             </w:r>
           </w:p>
           <w:p>
@@ -10919,13 +11150,23 @@
               </w:rPr>
               <w:t xml:space="preserve">- </w:t>
             </w:r>
+            <w:proofErr w:type="gramStart"/>
             <w:r>
               <w:rPr>
                 <w:b/>
                 <w:bCs/>
                 <w:lang w:val="pt-BR"/>
               </w:rPr>
-              <w:t xml:space="preserve">valor </w:t>
+              <w:t>valor</w:t>
+            </w:r>
+            <w:proofErr w:type="gramEnd"/>
+            <w:r>
+              <w:rPr>
+                <w:b/>
+                <w:bCs/>
+                <w:lang w:val="pt-BR"/>
+              </w:rPr>
+              <w:t xml:space="preserve"> </w:t>
             </w:r>
             <w:r>
               <w:rPr>
@@ -10950,13 +11191,25 @@
               </w:rPr>
               <w:t xml:space="preserve">- </w:t>
             </w:r>
+            <w:proofErr w:type="spellStart"/>
+            <w:proofErr w:type="gramStart"/>
             <w:r>
               <w:rPr>
                 <w:b/>
                 <w:bCs/>
                 <w:lang w:val="pt-BR"/>
               </w:rPr>
-              <w:t xml:space="preserve">descricao </w:t>
+              <w:t>descricao</w:t>
+            </w:r>
+            <w:proofErr w:type="spellEnd"/>
+            <w:proofErr w:type="gramEnd"/>
+            <w:r>
+              <w:rPr>
+                <w:b/>
+                <w:bCs/>
+                <w:lang w:val="pt-BR"/>
+              </w:rPr>
+              <w:t xml:space="preserve"> </w:t>
             </w:r>
             <w:r>
               <w:rPr>
@@ -10974,7 +11227,21 @@
               <w:rPr>
                 <w:lang w:val="pt-BR"/>
               </w:rPr>
-              <w:t xml:space="preserve"> do serviço proposto) do tipo String.</w:t>
+              <w:t xml:space="preserve"> do serviço proposto) do tipo </w:t>
+            </w:r>
+            <w:proofErr w:type="spellStart"/>
+            <w:r>
+              <w:rPr>
+                <w:lang w:val="pt-BR"/>
+              </w:rPr>
+              <w:t>String</w:t>
+            </w:r>
+            <w:proofErr w:type="spellEnd"/>
+            <w:r>
+              <w:rPr>
+                <w:lang w:val="pt-BR"/>
+              </w:rPr>
+              <w:t>.</w:t>
             </w:r>
           </w:p>
         </w:tc>
@@ -11016,6 +11283,8 @@
               </w:rPr>
               <w:t xml:space="preserve">- </w:t>
             </w:r>
+            <w:proofErr w:type="spellStart"/>
+            <w:proofErr w:type="gramStart"/>
             <w:r>
               <w:rPr>
                 <w:b/>
@@ -11032,13 +11301,23 @@
               </w:rPr>
               <w:t>Proposta</w:t>
             </w:r>
+            <w:proofErr w:type="spellEnd"/>
             <w:r>
               <w:rPr>
                 <w:b/>
                 <w:bCs/>
                 <w:lang w:val="pt-BR"/>
               </w:rPr>
-              <w:t>()</w:t>
+              <w:t>(</w:t>
+            </w:r>
+            <w:proofErr w:type="gramEnd"/>
+            <w:r>
+              <w:rPr>
+                <w:b/>
+                <w:bCs/>
+                <w:lang w:val="pt-BR"/>
+              </w:rPr>
+              <w:t>)</w:t>
             </w:r>
             <w:r>
               <w:rPr>
@@ -11080,13 +11359,33 @@
               </w:rPr>
               <w:t xml:space="preserve">- </w:t>
             </w:r>
+            <w:proofErr w:type="spellStart"/>
+            <w:proofErr w:type="gramStart"/>
             <w:r>
               <w:rPr>
                 <w:b/>
                 <w:bCs/>
                 <w:lang w:val="pt-BR"/>
               </w:rPr>
-              <w:t>AceitarPrestador()</w:t>
+              <w:t>AceitarPrestador</w:t>
+            </w:r>
+            <w:proofErr w:type="spellEnd"/>
+            <w:r>
+              <w:rPr>
+                <w:b/>
+                <w:bCs/>
+                <w:lang w:val="pt-BR"/>
+              </w:rPr>
+              <w:t>(</w:t>
+            </w:r>
+            <w:proofErr w:type="gramEnd"/>
+            <w:r>
+              <w:rPr>
+                <w:b/>
+                <w:bCs/>
+                <w:lang w:val="pt-BR"/>
+              </w:rPr>
+              <w:t>)</w:t>
             </w:r>
             <w:r>
               <w:rPr>
@@ -11128,13 +11427,33 @@
               </w:rPr>
               <w:t xml:space="preserve">- </w:t>
             </w:r>
+            <w:proofErr w:type="spellStart"/>
+            <w:proofErr w:type="gramStart"/>
             <w:r>
               <w:rPr>
                 <w:b/>
                 <w:bCs/>
                 <w:lang w:val="pt-BR"/>
               </w:rPr>
-              <w:t>AceitarProposta()</w:t>
+              <w:t>AceitarProposta</w:t>
+            </w:r>
+            <w:proofErr w:type="spellEnd"/>
+            <w:r>
+              <w:rPr>
+                <w:b/>
+                <w:bCs/>
+                <w:lang w:val="pt-BR"/>
+              </w:rPr>
+              <w:t>(</w:t>
+            </w:r>
+            <w:proofErr w:type="gramEnd"/>
+            <w:r>
+              <w:rPr>
+                <w:b/>
+                <w:bCs/>
+                <w:lang w:val="pt-BR"/>
+              </w:rPr>
+              <w:t>)</w:t>
             </w:r>
             <w:r>
               <w:rPr>
@@ -11176,13 +11495,33 @@
               </w:rPr>
               <w:t xml:space="preserve">- </w:t>
             </w:r>
+            <w:proofErr w:type="spellStart"/>
+            <w:proofErr w:type="gramStart"/>
             <w:r>
               <w:rPr>
                 <w:b/>
                 <w:bCs/>
                 <w:lang w:val="pt-BR"/>
               </w:rPr>
-              <w:t>RegistrarValor()</w:t>
+              <w:t>RegistrarValor</w:t>
+            </w:r>
+            <w:proofErr w:type="spellEnd"/>
+            <w:r>
+              <w:rPr>
+                <w:b/>
+                <w:bCs/>
+                <w:lang w:val="pt-BR"/>
+              </w:rPr>
+              <w:t>(</w:t>
+            </w:r>
+            <w:proofErr w:type="gramEnd"/>
+            <w:r>
+              <w:rPr>
+                <w:b/>
+                <w:bCs/>
+                <w:lang w:val="pt-BR"/>
+              </w:rPr>
+              <w:t>)</w:t>
             </w:r>
             <w:r>
               <w:rPr>
@@ -11258,58 +11597,123 @@
               <w:t>Associação binária entre as classes Proposta e Prestador; isto significa que uma proposta deve ser recebida somente por um prestador, e um prestador pode receber no mínimo nenhuma e no máximo muitas propostas.</w:t>
             </w:r>
           </w:p>
+          <w:p>
+            <w:pPr>
+              <w:jc w:val="left"/>
+              <w:rPr>
+                <w:lang w:val="pt-BR"/>
+              </w:rPr>
+            </w:pPr>
+          </w:p>
+          <w:p>
+            <w:pPr>
+              <w:jc w:val="left"/>
+              <w:rPr>
+                <w:lang w:val="pt-BR"/>
+              </w:rPr>
+            </w:pPr>
+            <w:r>
+              <w:rPr>
+                <w:lang w:val="pt-BR"/>
+              </w:rPr>
+              <w:t>Associação binária</w:t>
+            </w:r>
+            <w:r>
+              <w:rPr>
+                <w:lang w:val="pt-BR"/>
+              </w:rPr>
+              <w:t xml:space="preserve"> de composição</w:t>
+            </w:r>
+            <w:r>
+              <w:rPr>
+                <w:lang w:val="pt-BR"/>
+              </w:rPr>
+              <w:t xml:space="preserve"> entre as classes Proposta</w:t>
+            </w:r>
+            <w:r>
+              <w:rPr>
+                <w:lang w:val="pt-BR"/>
+              </w:rPr>
+              <w:t xml:space="preserve"> (todo)</w:t>
+            </w:r>
+            <w:r>
+              <w:rPr>
+                <w:lang w:val="pt-BR"/>
+              </w:rPr>
+              <w:t xml:space="preserve"> e </w:t>
+            </w:r>
+            <w:proofErr w:type="spellStart"/>
+            <w:r>
+              <w:rPr>
+                <w:lang w:val="pt-BR"/>
+              </w:rPr>
+              <w:t>Servico</w:t>
+            </w:r>
+            <w:proofErr w:type="spellEnd"/>
+            <w:r>
+              <w:rPr>
+                <w:lang w:val="pt-BR"/>
+              </w:rPr>
+              <w:t xml:space="preserve"> (parte)</w:t>
+            </w:r>
+            <w:r>
+              <w:rPr>
+                <w:lang w:val="pt-BR"/>
+              </w:rPr>
+              <w:t>; isto significa que uma proposta</w:t>
+            </w:r>
+            <w:r>
+              <w:rPr>
+                <w:lang w:val="pt-BR"/>
+              </w:rPr>
+              <w:t xml:space="preserve"> </w:t>
+            </w:r>
+            <w:r>
+              <w:rPr>
+                <w:lang w:val="pt-BR"/>
+              </w:rPr>
+              <w:t>se torna</w:t>
+            </w:r>
+            <w:r>
+              <w:rPr>
+                <w:lang w:val="pt-BR"/>
+              </w:rPr>
+              <w:t xml:space="preserve"> no mínimo nenhum e no máximo</w:t>
+            </w:r>
+            <w:r>
+              <w:rPr>
+                <w:lang w:val="pt-BR"/>
+              </w:rPr>
+              <w:t xml:space="preserve"> um </w:t>
+            </w:r>
+            <w:r>
+              <w:rPr>
+                <w:lang w:val="pt-BR"/>
+              </w:rPr>
+              <w:t>serviço</w:t>
+            </w:r>
+            <w:r>
+              <w:rPr>
+                <w:lang w:val="pt-BR"/>
+              </w:rPr>
+              <w:t xml:space="preserve">, e um </w:t>
+            </w:r>
+            <w:r>
+              <w:rPr>
+                <w:lang w:val="pt-BR"/>
+              </w:rPr>
+              <w:t>serviço é o resultado de somente uma proposta</w:t>
+            </w:r>
+            <w:r>
+              <w:rPr>
+                <w:lang w:val="pt-BR"/>
+              </w:rPr>
+              <w:t>.</w:t>
+            </w:r>
+          </w:p>
         </w:tc>
       </w:tr>
     </w:tbl>
-    <w:p>
-      <w:pPr>
-        <w:rPr>
-          <w:lang w:val="pt-BR"/>
-        </w:rPr>
-      </w:pPr>
-    </w:p>
-    <w:p>
-      <w:pPr>
-        <w:rPr>
-          <w:lang w:val="pt-BR"/>
-        </w:rPr>
-      </w:pPr>
-    </w:p>
-    <w:p>
-      <w:pPr>
-        <w:rPr>
-          <w:lang w:val="pt-BR"/>
-        </w:rPr>
-      </w:pPr>
-    </w:p>
-    <w:p>
-      <w:pPr>
-        <w:rPr>
-          <w:lang w:val="pt-BR"/>
-        </w:rPr>
-      </w:pPr>
-    </w:p>
-    <w:p>
-      <w:pPr>
-        <w:rPr>
-          <w:lang w:val="pt-BR"/>
-        </w:rPr>
-      </w:pPr>
-    </w:p>
-    <w:p>
-      <w:pPr>
-        <w:rPr>
-          <w:lang w:val="pt-BR"/>
-        </w:rPr>
-      </w:pPr>
-    </w:p>
-    <w:p>
-      <w:pPr>
-        <w:rPr>
-          <w:lang w:val="pt-BR"/>
-        </w:rPr>
-      </w:pPr>
-    </w:p>
     <w:p>
       <w:pPr>
         <w:rPr>
@@ -11400,6 +11804,7 @@
                 <w:lang w:val="pt-BR"/>
               </w:rPr>
             </w:pPr>
+            <w:proofErr w:type="spellStart"/>
             <w:r>
               <w:rPr>
                 <w:lang w:val="pt-BR"/>
@@ -11418,6 +11823,7 @@
               </w:rPr>
               <w:t>o</w:t>
             </w:r>
+            <w:proofErr w:type="spellEnd"/>
           </w:p>
         </w:tc>
       </w:tr>
@@ -11510,19 +11916,45 @@
               </w:rPr>
               <w:t xml:space="preserve">- </w:t>
             </w:r>
+            <w:proofErr w:type="spellStart"/>
+            <w:proofErr w:type="gramStart"/>
             <w:r>
               <w:rPr>
                 <w:b/>
                 <w:bCs/>
                 <w:lang w:val="pt-BR"/>
               </w:rPr>
-              <w:t xml:space="preserve">codigoServico </w:t>
-            </w:r>
-            <w:r>
-              <w:rPr>
-                <w:lang w:val="pt-BR"/>
-              </w:rPr>
-              <w:t>(número de identificação do serviço) do tipo String.</w:t>
+              <w:t>codigoServico</w:t>
+            </w:r>
+            <w:proofErr w:type="spellEnd"/>
+            <w:proofErr w:type="gramEnd"/>
+            <w:r>
+              <w:rPr>
+                <w:b/>
+                <w:bCs/>
+                <w:lang w:val="pt-BR"/>
+              </w:rPr>
+              <w:t xml:space="preserve"> </w:t>
+            </w:r>
+            <w:r>
+              <w:rPr>
+                <w:lang w:val="pt-BR"/>
+              </w:rPr>
+              <w:t xml:space="preserve">(número de identificação do serviço) do tipo </w:t>
+            </w:r>
+            <w:proofErr w:type="spellStart"/>
+            <w:r>
+              <w:rPr>
+                <w:lang w:val="pt-BR"/>
+              </w:rPr>
+              <w:t>String</w:t>
+            </w:r>
+            <w:proofErr w:type="spellEnd"/>
+            <w:r>
+              <w:rPr>
+                <w:lang w:val="pt-BR"/>
+              </w:rPr>
+              <w:t>.</w:t>
             </w:r>
           </w:p>
           <w:p>
@@ -11541,19 +11973,43 @@
               </w:rPr>
               <w:t xml:space="preserve">- </w:t>
             </w:r>
+            <w:proofErr w:type="gramStart"/>
             <w:r>
               <w:rPr>
                 <w:b/>
                 <w:bCs/>
                 <w:lang w:val="pt-BR"/>
               </w:rPr>
-              <w:t xml:space="preserve">detalhes </w:t>
-            </w:r>
-            <w:r>
-              <w:rPr>
-                <w:lang w:val="pt-BR"/>
-              </w:rPr>
-              <w:t>(descrição detalhada do serviço à ser feito) do tipo String.</w:t>
+              <w:t>detalhes</w:t>
+            </w:r>
+            <w:proofErr w:type="gramEnd"/>
+            <w:r>
+              <w:rPr>
+                <w:b/>
+                <w:bCs/>
+                <w:lang w:val="pt-BR"/>
+              </w:rPr>
+              <w:t xml:space="preserve"> </w:t>
+            </w:r>
+            <w:r>
+              <w:rPr>
+                <w:lang w:val="pt-BR"/>
+              </w:rPr>
+              <w:t xml:space="preserve">(descrição detalhada do serviço à ser feito) do tipo </w:t>
+            </w:r>
+            <w:proofErr w:type="spellStart"/>
+            <w:r>
+              <w:rPr>
+                <w:lang w:val="pt-BR"/>
+              </w:rPr>
+              <w:t>String</w:t>
+            </w:r>
+            <w:proofErr w:type="spellEnd"/>
+            <w:r>
+              <w:rPr>
+                <w:lang w:val="pt-BR"/>
+              </w:rPr>
+              <w:t>.</w:t>
             </w:r>
           </w:p>
           <w:p>
@@ -11572,6 +12028,7 @@
               </w:rPr>
               <w:t xml:space="preserve">- </w:t>
             </w:r>
+            <w:proofErr w:type="gramStart"/>
             <w:r>
               <w:rPr>
                 <w:b/>
@@ -11580,6 +12037,7 @@
               </w:rPr>
               <w:t>estado</w:t>
             </w:r>
+            <w:proofErr w:type="gramEnd"/>
             <w:r>
               <w:rPr>
                 <w:lang w:val="pt-BR"/>
@@ -11608,7 +12066,21 @@
               <w:rPr>
                 <w:lang w:val="pt-BR"/>
               </w:rPr>
-              <w:t xml:space="preserve"> Boolean, que define se um serviço está em andamento (verdadeiro) ou já foi finalizado (falso).</w:t>
+              <w:t xml:space="preserve"> </w:t>
+            </w:r>
+            <w:proofErr w:type="spellStart"/>
+            <w:r>
+              <w:rPr>
+                <w:lang w:val="pt-BR"/>
+              </w:rPr>
+              <w:t>Boolean</w:t>
+            </w:r>
+            <w:proofErr w:type="spellEnd"/>
+            <w:r>
+              <w:rPr>
+                <w:lang w:val="pt-BR"/>
+              </w:rPr>
+              <w:t>, que define se um serviço está em andamento (verdadeiro) ou já foi finalizado (falso).</w:t>
             </w:r>
           </w:p>
         </w:tc>
@@ -11650,6 +12122,8 @@
               </w:rPr>
               <w:t xml:space="preserve">- </w:t>
             </w:r>
+            <w:proofErr w:type="spellStart"/>
+            <w:proofErr w:type="gramStart"/>
             <w:r>
               <w:rPr>
                 <w:b/>
@@ -11664,7 +12138,7 @@
                 <w:bCs/>
                 <w:lang w:val="pt-BR"/>
               </w:rPr>
-              <w:t>Serviço</w:t>
+              <w:t>Servi</w:t>
             </w:r>
             <w:r>
               <w:rPr>
@@ -11672,65 +12146,7 @@
                 <w:bCs/>
                 <w:lang w:val="pt-BR"/>
               </w:rPr>
-              <w:t>()</w:t>
-            </w:r>
-            <w:r>
-              <w:rPr>
-                <w:lang w:val="pt-BR"/>
-              </w:rPr>
-              <w:t>: responsável por instanciar um nov</w:t>
-            </w:r>
-            <w:r>
-              <w:rPr>
-                <w:lang w:val="pt-BR"/>
-              </w:rPr>
-              <w:t>o serviço</w:t>
-            </w:r>
-            <w:r>
-              <w:rPr>
-                <w:lang w:val="pt-BR"/>
-              </w:rPr>
-              <w:t>.</w:t>
-            </w:r>
-          </w:p>
-        </w:tc>
-      </w:tr>
-      <w:tr>
-        <w:tc>
-          <w:tcPr>
-            <w:tcW w:w="4530" w:type="dxa"/>
-            <w:vMerge/>
-          </w:tcPr>
-          <w:p>
-            <w:pPr>
-              <w:rPr>
-                <w:lang w:val="pt-BR"/>
-              </w:rPr>
-            </w:pPr>
-          </w:p>
-        </w:tc>
-        <w:tc>
-          <w:tcPr>
-            <w:tcW w:w="4531" w:type="dxa"/>
-          </w:tcPr>
-          <w:p>
-            <w:pPr>
-              <w:jc w:val="left"/>
-              <w:rPr>
-                <w:lang w:val="pt-BR"/>
-              </w:rPr>
-            </w:pPr>
-            <w:r>
-              <w:rPr>
-                <w:lang w:val="pt-BR"/>
-              </w:rPr>
-              <w:t>-</w:t>
-            </w:r>
-            <w:r>
-              <w:rPr>
-                <w:lang w:val="pt-BR"/>
-              </w:rPr>
-              <w:t xml:space="preserve"> </w:t>
+              <w:t>c</w:t>
             </w:r>
             <w:r>
               <w:rPr>
@@ -11738,40 +12154,50 @@
                 <w:bCs/>
                 <w:lang w:val="pt-BR"/>
               </w:rPr>
-              <w:t>DetalharServico</w:t>
-            </w:r>
+              <w:t>o</w:t>
+            </w:r>
+            <w:proofErr w:type="spellEnd"/>
             <w:r>
               <w:rPr>
                 <w:b/>
                 <w:bCs/>
                 <w:lang w:val="pt-BR"/>
               </w:rPr>
-              <w:t>()</w:t>
-            </w:r>
-            <w:r>
-              <w:rPr>
-                <w:lang w:val="pt-BR"/>
-              </w:rPr>
-              <w:t xml:space="preserve">: responsável </w:t>
-            </w:r>
-            <w:r>
-              <w:rPr>
-                <w:lang w:val="pt-BR"/>
-              </w:rPr>
-              <w:t xml:space="preserve">por registrar os detalhes do serviço, </w:t>
-            </w:r>
-            <w:r>
-              <w:rPr>
-                <w:lang w:val="pt-BR"/>
-              </w:rPr>
-              <w:t>por parte do cliente.</w:t>
+              <w:t>(</w:t>
+            </w:r>
+            <w:proofErr w:type="gramEnd"/>
+            <w:r>
+              <w:rPr>
+                <w:b/>
+                <w:bCs/>
+                <w:lang w:val="pt-BR"/>
+              </w:rPr>
+              <w:t>)</w:t>
+            </w:r>
+            <w:r>
+              <w:rPr>
+                <w:lang w:val="pt-BR"/>
+              </w:rPr>
+              <w:t>: responsável por instanciar um nov</w:t>
+            </w:r>
+            <w:r>
+              <w:rPr>
+                <w:lang w:val="pt-BR"/>
+              </w:rPr>
+              <w:t>o serviço</w:t>
+            </w:r>
+            <w:r>
+              <w:rPr>
+                <w:lang w:val="pt-BR"/>
+              </w:rPr>
+              <w:t>.</w:t>
             </w:r>
           </w:p>
         </w:tc>
       </w:tr>
       <w:tr>
         <w:trPr>
-          <w:trHeight w:val="602"/>
+          <w:trHeight w:val="856"/>
         </w:trPr>
         <w:tc>
           <w:tcPr>
@@ -11803,27 +12229,39 @@
               </w:rPr>
               <w:t xml:space="preserve">- </w:t>
             </w:r>
+            <w:proofErr w:type="spellStart"/>
+            <w:proofErr w:type="gramStart"/>
             <w:r>
               <w:rPr>
                 <w:b/>
                 <w:bCs/>
                 <w:lang w:val="pt-BR"/>
               </w:rPr>
-              <w:t>RealizarPagamento</w:t>
-            </w:r>
+              <w:t>DetalharServico</w:t>
+            </w:r>
+            <w:proofErr w:type="spellEnd"/>
             <w:r>
               <w:rPr>
                 <w:b/>
                 <w:bCs/>
                 <w:lang w:val="pt-BR"/>
               </w:rPr>
-              <w:t>()</w:t>
-            </w:r>
-            <w:r>
-              <w:rPr>
-                <w:lang w:val="pt-BR"/>
-              </w:rPr>
-              <w:t>: responsável pelo pagamento do serviço por parte do cliente.</w:t>
+              <w:t>(</w:t>
+            </w:r>
+            <w:proofErr w:type="gramEnd"/>
+            <w:r>
+              <w:rPr>
+                <w:b/>
+                <w:bCs/>
+                <w:lang w:val="pt-BR"/>
+              </w:rPr>
+              <w:t>)</w:t>
+            </w:r>
+            <w:r>
+              <w:rPr>
+                <w:lang w:val="pt-BR"/>
+              </w:rPr>
+              <w:t>: responsável por registrar os detalhes do serviço, por parte do cliente.</w:t>
             </w:r>
           </w:p>
         </w:tc>
@@ -11876,6 +12314,7 @@
               </w:rPr>
               <w:t xml:space="preserve"> entre as classes </w:t>
             </w:r>
+            <w:proofErr w:type="spellStart"/>
             <w:r>
               <w:rPr>
                 <w:lang w:val="pt-BR"/>
@@ -11892,7 +12331,14 @@
               <w:rPr>
                 <w:lang w:val="pt-BR"/>
               </w:rPr>
-              <w:t xml:space="preserve">o (todo) </w:t>
+              <w:t>o</w:t>
+            </w:r>
+            <w:proofErr w:type="spellEnd"/>
+            <w:r>
+              <w:rPr>
+                <w:lang w:val="pt-BR"/>
+              </w:rPr>
+              <w:t xml:space="preserve"> (todo) </w:t>
             </w:r>
             <w:r>
               <w:rPr>
@@ -11980,7 +12426,14 @@
               <w:rPr>
                 <w:lang w:val="pt-BR"/>
               </w:rPr>
-              <w:t>Associação binária de composição entre as classes Servi</w:t>
+              <w:t xml:space="preserve">Associação binária de composição entre as classes </w:t>
+            </w:r>
+            <w:proofErr w:type="spellStart"/>
+            <w:r>
+              <w:rPr>
+                <w:lang w:val="pt-BR"/>
+              </w:rPr>
+              <w:t>Servi</w:t>
             </w:r>
             <w:r>
               <w:rPr>
@@ -11992,7 +12445,21 @@
               <w:rPr>
                 <w:lang w:val="pt-BR"/>
               </w:rPr>
-              <w:t>o (todo) e Avalia</w:t>
+              <w:t>o</w:t>
+            </w:r>
+            <w:proofErr w:type="spellEnd"/>
+            <w:r>
+              <w:rPr>
+                <w:lang w:val="pt-BR"/>
+              </w:rPr>
+              <w:t xml:space="preserve"> (todo) e </w:t>
+            </w:r>
+            <w:proofErr w:type="spellStart"/>
+            <w:r>
+              <w:rPr>
+                <w:lang w:val="pt-BR"/>
+              </w:rPr>
+              <w:t>Avalia</w:t>
             </w:r>
             <w:r>
               <w:rPr>
@@ -12004,7 +12471,134 @@
               <w:rPr>
                 <w:lang w:val="pt-BR"/>
               </w:rPr>
-              <w:t>o (parte); isto significa que um serviço possui somente uma avaliação, e uma avaliação deve ser somente de um serviço.</w:t>
+              <w:t>o</w:t>
+            </w:r>
+            <w:proofErr w:type="spellEnd"/>
+            <w:r>
+              <w:rPr>
+                <w:lang w:val="pt-BR"/>
+              </w:rPr>
+              <w:t xml:space="preserve"> (parte); isto significa que um serviço possui somente uma avaliação, e uma avaliação deve ser somente de um serviço.</w:t>
+            </w:r>
+          </w:p>
+          <w:p>
+            <w:pPr>
+              <w:jc w:val="left"/>
+              <w:rPr>
+                <w:lang w:val="pt-BR"/>
+              </w:rPr>
+            </w:pPr>
+          </w:p>
+          <w:p>
+            <w:pPr>
+              <w:jc w:val="left"/>
+              <w:rPr>
+                <w:lang w:val="pt-BR"/>
+              </w:rPr>
+            </w:pPr>
+            <w:r>
+              <w:rPr>
+                <w:lang w:val="pt-BR"/>
+              </w:rPr>
+              <w:t xml:space="preserve">Associação binária de composição entre as classes </w:t>
+            </w:r>
+            <w:proofErr w:type="spellStart"/>
+            <w:r>
+              <w:rPr>
+                <w:lang w:val="pt-BR"/>
+              </w:rPr>
+              <w:t>Servico</w:t>
+            </w:r>
+            <w:proofErr w:type="spellEnd"/>
+            <w:r>
+              <w:rPr>
+                <w:lang w:val="pt-BR"/>
+              </w:rPr>
+              <w:t xml:space="preserve"> (parte)</w:t>
+            </w:r>
+            <w:r>
+              <w:rPr>
+                <w:lang w:val="pt-BR"/>
+              </w:rPr>
+              <w:t xml:space="preserve"> e </w:t>
+            </w:r>
+            <w:r>
+              <w:rPr>
+                <w:lang w:val="pt-BR"/>
+              </w:rPr>
+              <w:t>Proposta (todo); isto significa que um serviço é o resultado de somente uma proposta</w:t>
+            </w:r>
+            <w:r>
+              <w:rPr>
+                <w:lang w:val="pt-BR"/>
+              </w:rPr>
+              <w:t xml:space="preserve">, e </w:t>
+            </w:r>
+            <w:r>
+              <w:rPr>
+                <w:lang w:val="pt-BR"/>
+              </w:rPr>
+              <w:t xml:space="preserve">uma proposta </w:t>
+            </w:r>
+            <w:r>
+              <w:rPr>
+                <w:lang w:val="pt-BR"/>
+              </w:rPr>
+              <w:t>se torna</w:t>
+            </w:r>
+            <w:r>
+              <w:rPr>
+                <w:lang w:val="pt-BR"/>
+              </w:rPr>
+              <w:t xml:space="preserve"> no mínimo nenhum e no máximo um serviço.</w:t>
+            </w:r>
+          </w:p>
+          <w:p>
+            <w:pPr>
+              <w:jc w:val="left"/>
+              <w:rPr>
+                <w:lang w:val="pt-BR"/>
+              </w:rPr>
+            </w:pPr>
+          </w:p>
+          <w:p>
+            <w:pPr>
+              <w:jc w:val="left"/>
+              <w:rPr>
+                <w:lang w:val="pt-BR"/>
+              </w:rPr>
+            </w:pPr>
+            <w:r>
+              <w:rPr>
+                <w:lang w:val="pt-BR"/>
+              </w:rPr>
+              <w:t xml:space="preserve">Associação binária de composição entre as classes </w:t>
+            </w:r>
+            <w:proofErr w:type="spellStart"/>
+            <w:r>
+              <w:rPr>
+                <w:lang w:val="pt-BR"/>
+              </w:rPr>
+              <w:t>Servi</w:t>
+            </w:r>
+            <w:r>
+              <w:rPr>
+                <w:lang w:val="pt-BR"/>
+              </w:rPr>
+              <w:t>c</w:t>
+            </w:r>
+            <w:r>
+              <w:rPr>
+                <w:lang w:val="pt-BR"/>
+              </w:rPr>
+              <w:t>o</w:t>
+            </w:r>
+            <w:proofErr w:type="spellEnd"/>
+            <w:r>
+              <w:rPr>
+                <w:lang w:val="pt-BR"/>
+              </w:rPr>
+              <w:t xml:space="preserve"> (todo) e Pagamento (parte); isto significa que um serviço possui somente um pagamento, e um pagamento deve ser somente de um serviço.</w:t>
             </w:r>
           </w:p>
         </w:tc>
@@ -12019,18 +12613,17 @@
     </w:p>
     <w:p>
       <w:pPr>
-        <w:suppressAutoHyphens w:val="0"/>
-        <w:jc w:val="left"/>
-        <w:rPr>
-          <w:lang w:val="pt-BR"/>
-        </w:rPr>
-      </w:pPr>
-      <w:r>
-        <w:rPr>
-          <w:lang w:val="pt-BR"/>
-        </w:rPr>
-        <w:br w:type="page"/>
-      </w:r>
+        <w:rPr>
+          <w:lang w:val="pt-BR"/>
+        </w:rPr>
+      </w:pPr>
+    </w:p>
+    <w:p>
+      <w:pPr>
+        <w:rPr>
+          <w:lang w:val="pt-BR"/>
+        </w:rPr>
+      </w:pPr>
     </w:p>
     <w:tbl>
       <w:tblPr>
@@ -12077,7 +12670,7 @@
               <w:rPr>
                 <w:lang w:val="pt-BR"/>
               </w:rPr>
-              <w:t>Avaliacao</w:t>
+              <w:t>Pagamento</w:t>
             </w:r>
           </w:p>
         </w:tc>
@@ -12116,7 +12709,31 @@
               <w:rPr>
                 <w:lang w:val="pt-BR"/>
               </w:rPr>
-              <w:t>Esta classe define informações referentes à avaliação do serviço.</w:t>
+              <w:t xml:space="preserve">Esta classe define informações referentes </w:t>
+            </w:r>
+            <w:r>
+              <w:rPr>
+                <w:lang w:val="pt-BR"/>
+              </w:rPr>
+              <w:t>ao</w:t>
+            </w:r>
+            <w:r>
+              <w:rPr>
+                <w:lang w:val="pt-BR"/>
+              </w:rPr>
+              <w:t xml:space="preserve"> </w:t>
+            </w:r>
+            <w:r>
+              <w:rPr>
+                <w:lang w:val="pt-BR"/>
+              </w:rPr>
+              <w:t>pagamento</w:t>
+            </w:r>
+            <w:r>
+              <w:rPr>
+                <w:lang w:val="pt-BR"/>
+              </w:rPr>
+              <w:t xml:space="preserve"> do serviço.</w:t>
             </w:r>
           </w:p>
         </w:tc>
@@ -12171,47 +12788,63 @@
               </w:rPr>
               <w:t xml:space="preserve">- </w:t>
             </w:r>
+            <w:proofErr w:type="spellStart"/>
+            <w:proofErr w:type="gramStart"/>
             <w:r>
               <w:rPr>
                 <w:b/>
                 <w:bCs/>
                 <w:lang w:val="pt-BR"/>
               </w:rPr>
-              <w:t xml:space="preserve">nota </w:t>
-            </w:r>
-            <w:r>
-              <w:rPr>
-                <w:lang w:val="pt-BR"/>
-              </w:rPr>
-              <w:t>(nota do serviço) do tipo int.</w:t>
-            </w:r>
-          </w:p>
-          <w:p>
-            <w:pPr>
-              <w:jc w:val="left"/>
-              <w:rPr>
-                <w:lang w:val="pt-BR"/>
-              </w:rPr>
-            </w:pPr>
-            <w:r>
-              <w:rPr>
-                <w:lang w:val="pt-BR"/>
-              </w:rPr>
-              <w:t xml:space="preserve">- </w:t>
-            </w:r>
+              <w:t>tipoPagamento</w:t>
+            </w:r>
+            <w:proofErr w:type="spellEnd"/>
+            <w:proofErr w:type="gramEnd"/>
             <w:r>
               <w:rPr>
                 <w:b/>
                 <w:bCs/>
                 <w:lang w:val="pt-BR"/>
               </w:rPr>
-              <w:t xml:space="preserve">comentario </w:t>
-            </w:r>
-            <w:r>
-              <w:rPr>
-                <w:lang w:val="pt-BR"/>
-              </w:rPr>
-              <w:t>(comentário sobre a execução do serviço) do tipo String.</w:t>
+              <w:t xml:space="preserve"> </w:t>
+            </w:r>
+            <w:r>
+              <w:rPr>
+                <w:lang w:val="pt-BR"/>
+              </w:rPr>
+              <w:t>(</w:t>
+            </w:r>
+            <w:r>
+              <w:rPr>
+                <w:lang w:val="pt-BR"/>
+              </w:rPr>
+              <w:t>tipo do pagamento</w:t>
+            </w:r>
+            <w:r>
+              <w:rPr>
+                <w:lang w:val="pt-BR"/>
+              </w:rPr>
+              <w:t>) do tipo</w:t>
+            </w:r>
+            <w:r>
+              <w:rPr>
+                <w:lang w:val="pt-BR"/>
+              </w:rPr>
+              <w:t xml:space="preserve"> </w:t>
+            </w:r>
+            <w:proofErr w:type="spellStart"/>
+            <w:r>
+              <w:rPr>
+                <w:lang w:val="pt-BR"/>
+              </w:rPr>
+              <w:t>String</w:t>
+            </w:r>
+            <w:proofErr w:type="spellEnd"/>
+            <w:r>
+              <w:rPr>
+                <w:lang w:val="pt-BR"/>
+              </w:rPr>
+              <w:t>.</w:t>
             </w:r>
           </w:p>
         </w:tc>
@@ -12255,27 +12888,39 @@
               </w:rPr>
               <w:t xml:space="preserve">- </w:t>
             </w:r>
+            <w:proofErr w:type="spellStart"/>
+            <w:proofErr w:type="gramStart"/>
             <w:r>
               <w:rPr>
                 <w:b/>
                 <w:bCs/>
                 <w:lang w:val="pt-BR"/>
               </w:rPr>
-              <w:t>RegistrarAvaliação</w:t>
-            </w:r>
+              <w:t>RealizarPagamento</w:t>
+            </w:r>
+            <w:proofErr w:type="spellEnd"/>
             <w:r>
               <w:rPr>
                 <w:b/>
                 <w:bCs/>
                 <w:lang w:val="pt-BR"/>
               </w:rPr>
-              <w:t>()</w:t>
-            </w:r>
-            <w:r>
-              <w:rPr>
-                <w:lang w:val="pt-BR"/>
-              </w:rPr>
-              <w:t>: responsável por instanciar uma nova avaliação de um serviço.</w:t>
+              <w:t>(</w:t>
+            </w:r>
+            <w:proofErr w:type="gramEnd"/>
+            <w:r>
+              <w:rPr>
+                <w:b/>
+                <w:bCs/>
+                <w:lang w:val="pt-BR"/>
+              </w:rPr>
+              <w:t>)</w:t>
+            </w:r>
+            <w:r>
+              <w:rPr>
+                <w:lang w:val="pt-BR"/>
+              </w:rPr>
+              <w:t>: responsável pelo pagamento do serviço por parte do cliente.</w:t>
             </w:r>
           </w:p>
         </w:tc>
@@ -12314,7 +12959,14 @@
               <w:rPr>
                 <w:lang w:val="pt-BR"/>
               </w:rPr>
-              <w:t>Associação binária de composição entre as classes Servi</w:t>
+              <w:t xml:space="preserve">Associação binária de composição entre as classes </w:t>
+            </w:r>
+            <w:proofErr w:type="spellStart"/>
+            <w:r>
+              <w:rPr>
+                <w:lang w:val="pt-BR"/>
+              </w:rPr>
+              <w:t>Servi</w:t>
             </w:r>
             <w:r>
               <w:rPr>
@@ -12326,19 +12978,86 @@
               <w:rPr>
                 <w:lang w:val="pt-BR"/>
               </w:rPr>
-              <w:t>o (todo) e Avalia</w:t>
-            </w:r>
-            <w:r>
-              <w:rPr>
-                <w:lang w:val="pt-BR"/>
-              </w:rPr>
-              <w:t>ca</w:t>
-            </w:r>
-            <w:r>
-              <w:rPr>
-                <w:lang w:val="pt-BR"/>
-              </w:rPr>
-              <w:t>o (parte); isto significa que um serviço possui somente uma avaliação, e uma avaliação deve ser somente de um serviço.</w:t>
+              <w:t>o</w:t>
+            </w:r>
+            <w:proofErr w:type="spellEnd"/>
+            <w:r>
+              <w:rPr>
+                <w:lang w:val="pt-BR"/>
+              </w:rPr>
+              <w:t xml:space="preserve"> (todo) e</w:t>
+            </w:r>
+            <w:r>
+              <w:rPr>
+                <w:lang w:val="pt-BR"/>
+              </w:rPr>
+              <w:t xml:space="preserve"> Pagamento</w:t>
+            </w:r>
+            <w:r>
+              <w:rPr>
+                <w:lang w:val="pt-BR"/>
+              </w:rPr>
+              <w:t xml:space="preserve"> (parte); isto significa que um serviço </w:t>
+            </w:r>
+            <w:r>
+              <w:rPr>
+                <w:lang w:val="pt-BR"/>
+              </w:rPr>
+              <w:t xml:space="preserve">possui </w:t>
+            </w:r>
+            <w:r>
+              <w:rPr>
+                <w:lang w:val="pt-BR"/>
+              </w:rPr>
+              <w:t>somente um</w:t>
+            </w:r>
+            <w:r>
+              <w:rPr>
+                <w:lang w:val="pt-BR"/>
+              </w:rPr>
+              <w:t xml:space="preserve"> pagamento</w:t>
+            </w:r>
+            <w:r>
+              <w:rPr>
+                <w:lang w:val="pt-BR"/>
+              </w:rPr>
+              <w:t>, e um</w:t>
+            </w:r>
+            <w:r>
+              <w:rPr>
+                <w:lang w:val="pt-BR"/>
+              </w:rPr>
+              <w:t xml:space="preserve"> </w:t>
+            </w:r>
+            <w:r>
+              <w:rPr>
+                <w:lang w:val="pt-BR"/>
+              </w:rPr>
+              <w:t>pagamento</w:t>
+            </w:r>
+            <w:r>
+              <w:rPr>
+                <w:lang w:val="pt-BR"/>
+              </w:rPr>
+              <w:t xml:space="preserve"> deve ser </w:t>
+            </w:r>
+            <w:r>
+              <w:rPr>
+                <w:lang w:val="pt-BR"/>
+              </w:rPr>
+              <w:t>somente</w:t>
+            </w:r>
+            <w:r>
+              <w:rPr>
+                <w:lang w:val="pt-BR"/>
+              </w:rPr>
+              <w:t xml:space="preserve"> de</w:t>
+            </w:r>
+            <w:r>
+              <w:rPr>
+                <w:lang w:val="pt-BR"/>
+              </w:rPr>
+              <w:t xml:space="preserve"> um serviço.</w:t>
             </w:r>
           </w:p>
         </w:tc>
@@ -12346,69 +13065,152 @@
     </w:tbl>
     <w:p>
       <w:pPr>
-        <w:rPr>
-          <w:lang w:val="pt-BR"/>
-        </w:rPr>
-      </w:pPr>
-    </w:p>
-    <w:p>
-      <w:pPr>
-        <w:rPr>
-          <w:lang w:val="pt-BR"/>
-        </w:rPr>
-      </w:pPr>
-    </w:p>
-    <w:p>
-      <w:pPr>
-        <w:rPr>
-          <w:lang w:val="pt-BR"/>
-        </w:rPr>
-      </w:pPr>
-    </w:p>
-    <w:p>
-      <w:pPr>
-        <w:rPr>
-          <w:lang w:val="pt-BR"/>
-        </w:rPr>
-      </w:pPr>
-    </w:p>
-    <w:p>
-      <w:pPr>
-        <w:rPr>
-          <w:lang w:val="pt-BR"/>
-        </w:rPr>
-      </w:pPr>
-    </w:p>
-    <w:p>
-      <w:pPr>
-        <w:rPr>
-          <w:lang w:val="pt-BR"/>
-        </w:rPr>
-      </w:pPr>
-    </w:p>
-    <w:p>
-      <w:pPr>
-        <w:rPr>
-          <w:lang w:val="pt-BR"/>
-        </w:rPr>
-      </w:pPr>
-    </w:p>
-    <w:p>
-      <w:pPr>
-        <w:rPr>
-          <w:lang w:val="pt-BR"/>
-        </w:rPr>
-      </w:pPr>
-    </w:p>
-    <w:p>
-      <w:pPr>
-        <w:rPr>
-          <w:lang w:val="pt-BR"/>
-        </w:rPr>
-      </w:pPr>
-    </w:p>
-    <w:p>
-      <w:pPr>
+        <w:suppressAutoHyphens w:val="0"/>
+        <w:jc w:val="left"/>
+        <w:rPr>
+          <w:lang w:val="pt-BR"/>
+        </w:rPr>
+      </w:pPr>
+    </w:p>
+    <w:p>
+      <w:pPr>
+        <w:suppressAutoHyphens w:val="0"/>
+        <w:jc w:val="left"/>
+        <w:rPr>
+          <w:lang w:val="pt-BR"/>
+        </w:rPr>
+      </w:pPr>
+    </w:p>
+    <w:p>
+      <w:pPr>
+        <w:suppressAutoHyphens w:val="0"/>
+        <w:jc w:val="left"/>
+        <w:rPr>
+          <w:lang w:val="pt-BR"/>
+        </w:rPr>
+      </w:pPr>
+    </w:p>
+    <w:p>
+      <w:pPr>
+        <w:suppressAutoHyphens w:val="0"/>
+        <w:jc w:val="left"/>
+        <w:rPr>
+          <w:lang w:val="pt-BR"/>
+        </w:rPr>
+      </w:pPr>
+    </w:p>
+    <w:p>
+      <w:pPr>
+        <w:suppressAutoHyphens w:val="0"/>
+        <w:jc w:val="left"/>
+        <w:rPr>
+          <w:lang w:val="pt-BR"/>
+        </w:rPr>
+      </w:pPr>
+    </w:p>
+    <w:p>
+      <w:pPr>
+        <w:suppressAutoHyphens w:val="0"/>
+        <w:jc w:val="left"/>
+        <w:rPr>
+          <w:lang w:val="pt-BR"/>
+        </w:rPr>
+      </w:pPr>
+    </w:p>
+    <w:p>
+      <w:pPr>
+        <w:suppressAutoHyphens w:val="0"/>
+        <w:jc w:val="left"/>
+        <w:rPr>
+          <w:lang w:val="pt-BR"/>
+        </w:rPr>
+      </w:pPr>
+    </w:p>
+    <w:p>
+      <w:pPr>
+        <w:suppressAutoHyphens w:val="0"/>
+        <w:jc w:val="left"/>
+        <w:rPr>
+          <w:lang w:val="pt-BR"/>
+        </w:rPr>
+      </w:pPr>
+    </w:p>
+    <w:p>
+      <w:pPr>
+        <w:suppressAutoHyphens w:val="0"/>
+        <w:jc w:val="left"/>
+        <w:rPr>
+          <w:lang w:val="pt-BR"/>
+        </w:rPr>
+      </w:pPr>
+    </w:p>
+    <w:p>
+      <w:pPr>
+        <w:suppressAutoHyphens w:val="0"/>
+        <w:jc w:val="left"/>
+        <w:rPr>
+          <w:lang w:val="pt-BR"/>
+        </w:rPr>
+      </w:pPr>
+    </w:p>
+    <w:p>
+      <w:pPr>
+        <w:suppressAutoHyphens w:val="0"/>
+        <w:jc w:val="left"/>
+        <w:rPr>
+          <w:lang w:val="pt-BR"/>
+        </w:rPr>
+      </w:pPr>
+    </w:p>
+    <w:p>
+      <w:pPr>
+        <w:suppressAutoHyphens w:val="0"/>
+        <w:jc w:val="left"/>
+        <w:rPr>
+          <w:lang w:val="pt-BR"/>
+        </w:rPr>
+      </w:pPr>
+    </w:p>
+    <w:p>
+      <w:pPr>
+        <w:suppressAutoHyphens w:val="0"/>
+        <w:jc w:val="left"/>
+        <w:rPr>
+          <w:lang w:val="pt-BR"/>
+        </w:rPr>
+      </w:pPr>
+    </w:p>
+    <w:p>
+      <w:pPr>
+        <w:suppressAutoHyphens w:val="0"/>
+        <w:jc w:val="left"/>
+        <w:rPr>
+          <w:lang w:val="pt-BR"/>
+        </w:rPr>
+      </w:pPr>
+    </w:p>
+    <w:p>
+      <w:pPr>
+        <w:suppressAutoHyphens w:val="0"/>
+        <w:jc w:val="left"/>
+        <w:rPr>
+          <w:lang w:val="pt-BR"/>
+        </w:rPr>
+      </w:pPr>
+    </w:p>
+    <w:p>
+      <w:pPr>
+        <w:suppressAutoHyphens w:val="0"/>
+        <w:jc w:val="left"/>
+        <w:rPr>
+          <w:lang w:val="pt-BR"/>
+        </w:rPr>
+      </w:pPr>
+    </w:p>
+    <w:p>
+      <w:pPr>
+        <w:suppressAutoHyphens w:val="0"/>
+        <w:jc w:val="left"/>
         <w:rPr>
           <w:lang w:val="pt-BR"/>
         </w:rPr>
@@ -12454,12 +13256,14 @@
                 <w:lang w:val="pt-BR"/>
               </w:rPr>
             </w:pPr>
-            <w:r>
-              <w:rPr>
-                <w:lang w:val="pt-BR"/>
-              </w:rPr>
-              <w:t>Agendamento</w:t>
-            </w:r>
+            <w:proofErr w:type="spellStart"/>
+            <w:r>
+              <w:rPr>
+                <w:lang w:val="pt-BR"/>
+              </w:rPr>
+              <w:t>Avaliacao</w:t>
+            </w:r>
+            <w:proofErr w:type="spellEnd"/>
           </w:p>
         </w:tc>
       </w:tr>
@@ -12497,7 +13301,7 @@
               <w:rPr>
                 <w:lang w:val="pt-BR"/>
               </w:rPr>
-              <w:t>Esta classe define informações referentes ao agendamento do serviço.</w:t>
+              <w:t>Esta classe define informações referentes à avaliação do serviço.</w:t>
             </w:r>
           </w:p>
         </w:tc>
@@ -12552,47 +13356,29 @@
               </w:rPr>
               <w:t xml:space="preserve">- </w:t>
             </w:r>
+            <w:proofErr w:type="gramStart"/>
             <w:r>
               <w:rPr>
                 <w:b/>
                 <w:bCs/>
                 <w:lang w:val="pt-BR"/>
               </w:rPr>
-              <w:t xml:space="preserve">data </w:t>
-            </w:r>
-            <w:r>
-              <w:rPr>
-                <w:lang w:val="pt-BR"/>
-              </w:rPr>
-              <w:t>(data do serviço) do tipo Date.</w:t>
-            </w:r>
-          </w:p>
-          <w:p>
-            <w:pPr>
-              <w:jc w:val="left"/>
-              <w:rPr>
-                <w:lang w:val="pt-BR"/>
-              </w:rPr>
-            </w:pPr>
-            <w:r>
-              <w:rPr>
-                <w:lang w:val="pt-BR"/>
-              </w:rPr>
-              <w:t xml:space="preserve">- </w:t>
-            </w:r>
+              <w:t>nota</w:t>
+            </w:r>
+            <w:proofErr w:type="gramEnd"/>
             <w:r>
               <w:rPr>
                 <w:b/>
                 <w:bCs/>
                 <w:lang w:val="pt-BR"/>
               </w:rPr>
-              <w:t xml:space="preserve">horario </w:t>
-            </w:r>
-            <w:r>
-              <w:rPr>
-                <w:lang w:val="pt-BR"/>
-              </w:rPr>
-              <w:t>(horário em que o serviço será realizado) do tipo Time.</w:t>
+              <w:t xml:space="preserve"> </w:t>
+            </w:r>
+            <w:r>
+              <w:rPr>
+                <w:lang w:val="pt-BR"/>
+              </w:rPr>
+              <w:t>(nota do serviço) do tipo int.</w:t>
             </w:r>
           </w:p>
           <w:p>
@@ -12608,61 +13394,45 @@
               </w:rPr>
               <w:t xml:space="preserve">- </w:t>
             </w:r>
+            <w:proofErr w:type="spellStart"/>
+            <w:proofErr w:type="gramStart"/>
             <w:r>
               <w:rPr>
                 <w:b/>
                 <w:bCs/>
                 <w:lang w:val="pt-BR"/>
               </w:rPr>
-              <w:t>confirmacao</w:t>
-            </w:r>
-            <w:r>
-              <w:rPr>
-                <w:lang w:val="pt-BR"/>
-              </w:rPr>
-              <w:t xml:space="preserve"> (co</w:t>
-            </w:r>
-            <w:r>
-              <w:rPr>
-                <w:lang w:val="pt-BR"/>
-              </w:rPr>
-              <w:t>n</w:t>
-            </w:r>
-            <w:r>
-              <w:rPr>
-                <w:lang w:val="pt-BR"/>
-              </w:rPr>
-              <w:t>fi</w:t>
-            </w:r>
-            <w:r>
-              <w:rPr>
-                <w:lang w:val="pt-BR"/>
-              </w:rPr>
-              <w:t>r</w:t>
-            </w:r>
-            <w:r>
-              <w:rPr>
-                <w:lang w:val="pt-BR"/>
-              </w:rPr>
-              <w:t xml:space="preserve">mação </w:t>
-            </w:r>
-            <w:r>
-              <w:rPr>
-                <w:lang w:val="pt-BR"/>
-              </w:rPr>
-              <w:t>da data proposta pelo prestador, por parte do cliente</w:t>
-            </w:r>
-            <w:r>
-              <w:rPr>
-                <w:lang w:val="pt-BR"/>
-              </w:rPr>
-              <w:t>)</w:t>
-            </w:r>
-            <w:r>
-              <w:rPr>
-                <w:lang w:val="pt-BR"/>
-              </w:rPr>
-              <w:t xml:space="preserve"> do tipo String.</w:t>
+              <w:t>comentario</w:t>
+            </w:r>
+            <w:proofErr w:type="spellEnd"/>
+            <w:proofErr w:type="gramEnd"/>
+            <w:r>
+              <w:rPr>
+                <w:b/>
+                <w:bCs/>
+                <w:lang w:val="pt-BR"/>
+              </w:rPr>
+              <w:t xml:space="preserve"> </w:t>
+            </w:r>
+            <w:r>
+              <w:rPr>
+                <w:lang w:val="pt-BR"/>
+              </w:rPr>
+              <w:t xml:space="preserve">(comentário sobre a execução do serviço) do tipo </w:t>
+            </w:r>
+            <w:proofErr w:type="spellStart"/>
+            <w:r>
+              <w:rPr>
+                <w:lang w:val="pt-BR"/>
+              </w:rPr>
+              <w:t>String</w:t>
+            </w:r>
+            <w:proofErr w:type="spellEnd"/>
+            <w:r>
+              <w:rPr>
+                <w:lang w:val="pt-BR"/>
+              </w:rPr>
+              <w:t>.</w:t>
             </w:r>
           </w:p>
         </w:tc>
@@ -12706,43 +13476,55 @@
               </w:rPr>
               <w:t xml:space="preserve">- </w:t>
             </w:r>
+            <w:proofErr w:type="spellStart"/>
+            <w:proofErr w:type="gramStart"/>
             <w:r>
               <w:rPr>
                 <w:b/>
                 <w:bCs/>
                 <w:lang w:val="pt-BR"/>
               </w:rPr>
-              <w:t>MarcarVisita()</w:t>
-            </w:r>
-            <w:r>
-              <w:rPr>
-                <w:lang w:val="pt-BR"/>
-              </w:rPr>
-              <w:t>: responsável por instanciar um nov</w:t>
-            </w:r>
-            <w:r>
-              <w:rPr>
+              <w:t>RegistrarAvalia</w:t>
+            </w:r>
+            <w:r>
+              <w:rPr>
+                <w:b/>
+                <w:bCs/>
+                <w:lang w:val="pt-BR"/>
+              </w:rPr>
+              <w:t>ca</w:t>
+            </w:r>
+            <w:r>
+              <w:rPr>
+                <w:b/>
+                <w:bCs/>
                 <w:lang w:val="pt-BR"/>
               </w:rPr>
               <w:t>o</w:t>
             </w:r>
-            <w:r>
-              <w:rPr>
-                <w:lang w:val="pt-BR"/>
-              </w:rPr>
-              <w:t xml:space="preserve"> </w:t>
-            </w:r>
-            <w:r>
-              <w:rPr>
-                <w:lang w:val="pt-BR"/>
-              </w:rPr>
-              <w:t xml:space="preserve">agendamento </w:t>
-            </w:r>
-            <w:r>
-              <w:rPr>
-                <w:lang w:val="pt-BR"/>
-              </w:rPr>
-              <w:t>de um serviço.</w:t>
+            <w:proofErr w:type="spellEnd"/>
+            <w:r>
+              <w:rPr>
+                <w:b/>
+                <w:bCs/>
+                <w:lang w:val="pt-BR"/>
+              </w:rPr>
+              <w:t>(</w:t>
+            </w:r>
+            <w:proofErr w:type="gramEnd"/>
+            <w:r>
+              <w:rPr>
+                <w:b/>
+                <w:bCs/>
+                <w:lang w:val="pt-BR"/>
+              </w:rPr>
+              <w:t>)</w:t>
+            </w:r>
+            <w:r>
+              <w:rPr>
+                <w:lang w:val="pt-BR"/>
+              </w:rPr>
+              <w:t>: responsável por instanciar uma nova avaliação de um serviço.</w:t>
             </w:r>
           </w:p>
         </w:tc>
@@ -12781,7 +13563,14 @@
               <w:rPr>
                 <w:lang w:val="pt-BR"/>
               </w:rPr>
-              <w:t>Associação binária de composição entre as classes Servi</w:t>
+              <w:t xml:space="preserve">Associação binária de composição entre as classes </w:t>
+            </w:r>
+            <w:proofErr w:type="spellStart"/>
+            <w:r>
+              <w:rPr>
+                <w:lang w:val="pt-BR"/>
+              </w:rPr>
+              <w:t>Servi</w:t>
             </w:r>
             <w:r>
               <w:rPr>
@@ -12793,7 +13582,489 @@
               <w:rPr>
                 <w:lang w:val="pt-BR"/>
               </w:rPr>
-              <w:t>o (todo) e Agendamento (parte); isto significa que um serviço deve marcar somente um agendamento, e um agendamento deve ser marcado por somente um serviço.</w:t>
+              <w:t>o</w:t>
+            </w:r>
+            <w:proofErr w:type="spellEnd"/>
+            <w:r>
+              <w:rPr>
+                <w:lang w:val="pt-BR"/>
+              </w:rPr>
+              <w:t xml:space="preserve"> (todo) e </w:t>
+            </w:r>
+            <w:proofErr w:type="spellStart"/>
+            <w:r>
+              <w:rPr>
+                <w:lang w:val="pt-BR"/>
+              </w:rPr>
+              <w:t>Avalia</w:t>
+            </w:r>
+            <w:r>
+              <w:rPr>
+                <w:lang w:val="pt-BR"/>
+              </w:rPr>
+              <w:t>ca</w:t>
+            </w:r>
+            <w:r>
+              <w:rPr>
+                <w:lang w:val="pt-BR"/>
+              </w:rPr>
+              <w:t>o</w:t>
+            </w:r>
+            <w:proofErr w:type="spellEnd"/>
+            <w:r>
+              <w:rPr>
+                <w:lang w:val="pt-BR"/>
+              </w:rPr>
+              <w:t xml:space="preserve"> (parte); isto significa que um serviço possui somente uma avaliação, e uma avaliação deve ser somente de um serviço.</w:t>
+            </w:r>
+          </w:p>
+        </w:tc>
+      </w:tr>
+      <w:tr>
+        <w:tc>
+          <w:tcPr>
+            <w:tcW w:w="4530" w:type="dxa"/>
+          </w:tcPr>
+          <w:p>
+            <w:pPr>
+              <w:rPr>
+                <w:lang w:val="pt-BR"/>
+              </w:rPr>
+            </w:pPr>
+            <w:r>
+              <w:rPr>
+                <w:lang w:val="pt-BR"/>
+              </w:rPr>
+              <w:lastRenderedPageBreak/>
+              <w:t>Nome Classe</w:t>
+            </w:r>
+          </w:p>
+        </w:tc>
+        <w:tc>
+          <w:tcPr>
+            <w:tcW w:w="4531" w:type="dxa"/>
+          </w:tcPr>
+          <w:p>
+            <w:pPr>
+              <w:jc w:val="left"/>
+              <w:rPr>
+                <w:lang w:val="pt-BR"/>
+              </w:rPr>
+            </w:pPr>
+            <w:r>
+              <w:rPr>
+                <w:lang w:val="pt-BR"/>
+              </w:rPr>
+              <w:t>Agendamento</w:t>
+            </w:r>
+          </w:p>
+        </w:tc>
+      </w:tr>
+      <w:tr>
+        <w:tc>
+          <w:tcPr>
+            <w:tcW w:w="4530" w:type="dxa"/>
+          </w:tcPr>
+          <w:p>
+            <w:pPr>
+              <w:rPr>
+                <w:lang w:val="pt-BR"/>
+              </w:rPr>
+            </w:pPr>
+            <w:r>
+              <w:rPr>
+                <w:lang w:val="pt-BR"/>
+              </w:rPr>
+              <w:t>Descrição</w:t>
+            </w:r>
+          </w:p>
+        </w:tc>
+        <w:tc>
+          <w:tcPr>
+            <w:tcW w:w="4531" w:type="dxa"/>
+          </w:tcPr>
+          <w:p>
+            <w:pPr>
+              <w:jc w:val="left"/>
+              <w:rPr>
+                <w:lang w:val="pt-BR"/>
+              </w:rPr>
+            </w:pPr>
+            <w:r>
+              <w:rPr>
+                <w:lang w:val="pt-BR"/>
+              </w:rPr>
+              <w:t>Esta classe define informações referentes ao agendamento do serviço.</w:t>
+            </w:r>
+          </w:p>
+        </w:tc>
+      </w:tr>
+      <w:tr>
+        <w:tc>
+          <w:tcPr>
+            <w:tcW w:w="4530" w:type="dxa"/>
+          </w:tcPr>
+          <w:p>
+            <w:pPr>
+              <w:rPr>
+                <w:lang w:val="pt-BR"/>
+              </w:rPr>
+            </w:pPr>
+            <w:r>
+              <w:rPr>
+                <w:lang w:val="pt-BR"/>
+              </w:rPr>
+              <w:t>Atributos</w:t>
+            </w:r>
+          </w:p>
+        </w:tc>
+        <w:tc>
+          <w:tcPr>
+            <w:tcW w:w="4531" w:type="dxa"/>
+          </w:tcPr>
+          <w:p>
+            <w:pPr>
+              <w:jc w:val="left"/>
+              <w:rPr>
+                <w:lang w:val="pt-BR"/>
+              </w:rPr>
+            </w:pPr>
+            <w:r>
+              <w:rPr>
+                <w:lang w:val="pt-BR"/>
+              </w:rPr>
+              <w:t>Seus atributos são:</w:t>
+            </w:r>
+          </w:p>
+          <w:p>
+            <w:pPr>
+              <w:jc w:val="left"/>
+              <w:rPr>
+                <w:lang w:val="pt-BR"/>
+              </w:rPr>
+            </w:pPr>
+            <w:r>
+              <w:rPr>
+                <w:lang w:val="pt-BR"/>
+              </w:rPr>
+              <w:t xml:space="preserve">- </w:t>
+            </w:r>
+            <w:proofErr w:type="gramStart"/>
+            <w:r>
+              <w:rPr>
+                <w:b/>
+                <w:bCs/>
+                <w:lang w:val="pt-BR"/>
+              </w:rPr>
+              <w:t>data</w:t>
+            </w:r>
+            <w:proofErr w:type="gramEnd"/>
+            <w:r>
+              <w:rPr>
+                <w:b/>
+                <w:bCs/>
+                <w:lang w:val="pt-BR"/>
+              </w:rPr>
+              <w:t xml:space="preserve"> </w:t>
+            </w:r>
+            <w:r>
+              <w:rPr>
+                <w:lang w:val="pt-BR"/>
+              </w:rPr>
+              <w:t>(data do serviço) do tipo Date.</w:t>
+            </w:r>
+          </w:p>
+          <w:p>
+            <w:pPr>
+              <w:jc w:val="left"/>
+              <w:rPr>
+                <w:lang w:val="pt-BR"/>
+              </w:rPr>
+            </w:pPr>
+            <w:r>
+              <w:rPr>
+                <w:lang w:val="pt-BR"/>
+              </w:rPr>
+              <w:t xml:space="preserve">- </w:t>
+            </w:r>
+            <w:proofErr w:type="spellStart"/>
+            <w:proofErr w:type="gramStart"/>
+            <w:r>
+              <w:rPr>
+                <w:b/>
+                <w:bCs/>
+                <w:lang w:val="pt-BR"/>
+              </w:rPr>
+              <w:t>horario</w:t>
+            </w:r>
+            <w:proofErr w:type="spellEnd"/>
+            <w:proofErr w:type="gramEnd"/>
+            <w:r>
+              <w:rPr>
+                <w:b/>
+                <w:bCs/>
+                <w:lang w:val="pt-BR"/>
+              </w:rPr>
+              <w:t xml:space="preserve"> </w:t>
+            </w:r>
+            <w:r>
+              <w:rPr>
+                <w:lang w:val="pt-BR"/>
+              </w:rPr>
+              <w:t>(horário em que o serviço será realizado) do tipo Time.</w:t>
+            </w:r>
+          </w:p>
+          <w:p>
+            <w:pPr>
+              <w:jc w:val="left"/>
+              <w:rPr>
+                <w:lang w:val="pt-BR"/>
+              </w:rPr>
+            </w:pPr>
+            <w:r>
+              <w:rPr>
+                <w:lang w:val="pt-BR"/>
+              </w:rPr>
+              <w:t xml:space="preserve">- </w:t>
+            </w:r>
+            <w:proofErr w:type="spellStart"/>
+            <w:proofErr w:type="gramStart"/>
+            <w:r>
+              <w:rPr>
+                <w:b/>
+                <w:bCs/>
+                <w:lang w:val="pt-BR"/>
+              </w:rPr>
+              <w:t>confirmacao</w:t>
+            </w:r>
+            <w:proofErr w:type="spellEnd"/>
+            <w:proofErr w:type="gramEnd"/>
+            <w:r>
+              <w:rPr>
+                <w:lang w:val="pt-BR"/>
+              </w:rPr>
+              <w:t xml:space="preserve"> (co</w:t>
+            </w:r>
+            <w:r>
+              <w:rPr>
+                <w:lang w:val="pt-BR"/>
+              </w:rPr>
+              <w:t>n</w:t>
+            </w:r>
+            <w:r>
+              <w:rPr>
+                <w:lang w:val="pt-BR"/>
+              </w:rPr>
+              <w:t>fi</w:t>
+            </w:r>
+            <w:r>
+              <w:rPr>
+                <w:lang w:val="pt-BR"/>
+              </w:rPr>
+              <w:t>r</w:t>
+            </w:r>
+            <w:r>
+              <w:rPr>
+                <w:lang w:val="pt-BR"/>
+              </w:rPr>
+              <w:t xml:space="preserve">mação </w:t>
+            </w:r>
+            <w:r>
+              <w:rPr>
+                <w:lang w:val="pt-BR"/>
+              </w:rPr>
+              <w:t>da data proposta pelo prestador, por parte do cliente</w:t>
+            </w:r>
+            <w:r>
+              <w:rPr>
+                <w:lang w:val="pt-BR"/>
+              </w:rPr>
+              <w:t>)</w:t>
+            </w:r>
+            <w:r>
+              <w:rPr>
+                <w:lang w:val="pt-BR"/>
+              </w:rPr>
+              <w:t xml:space="preserve"> do tipo </w:t>
+            </w:r>
+            <w:proofErr w:type="spellStart"/>
+            <w:r>
+              <w:rPr>
+                <w:lang w:val="pt-BR"/>
+              </w:rPr>
+              <w:t>String</w:t>
+            </w:r>
+            <w:proofErr w:type="spellEnd"/>
+            <w:r>
+              <w:rPr>
+                <w:lang w:val="pt-BR"/>
+              </w:rPr>
+              <w:t>.</w:t>
+            </w:r>
+          </w:p>
+        </w:tc>
+      </w:tr>
+      <w:tr>
+        <w:trPr>
+          <w:trHeight w:val="289"/>
+        </w:trPr>
+        <w:tc>
+          <w:tcPr>
+            <w:tcW w:w="4530" w:type="dxa"/>
+          </w:tcPr>
+          <w:p>
+            <w:pPr>
+              <w:rPr>
+                <w:lang w:val="pt-BR"/>
+              </w:rPr>
+            </w:pPr>
+            <w:r>
+              <w:rPr>
+                <w:lang w:val="pt-BR"/>
+              </w:rPr>
+              <w:t>Métodos</w:t>
+            </w:r>
+          </w:p>
+        </w:tc>
+        <w:tc>
+          <w:tcPr>
+            <w:tcW w:w="4531" w:type="dxa"/>
+          </w:tcPr>
+          <w:p>
+            <w:pPr>
+              <w:jc w:val="left"/>
+              <w:rPr>
+                <w:lang w:val="pt-BR"/>
+              </w:rPr>
+            </w:pPr>
+            <w:r>
+              <w:rPr>
+                <w:lang w:val="pt-BR"/>
+              </w:rPr>
+              <w:t xml:space="preserve">- </w:t>
+            </w:r>
+            <w:proofErr w:type="spellStart"/>
+            <w:proofErr w:type="gramStart"/>
+            <w:r>
+              <w:rPr>
+                <w:b/>
+                <w:bCs/>
+                <w:lang w:val="pt-BR"/>
+              </w:rPr>
+              <w:t>MarcarVisita</w:t>
+            </w:r>
+            <w:proofErr w:type="spellEnd"/>
+            <w:r>
+              <w:rPr>
+                <w:b/>
+                <w:bCs/>
+                <w:lang w:val="pt-BR"/>
+              </w:rPr>
+              <w:t>(</w:t>
+            </w:r>
+            <w:proofErr w:type="gramEnd"/>
+            <w:r>
+              <w:rPr>
+                <w:b/>
+                <w:bCs/>
+                <w:lang w:val="pt-BR"/>
+              </w:rPr>
+              <w:t>)</w:t>
+            </w:r>
+            <w:r>
+              <w:rPr>
+                <w:lang w:val="pt-BR"/>
+              </w:rPr>
+              <w:t>: responsável por instanciar um nov</w:t>
+            </w:r>
+            <w:r>
+              <w:rPr>
+                <w:lang w:val="pt-BR"/>
+              </w:rPr>
+              <w:t>o</w:t>
+            </w:r>
+            <w:r>
+              <w:rPr>
+                <w:lang w:val="pt-BR"/>
+              </w:rPr>
+              <w:t xml:space="preserve"> </w:t>
+            </w:r>
+            <w:r>
+              <w:rPr>
+                <w:lang w:val="pt-BR"/>
+              </w:rPr>
+              <w:t xml:space="preserve">agendamento </w:t>
+            </w:r>
+            <w:r>
+              <w:rPr>
+                <w:lang w:val="pt-BR"/>
+              </w:rPr>
+              <w:t>de um serviço.</w:t>
+            </w:r>
+          </w:p>
+        </w:tc>
+      </w:tr>
+      <w:tr>
+        <w:tc>
+          <w:tcPr>
+            <w:tcW w:w="4530" w:type="dxa"/>
+          </w:tcPr>
+          <w:p>
+            <w:pPr>
+              <w:rPr>
+                <w:lang w:val="pt-BR"/>
+              </w:rPr>
+            </w:pPr>
+            <w:r>
+              <w:rPr>
+                <w:lang w:val="pt-BR"/>
+              </w:rPr>
+              <w:t>Associação</w:t>
+            </w:r>
+          </w:p>
+        </w:tc>
+        <w:tc>
+          <w:tcPr>
+            <w:tcW w:w="4531" w:type="dxa"/>
+          </w:tcPr>
+          <w:p>
+            <w:pPr>
+              <w:jc w:val="left"/>
+              <w:rPr>
+                <w:lang w:val="pt-BR"/>
+              </w:rPr>
+            </w:pPr>
+            <w:r>
+              <w:rPr>
+                <w:lang w:val="pt-BR"/>
+              </w:rPr>
+              <w:t xml:space="preserve">Associação binária de composição entre as classes </w:t>
+            </w:r>
+            <w:proofErr w:type="spellStart"/>
+            <w:r>
+              <w:rPr>
+                <w:lang w:val="pt-BR"/>
+              </w:rPr>
+              <w:t>Servi</w:t>
+            </w:r>
+            <w:r>
+              <w:rPr>
+                <w:lang w:val="pt-BR"/>
+              </w:rPr>
+              <w:t>c</w:t>
+            </w:r>
+            <w:r>
+              <w:rPr>
+                <w:lang w:val="pt-BR"/>
+              </w:rPr>
+              <w:t>o</w:t>
+            </w:r>
+            <w:proofErr w:type="spellEnd"/>
+            <w:r>
+              <w:rPr>
+                <w:lang w:val="pt-BR"/>
+              </w:rPr>
+              <w:t xml:space="preserve"> (todo) e Agendamento (parte); isto significa que um serviço deve marcar somente um agendamento, e um agendamento deve ser marcado por somente um serviço.</w:t>
             </w:r>
           </w:p>
         </w:tc>
@@ -12821,7 +14092,7 @@
 </file>
 
 <file path=word/endnotes.xml><?xml version="1.0" encoding="utf-8"?>
-<w:endnotes xmlns:wpc="http://schemas.microsoft.com/office/word/2010/wordprocessingCanvas" xmlns:cx="http://schemas.microsoft.com/office/drawing/2014/chartex" xmlns:cx1="http://schemas.microsoft.com/office/drawing/2015/9/8/chartex" xmlns:cx2="http://schemas.microsoft.com/office/drawing/2015/10/21/chartex" xmlns:cx3="http://schemas.microsoft.com/office/drawing/2016/5/9/chartex" xmlns:cx4="http://schemas.microsoft.com/office/drawing/2016/5/10/chartex" xmlns:cx5="http://schemas.microsoft.com/office/drawing/2016/5/11/chartex" xmlns:cx6="http://schemas.microsoft.com/office/drawing/2016/5/12/chartex" xmlns:cx7="http://schemas.microsoft.com/office/drawing/2016/5/13/chartex" xmlns:cx8="http://schemas.microsoft.com/office/drawing/2016/5/14/chartex" xmlns:mc="http://schemas.openxmlformats.org/markup-compatibility/2006" xmlns:aink="http://schemas.microsoft.com/office/drawing/2016/ink" xmlns:am3d="http://schemas.microsoft.com/office/drawing/2017/model3d" xmlns:o="urn:schemas-microsoft-com:office:office" xmlns:oel="http://schemas.microsoft.com/office/2019/extlst" xmlns:r="http://schemas.openxmlformats.org/officeDocument/2006/relationships" xmlns:m="http://schemas.openxmlformats.org/officeDocument/2006/math" xmlns:v="urn:schemas-microsoft-com:vml" xmlns:wp14="http://schemas.microsoft.com/office/word/2010/wordprocessingDrawing" xmlns:wp="http://schemas.openxmlformats.org/drawingml/2006/wordprocessingDrawing" xmlns:w10="urn:schemas-microsoft-com:office:word" xmlns:w="http://schemas.openxmlformats.org/wordprocessingml/2006/main" xmlns:w14="http://schemas.microsoft.com/office/word/2010/wordml" xmlns:w15="http://schemas.microsoft.com/office/word/2012/wordml" xmlns:w16cex="http://schemas.microsoft.com/office/word/2018/wordml/cex" xmlns:w16cid="http://schemas.microsoft.com/office/word/2016/wordml/cid" xmlns:w16="http://schemas.microsoft.com/office/word/2018/wordml" xmlns:w16sdtdh="http://schemas.microsoft.com/office/word/2020/wordml/sdtdatahash" xmlns:w16se="http://schemas.microsoft.com/office/word/2015/wordml/symex" xmlns:wpg="http://schemas.microsoft.com/office/word/2010/wordprocessingGroup" xmlns:wpi="http://schemas.microsoft.com/office/word/2010/wordprocessingInk" xmlns:wne="http://schemas.microsoft.com/office/word/2006/wordml" xmlns:wps="http://schemas.microsoft.com/office/word/2010/wordprocessingShape" mc:Ignorable="w14 w15 w16se w16cid w16 w16cex w16sdtdh wp14">
+<w:endnotes xmlns:wpc="http://schemas.microsoft.com/office/word/2010/wordprocessingCanvas" xmlns:cx="http://schemas.microsoft.com/office/drawing/2014/chartex" xmlns:cx1="http://schemas.microsoft.com/office/drawing/2015/9/8/chartex" xmlns:cx2="http://schemas.microsoft.com/office/drawing/2015/10/21/chartex" xmlns:cx3="http://schemas.microsoft.com/office/drawing/2016/5/9/chartex" xmlns:cx4="http://schemas.microsoft.com/office/drawing/2016/5/10/chartex" xmlns:cx5="http://schemas.microsoft.com/office/drawing/2016/5/11/chartex" xmlns:cx6="http://schemas.microsoft.com/office/drawing/2016/5/12/chartex" xmlns:cx7="http://schemas.microsoft.com/office/drawing/2016/5/13/chartex" xmlns:cx8="http://schemas.microsoft.com/office/drawing/2016/5/14/chartex" xmlns:mc="http://schemas.openxmlformats.org/markup-compatibility/2006" xmlns:aink="http://schemas.microsoft.com/office/drawing/2016/ink" xmlns:am3d="http://schemas.microsoft.com/office/drawing/2017/model3d" xmlns:o="urn:schemas-microsoft-com:office:office" xmlns:r="http://schemas.openxmlformats.org/officeDocument/2006/relationships" xmlns:m="http://schemas.openxmlformats.org/officeDocument/2006/math" xmlns:v="urn:schemas-microsoft-com:vml" xmlns:wp14="http://schemas.microsoft.com/office/word/2010/wordprocessingDrawing" xmlns:wp="http://schemas.openxmlformats.org/drawingml/2006/wordprocessingDrawing" xmlns:w10="urn:schemas-microsoft-com:office:word" xmlns:w="http://schemas.openxmlformats.org/wordprocessingml/2006/main" xmlns:w14="http://schemas.microsoft.com/office/word/2010/wordml" xmlns:w15="http://schemas.microsoft.com/office/word/2012/wordml" xmlns:w16cex="http://schemas.microsoft.com/office/word/2018/wordml/cex" xmlns:w16cid="http://schemas.microsoft.com/office/word/2016/wordml/cid" xmlns:w16="http://schemas.microsoft.com/office/word/2018/wordml" xmlns:w16sdtdh="http://schemas.microsoft.com/office/word/2020/wordml/sdtdatahash" xmlns:w16se="http://schemas.microsoft.com/office/word/2015/wordml/symex" xmlns:wpg="http://schemas.microsoft.com/office/word/2010/wordprocessingGroup" xmlns:wpi="http://schemas.microsoft.com/office/word/2010/wordprocessingInk" xmlns:wne="http://schemas.microsoft.com/office/word/2006/wordml" xmlns:wps="http://schemas.microsoft.com/office/word/2010/wordprocessingShape" mc:Ignorable="w14 w15 w16se w16cid w16 w16cex w16sdtdh wp14">
   <w:endnote w:type="separator" w:id="-1">
     <w:p>
       <w:r>
@@ -12840,7 +14111,7 @@
 </file>
 
 <file path=word/footer1.xml><?xml version="1.0" encoding="utf-8"?>
-<w:ftr xmlns:wpc="http://schemas.microsoft.com/office/word/2010/wordprocessingCanvas" xmlns:cx="http://schemas.microsoft.com/office/drawing/2014/chartex" xmlns:cx1="http://schemas.microsoft.com/office/drawing/2015/9/8/chartex" xmlns:cx2="http://schemas.microsoft.com/office/drawing/2015/10/21/chartex" xmlns:cx3="http://schemas.microsoft.com/office/drawing/2016/5/9/chartex" xmlns:cx4="http://schemas.microsoft.com/office/drawing/2016/5/10/chartex" xmlns:cx5="http://schemas.microsoft.com/office/drawing/2016/5/11/chartex" xmlns:cx6="http://schemas.microsoft.com/office/drawing/2016/5/12/chartex" xmlns:cx7="http://schemas.microsoft.com/office/drawing/2016/5/13/chartex" xmlns:cx8="http://schemas.microsoft.com/office/drawing/2016/5/14/chartex" xmlns:mc="http://schemas.openxmlformats.org/markup-compatibility/2006" xmlns:aink="http://schemas.microsoft.com/office/drawing/2016/ink" xmlns:am3d="http://schemas.microsoft.com/office/drawing/2017/model3d" xmlns:o="urn:schemas-microsoft-com:office:office" xmlns:oel="http://schemas.microsoft.com/office/2019/extlst" xmlns:r="http://schemas.openxmlformats.org/officeDocument/2006/relationships" xmlns:m="http://schemas.openxmlformats.org/officeDocument/2006/math" xmlns:v="urn:schemas-microsoft-com:vml" xmlns:wp14="http://schemas.microsoft.com/office/word/2010/wordprocessingDrawing" xmlns:wp="http://schemas.openxmlformats.org/drawingml/2006/wordprocessingDrawing" xmlns:w10="urn:schemas-microsoft-com:office:word" xmlns:w="http://schemas.openxmlformats.org/wordprocessingml/2006/main" xmlns:w14="http://schemas.microsoft.com/office/word/2010/wordml" xmlns:w15="http://schemas.microsoft.com/office/word/2012/wordml" xmlns:w16cex="http://schemas.microsoft.com/office/word/2018/wordml/cex" xmlns:w16cid="http://schemas.microsoft.com/office/word/2016/wordml/cid" xmlns:w16="http://schemas.microsoft.com/office/word/2018/wordml" xmlns:w16sdtdh="http://schemas.microsoft.com/office/word/2020/wordml/sdtdatahash" xmlns:w16se="http://schemas.microsoft.com/office/word/2015/wordml/symex" xmlns:wpg="http://schemas.microsoft.com/office/word/2010/wordprocessingGroup" xmlns:wpi="http://schemas.microsoft.com/office/word/2010/wordprocessingInk" xmlns:wne="http://schemas.microsoft.com/office/word/2006/wordml" xmlns:wps="http://schemas.microsoft.com/office/word/2010/wordprocessingShape" mc:Ignorable="w14 w15 w16se w16cid w16 w16cex w16sdtdh wp14">
+<w:ftr xmlns:wpc="http://schemas.microsoft.com/office/word/2010/wordprocessingCanvas" xmlns:cx="http://schemas.microsoft.com/office/drawing/2014/chartex" xmlns:cx1="http://schemas.microsoft.com/office/drawing/2015/9/8/chartex" xmlns:cx2="http://schemas.microsoft.com/office/drawing/2015/10/21/chartex" xmlns:cx3="http://schemas.microsoft.com/office/drawing/2016/5/9/chartex" xmlns:cx4="http://schemas.microsoft.com/office/drawing/2016/5/10/chartex" xmlns:cx5="http://schemas.microsoft.com/office/drawing/2016/5/11/chartex" xmlns:cx6="http://schemas.microsoft.com/office/drawing/2016/5/12/chartex" xmlns:cx7="http://schemas.microsoft.com/office/drawing/2016/5/13/chartex" xmlns:cx8="http://schemas.microsoft.com/office/drawing/2016/5/14/chartex" xmlns:mc="http://schemas.openxmlformats.org/markup-compatibility/2006" xmlns:aink="http://schemas.microsoft.com/office/drawing/2016/ink" xmlns:am3d="http://schemas.microsoft.com/office/drawing/2017/model3d" xmlns:o="urn:schemas-microsoft-com:office:office" xmlns:r="http://schemas.openxmlformats.org/officeDocument/2006/relationships" xmlns:m="http://schemas.openxmlformats.org/officeDocument/2006/math" xmlns:v="urn:schemas-microsoft-com:vml" xmlns:wp14="http://schemas.microsoft.com/office/word/2010/wordprocessingDrawing" xmlns:wp="http://schemas.openxmlformats.org/drawingml/2006/wordprocessingDrawing" xmlns:w10="urn:schemas-microsoft-com:office:word" xmlns:w="http://schemas.openxmlformats.org/wordprocessingml/2006/main" xmlns:w14="http://schemas.microsoft.com/office/word/2010/wordml" xmlns:w15="http://schemas.microsoft.com/office/word/2012/wordml" xmlns:w16cex="http://schemas.microsoft.com/office/word/2018/wordml/cex" xmlns:w16cid="http://schemas.microsoft.com/office/word/2016/wordml/cid" xmlns:w16="http://schemas.microsoft.com/office/word/2018/wordml" xmlns:w16sdtdh="http://schemas.microsoft.com/office/word/2020/wordml/sdtdatahash" xmlns:w16se="http://schemas.microsoft.com/office/word/2015/wordml/symex" xmlns:wpg="http://schemas.microsoft.com/office/word/2010/wordprocessingGroup" xmlns:wpi="http://schemas.microsoft.com/office/word/2010/wordprocessingInk" xmlns:wne="http://schemas.microsoft.com/office/word/2006/wordml" xmlns:wps="http://schemas.microsoft.com/office/word/2010/wordprocessingShape" mc:Ignorable="w14 w15 w16se w16cid w16 w16cex w16sdtdh wp14">
   <w:p>
     <w:pPr>
       <w:pBdr>
@@ -12850,18 +14121,26 @@
         <w:lang w:val="pt-BR"/>
       </w:rPr>
     </w:pPr>
+    <w:proofErr w:type="spellStart"/>
     <w:r>
       <w:rPr>
         <w:lang w:val="pt-BR"/>
       </w:rPr>
-      <w:t>Template_Especificação e Análise de Requisitos</w:t>
+      <w:t>Template_Especificação</w:t>
+    </w:r>
+    <w:proofErr w:type="spellEnd"/>
+    <w:r>
+      <w:rPr>
+        <w:lang w:val="pt-BR"/>
+      </w:rPr>
+      <w:t xml:space="preserve"> e Análise de Requisitos</w:t>
     </w:r>
   </w:p>
 </w:ftr>
 </file>
 
 <file path=word/footnotes.xml><?xml version="1.0" encoding="utf-8"?>
-<w:footnotes xmlns:wpc="http://schemas.microsoft.com/office/word/2010/wordprocessingCanvas" xmlns:cx="http://schemas.microsoft.com/office/drawing/2014/chartex" xmlns:cx1="http://schemas.microsoft.com/office/drawing/2015/9/8/chartex" xmlns:cx2="http://schemas.microsoft.com/office/drawing/2015/10/21/chartex" xmlns:cx3="http://schemas.microsoft.com/office/drawing/2016/5/9/chartex" xmlns:cx4="http://schemas.microsoft.com/office/drawing/2016/5/10/chartex" xmlns:cx5="http://schemas.microsoft.com/office/drawing/2016/5/11/chartex" xmlns:cx6="http://schemas.microsoft.com/office/drawing/2016/5/12/chartex" xmlns:cx7="http://schemas.microsoft.com/office/drawing/2016/5/13/chartex" xmlns:cx8="http://schemas.microsoft.com/office/drawing/2016/5/14/chartex" xmlns:mc="http://schemas.openxmlformats.org/markup-compatibility/2006" xmlns:aink="http://schemas.microsoft.com/office/drawing/2016/ink" xmlns:am3d="http://schemas.microsoft.com/office/drawing/2017/model3d" xmlns:o="urn:schemas-microsoft-com:office:office" xmlns:oel="http://schemas.microsoft.com/office/2019/extlst" xmlns:r="http://schemas.openxmlformats.org/officeDocument/2006/relationships" xmlns:m="http://schemas.openxmlformats.org/officeDocument/2006/math" xmlns:v="urn:schemas-microsoft-com:vml" xmlns:wp14="http://schemas.microsoft.com/office/word/2010/wordprocessingDrawing" xmlns:wp="http://schemas.openxmlformats.org/drawingml/2006/wordprocessingDrawing" xmlns:w10="urn:schemas-microsoft-com:office:word" xmlns:w="http://schemas.openxmlformats.org/wordprocessingml/2006/main" xmlns:w14="http://schemas.microsoft.com/office/word/2010/wordml" xmlns:w15="http://schemas.microsoft.com/office/word/2012/wordml" xmlns:w16cex="http://schemas.microsoft.com/office/word/2018/wordml/cex" xmlns:w16cid="http://schemas.microsoft.com/office/word/2016/wordml/cid" xmlns:w16="http://schemas.microsoft.com/office/word/2018/wordml" xmlns:w16sdtdh="http://schemas.microsoft.com/office/word/2020/wordml/sdtdatahash" xmlns:w16se="http://schemas.microsoft.com/office/word/2015/wordml/symex" xmlns:wpg="http://schemas.microsoft.com/office/word/2010/wordprocessingGroup" xmlns:wpi="http://schemas.microsoft.com/office/word/2010/wordprocessingInk" xmlns:wne="http://schemas.microsoft.com/office/word/2006/wordml" xmlns:wps="http://schemas.microsoft.com/office/word/2010/wordprocessingShape" mc:Ignorable="w14 w15 w16se w16cid w16 w16cex w16sdtdh wp14">
+<w:footnotes xmlns:wpc="http://schemas.microsoft.com/office/word/2010/wordprocessingCanvas" xmlns:cx="http://schemas.microsoft.com/office/drawing/2014/chartex" xmlns:cx1="http://schemas.microsoft.com/office/drawing/2015/9/8/chartex" xmlns:cx2="http://schemas.microsoft.com/office/drawing/2015/10/21/chartex" xmlns:cx3="http://schemas.microsoft.com/office/drawing/2016/5/9/chartex" xmlns:cx4="http://schemas.microsoft.com/office/drawing/2016/5/10/chartex" xmlns:cx5="http://schemas.microsoft.com/office/drawing/2016/5/11/chartex" xmlns:cx6="http://schemas.microsoft.com/office/drawing/2016/5/12/chartex" xmlns:cx7="http://schemas.microsoft.com/office/drawing/2016/5/13/chartex" xmlns:cx8="http://schemas.microsoft.com/office/drawing/2016/5/14/chartex" xmlns:mc="http://schemas.openxmlformats.org/markup-compatibility/2006" xmlns:aink="http://schemas.microsoft.com/office/drawing/2016/ink" xmlns:am3d="http://schemas.microsoft.com/office/drawing/2017/model3d" xmlns:o="urn:schemas-microsoft-com:office:office" xmlns:r="http://schemas.openxmlformats.org/officeDocument/2006/relationships" xmlns:m="http://schemas.openxmlformats.org/officeDocument/2006/math" xmlns:v="urn:schemas-microsoft-com:vml" xmlns:wp14="http://schemas.microsoft.com/office/word/2010/wordprocessingDrawing" xmlns:wp="http://schemas.openxmlformats.org/drawingml/2006/wordprocessingDrawing" xmlns:w10="urn:schemas-microsoft-com:office:word" xmlns:w="http://schemas.openxmlformats.org/wordprocessingml/2006/main" xmlns:w14="http://schemas.microsoft.com/office/word/2010/wordml" xmlns:w15="http://schemas.microsoft.com/office/word/2012/wordml" xmlns:w16cex="http://schemas.microsoft.com/office/word/2018/wordml/cex" xmlns:w16cid="http://schemas.microsoft.com/office/word/2016/wordml/cid" xmlns:w16="http://schemas.microsoft.com/office/word/2018/wordml" xmlns:w16sdtdh="http://schemas.microsoft.com/office/word/2020/wordml/sdtdatahash" xmlns:w16se="http://schemas.microsoft.com/office/word/2015/wordml/symex" xmlns:wpg="http://schemas.microsoft.com/office/word/2010/wordprocessingGroup" xmlns:wpi="http://schemas.microsoft.com/office/word/2010/wordprocessingInk" xmlns:wne="http://schemas.microsoft.com/office/word/2006/wordml" xmlns:wps="http://schemas.microsoft.com/office/word/2010/wordprocessingShape" mc:Ignorable="w14 w15 w16se w16cid w16 w16cex w16sdtdh wp14">
   <w:footnote w:type="separator" w:id="-1">
     <w:p>
       <w:r>
@@ -12883,7 +14162,7 @@
 </file>
 
 <file path=word/header1.xml><?xml version="1.0" encoding="utf-8"?>
-<w:hdr xmlns:wpc="http://schemas.microsoft.com/office/word/2010/wordprocessingCanvas" xmlns:cx="http://schemas.microsoft.com/office/drawing/2014/chartex" xmlns:cx1="http://schemas.microsoft.com/office/drawing/2015/9/8/chartex" xmlns:cx2="http://schemas.microsoft.com/office/drawing/2015/10/21/chartex" xmlns:cx3="http://schemas.microsoft.com/office/drawing/2016/5/9/chartex" xmlns:cx4="http://schemas.microsoft.com/office/drawing/2016/5/10/chartex" xmlns:cx5="http://schemas.microsoft.com/office/drawing/2016/5/11/chartex" xmlns:cx6="http://schemas.microsoft.com/office/drawing/2016/5/12/chartex" xmlns:cx7="http://schemas.microsoft.com/office/drawing/2016/5/13/chartex" xmlns:cx8="http://schemas.microsoft.com/office/drawing/2016/5/14/chartex" xmlns:mc="http://schemas.openxmlformats.org/markup-compatibility/2006" xmlns:aink="http://schemas.microsoft.com/office/drawing/2016/ink" xmlns:am3d="http://schemas.microsoft.com/office/drawing/2017/model3d" xmlns:o="urn:schemas-microsoft-com:office:office" xmlns:oel="http://schemas.microsoft.com/office/2019/extlst" xmlns:r="http://schemas.openxmlformats.org/officeDocument/2006/relationships" xmlns:m="http://schemas.openxmlformats.org/officeDocument/2006/math" xmlns:v="urn:schemas-microsoft-com:vml" xmlns:wp14="http://schemas.microsoft.com/office/word/2010/wordprocessingDrawing" xmlns:wp="http://schemas.openxmlformats.org/drawingml/2006/wordprocessingDrawing" xmlns:w10="urn:schemas-microsoft-com:office:word" xmlns:w="http://schemas.openxmlformats.org/wordprocessingml/2006/main" xmlns:w14="http://schemas.microsoft.com/office/word/2010/wordml" xmlns:w15="http://schemas.microsoft.com/office/word/2012/wordml" xmlns:w16cex="http://schemas.microsoft.com/office/word/2018/wordml/cex" xmlns:w16cid="http://schemas.microsoft.com/office/word/2016/wordml/cid" xmlns:w16="http://schemas.microsoft.com/office/word/2018/wordml" xmlns:w16sdtdh="http://schemas.microsoft.com/office/word/2020/wordml/sdtdatahash" xmlns:w16se="http://schemas.microsoft.com/office/word/2015/wordml/symex" xmlns:wpg="http://schemas.microsoft.com/office/word/2010/wordprocessingGroup" xmlns:wpi="http://schemas.microsoft.com/office/word/2010/wordprocessingInk" xmlns:wne="http://schemas.microsoft.com/office/word/2006/wordml" xmlns:wps="http://schemas.microsoft.com/office/word/2010/wordprocessingShape" mc:Ignorable="w14 w15 w16se w16cid w16 w16cex w16sdtdh wp14">
+<w:hdr xmlns:wpc="http://schemas.microsoft.com/office/word/2010/wordprocessingCanvas" xmlns:cx="http://schemas.microsoft.com/office/drawing/2014/chartex" xmlns:cx1="http://schemas.microsoft.com/office/drawing/2015/9/8/chartex" xmlns:cx2="http://schemas.microsoft.com/office/drawing/2015/10/21/chartex" xmlns:cx3="http://schemas.microsoft.com/office/drawing/2016/5/9/chartex" xmlns:cx4="http://schemas.microsoft.com/office/drawing/2016/5/10/chartex" xmlns:cx5="http://schemas.microsoft.com/office/drawing/2016/5/11/chartex" xmlns:cx6="http://schemas.microsoft.com/office/drawing/2016/5/12/chartex" xmlns:cx7="http://schemas.microsoft.com/office/drawing/2016/5/13/chartex" xmlns:cx8="http://schemas.microsoft.com/office/drawing/2016/5/14/chartex" xmlns:mc="http://schemas.openxmlformats.org/markup-compatibility/2006" xmlns:aink="http://schemas.microsoft.com/office/drawing/2016/ink" xmlns:am3d="http://schemas.microsoft.com/office/drawing/2017/model3d" xmlns:o="urn:schemas-microsoft-com:office:office" xmlns:r="http://schemas.openxmlformats.org/officeDocument/2006/relationships" xmlns:m="http://schemas.openxmlformats.org/officeDocument/2006/math" xmlns:v="urn:schemas-microsoft-com:vml" xmlns:wp14="http://schemas.microsoft.com/office/word/2010/wordprocessingDrawing" xmlns:wp="http://schemas.openxmlformats.org/drawingml/2006/wordprocessingDrawing" xmlns:w10="urn:schemas-microsoft-com:office:word" xmlns:w="http://schemas.openxmlformats.org/wordprocessingml/2006/main" xmlns:w14="http://schemas.microsoft.com/office/word/2010/wordml" xmlns:w15="http://schemas.microsoft.com/office/word/2012/wordml" xmlns:w16cex="http://schemas.microsoft.com/office/word/2018/wordml/cex" xmlns:w16cid="http://schemas.microsoft.com/office/word/2016/wordml/cid" xmlns:w16="http://schemas.microsoft.com/office/word/2018/wordml" xmlns:w16sdtdh="http://schemas.microsoft.com/office/word/2020/wordml/sdtdatahash" xmlns:w16se="http://schemas.microsoft.com/office/word/2015/wordml/symex" xmlns:wpg="http://schemas.microsoft.com/office/word/2010/wordprocessingGroup" xmlns:wpi="http://schemas.microsoft.com/office/word/2010/wordprocessingInk" xmlns:wne="http://schemas.microsoft.com/office/word/2006/wordml" xmlns:wps="http://schemas.microsoft.com/office/word/2010/wordprocessingShape" mc:Ignorable="w14 w15 w16se w16cid w16 w16cex w16sdtdh wp14">
   <w:tbl>
     <w:tblPr>
       <w:tblW w:w="9940" w:type="dxa"/>
@@ -13081,7 +14360,7 @@
 </file>
 
 <file path=word/numbering.xml><?xml version="1.0" encoding="utf-8"?>
-<w:numbering xmlns:wpc="http://schemas.microsoft.com/office/word/2010/wordprocessingCanvas" xmlns:cx="http://schemas.microsoft.com/office/drawing/2014/chartex" xmlns:cx1="http://schemas.microsoft.com/office/drawing/2015/9/8/chartex" xmlns:cx2="http://schemas.microsoft.com/office/drawing/2015/10/21/chartex" xmlns:cx3="http://schemas.microsoft.com/office/drawing/2016/5/9/chartex" xmlns:cx4="http://schemas.microsoft.com/office/drawing/2016/5/10/chartex" xmlns:cx5="http://schemas.microsoft.com/office/drawing/2016/5/11/chartex" xmlns:cx6="http://schemas.microsoft.com/office/drawing/2016/5/12/chartex" xmlns:cx7="http://schemas.microsoft.com/office/drawing/2016/5/13/chartex" xmlns:cx8="http://schemas.microsoft.com/office/drawing/2016/5/14/chartex" xmlns:mc="http://schemas.openxmlformats.org/markup-compatibility/2006" xmlns:aink="http://schemas.microsoft.com/office/drawing/2016/ink" xmlns:am3d="http://schemas.microsoft.com/office/drawing/2017/model3d" xmlns:o="urn:schemas-microsoft-com:office:office" xmlns:oel="http://schemas.microsoft.com/office/2019/extlst" xmlns:r="http://schemas.openxmlformats.org/officeDocument/2006/relationships" xmlns:m="http://schemas.openxmlformats.org/officeDocument/2006/math" xmlns:v="urn:schemas-microsoft-com:vml" xmlns:wp14="http://schemas.microsoft.com/office/word/2010/wordprocessingDrawing" xmlns:wp="http://schemas.openxmlformats.org/drawingml/2006/wordprocessingDrawing" xmlns:w10="urn:schemas-microsoft-com:office:word" xmlns:w="http://schemas.openxmlformats.org/wordprocessingml/2006/main" xmlns:w14="http://schemas.microsoft.com/office/word/2010/wordml" xmlns:w15="http://schemas.microsoft.com/office/word/2012/wordml" xmlns:w16cex="http://schemas.microsoft.com/office/word/2018/wordml/cex" xmlns:w16cid="http://schemas.microsoft.com/office/word/2016/wordml/cid" xmlns:w16="http://schemas.microsoft.com/office/word/2018/wordml" xmlns:w16sdtdh="http://schemas.microsoft.com/office/word/2020/wordml/sdtdatahash" xmlns:w16se="http://schemas.microsoft.com/office/word/2015/wordml/symex" xmlns:wpg="http://schemas.microsoft.com/office/word/2010/wordprocessingGroup" xmlns:wpi="http://schemas.microsoft.com/office/word/2010/wordprocessingInk" xmlns:wne="http://schemas.microsoft.com/office/word/2006/wordml" xmlns:wps="http://schemas.microsoft.com/office/word/2010/wordprocessingShape" mc:Ignorable="w14 w15 w16se w16cid w16 w16cex w16sdtdh wp14">
+<w:numbering xmlns:wpc="http://schemas.microsoft.com/office/word/2010/wordprocessingCanvas" xmlns:cx="http://schemas.microsoft.com/office/drawing/2014/chartex" xmlns:cx1="http://schemas.microsoft.com/office/drawing/2015/9/8/chartex" xmlns:cx2="http://schemas.microsoft.com/office/drawing/2015/10/21/chartex" xmlns:cx3="http://schemas.microsoft.com/office/drawing/2016/5/9/chartex" xmlns:cx4="http://schemas.microsoft.com/office/drawing/2016/5/10/chartex" xmlns:cx5="http://schemas.microsoft.com/office/drawing/2016/5/11/chartex" xmlns:cx6="http://schemas.microsoft.com/office/drawing/2016/5/12/chartex" xmlns:cx7="http://schemas.microsoft.com/office/drawing/2016/5/13/chartex" xmlns:cx8="http://schemas.microsoft.com/office/drawing/2016/5/14/chartex" xmlns:mc="http://schemas.openxmlformats.org/markup-compatibility/2006" xmlns:aink="http://schemas.microsoft.com/office/drawing/2016/ink" xmlns:am3d="http://schemas.microsoft.com/office/drawing/2017/model3d" xmlns:o="urn:schemas-microsoft-com:office:office" xmlns:r="http://schemas.openxmlformats.org/officeDocument/2006/relationships" xmlns:m="http://schemas.openxmlformats.org/officeDocument/2006/math" xmlns:v="urn:schemas-microsoft-com:vml" xmlns:wp14="http://schemas.microsoft.com/office/word/2010/wordprocessingDrawing" xmlns:wp="http://schemas.openxmlformats.org/drawingml/2006/wordprocessingDrawing" xmlns:w10="urn:schemas-microsoft-com:office:word" xmlns:w="http://schemas.openxmlformats.org/wordprocessingml/2006/main" xmlns:w14="http://schemas.microsoft.com/office/word/2010/wordml" xmlns:w15="http://schemas.microsoft.com/office/word/2012/wordml" xmlns:w16cex="http://schemas.microsoft.com/office/word/2018/wordml/cex" xmlns:w16cid="http://schemas.microsoft.com/office/word/2016/wordml/cid" xmlns:w16="http://schemas.microsoft.com/office/word/2018/wordml" xmlns:w16sdtdh="http://schemas.microsoft.com/office/word/2020/wordml/sdtdatahash" xmlns:w16se="http://schemas.microsoft.com/office/word/2015/wordml/symex" xmlns:wpg="http://schemas.microsoft.com/office/word/2010/wordprocessingGroup" xmlns:wpi="http://schemas.microsoft.com/office/word/2010/wordprocessingInk" xmlns:wne="http://schemas.microsoft.com/office/word/2006/wordml" xmlns:wps="http://schemas.microsoft.com/office/word/2010/wordprocessingShape" mc:Ignorable="w14 w15 w16se w16cid w16 w16cex w16sdtdh wp14">
   <w:abstractNum w:abstractNumId="0" w15:restartNumberingAfterBreak="0">
     <w:nsid w:val="00000001"/>
     <w:multiLevelType w:val="multilevel"/>
@@ -13291,13 +14570,13 @@
       </w:pPr>
     </w:lvl>
   </w:abstractNum>
-  <w:num w:numId="1" w16cid:durableId="1122114017">
+  <w:num w:numId="1">
     <w:abstractNumId w:val="1"/>
   </w:num>
-  <w:num w:numId="2" w16cid:durableId="483814871">
+  <w:num w:numId="2">
     <w:abstractNumId w:val="1"/>
   </w:num>
-  <w:num w:numId="3" w16cid:durableId="232935279">
+  <w:num w:numId="3">
     <w:abstractNumId w:val="0"/>
   </w:num>
 </w:numbering>
@@ -13918,7 +15197,6 @@
   <w:style w:type="character" w:default="1" w:styleId="Fontepargpadro">
     <w:name w:val="Default Paragraph Font"/>
     <w:uiPriority w:val="1"/>
-    <w:semiHidden/>
     <w:unhideWhenUsed/>
   </w:style>
   <w:style w:type="table" w:default="1" w:styleId="Tabelanormal">

--- a/docs/HELPS_V1.3.docx
+++ b/docs/HELPS_V1.3.docx
@@ -2624,25 +2624,18 @@
               <w:bottom w:w="0" w:type="dxa"/>
               <w:right w:w="108" w:type="dxa"/>
             </w:tcMar>
-            <w:hideMark/>
-          </w:tcPr>
-          <w:p>
-            <w:pPr>
-              <w:rPr>
-                <w:lang w:val="pt-BR"/>
-              </w:rPr>
-            </w:pPr>
-            <w:r>
-              <w:rPr>
-                <w:lang w:val="pt-BR"/>
-              </w:rPr>
-              <w:t>Fluxo Alternativo</w:t>
-            </w:r>
-            <w:r>
-              <w:rPr>
-                <w:lang w:val="pt-BR"/>
-              </w:rPr>
-              <w:t xml:space="preserve"> – solicitação recusada</w:t>
+          </w:tcPr>
+          <w:p>
+            <w:pPr>
+              <w:rPr>
+                <w:lang w:val="pt-BR"/>
+              </w:rPr>
+            </w:pPr>
+            <w:r>
+              <w:rPr>
+                <w:lang w:val="pt-BR"/>
+              </w:rPr>
+              <w:t>Fluxo Alternativo – solicitação recusada</w:t>
             </w:r>
           </w:p>
         </w:tc>
@@ -2691,65 +2684,70 @@
           </w:p>
         </w:tc>
       </w:tr>
-      <w:tr>
-        <w:tc>
-          <w:tcPr>
-            <w:tcW w:w="2235" w:type="dxa"/>
-            <w:tcBorders>
-              <w:top w:val="single" w:sz="8" w:space="0" w:color="000000"/>
-              <w:left w:val="single" w:sz="8" w:space="0" w:color="000000"/>
-              <w:bottom w:val="single" w:sz="8" w:space="0" w:color="000000"/>
-              <w:right w:val="single" w:sz="8" w:space="0" w:color="000000"/>
-            </w:tcBorders>
-            <w:shd w:val="clear" w:color="auto" w:fill="auto"/>
-            <w:tcMar>
-              <w:top w:w="15" w:type="dxa"/>
-              <w:left w:w="108" w:type="dxa"/>
-              <w:bottom w:w="0" w:type="dxa"/>
-              <w:right w:w="108" w:type="dxa"/>
-            </w:tcMar>
-          </w:tcPr>
-          <w:p>
-            <w:pPr>
-              <w:rPr>
-                <w:lang w:val="pt-BR"/>
-              </w:rPr>
-            </w:pPr>
-            <w:r>
-              <w:rPr>
-                <w:lang w:val="pt-BR"/>
-              </w:rPr>
-              <w:t>Fluxo Exceção</w:t>
-            </w:r>
-          </w:p>
-        </w:tc>
-        <w:tc>
-          <w:tcPr>
-            <w:tcW w:w="6954" w:type="dxa"/>
-            <w:tcBorders>
-              <w:top w:val="single" w:sz="8" w:space="0" w:color="000000"/>
-              <w:left w:val="single" w:sz="8" w:space="0" w:color="000000"/>
-              <w:bottom w:val="single" w:sz="8" w:space="0" w:color="000000"/>
-              <w:right w:val="single" w:sz="8" w:space="0" w:color="000000"/>
-            </w:tcBorders>
-            <w:shd w:val="clear" w:color="auto" w:fill="auto"/>
-            <w:tcMar>
-              <w:top w:w="15" w:type="dxa"/>
-              <w:left w:w="108" w:type="dxa"/>
-              <w:bottom w:w="0" w:type="dxa"/>
-              <w:right w:w="108" w:type="dxa"/>
-            </w:tcMar>
-          </w:tcPr>
-          <w:p>
-            <w:pPr>
-              <w:rPr>
-                <w:lang w:val="pt-BR"/>
-              </w:rPr>
-            </w:pPr>
-          </w:p>
-        </w:tc>
-      </w:tr>
     </w:tbl>
+    <w:p>
+      <w:pPr>
+        <w:rPr>
+          <w:lang w:val="pt-BR"/>
+        </w:rPr>
+      </w:pPr>
+    </w:p>
+    <w:p>
+      <w:pPr>
+        <w:rPr>
+          <w:lang w:val="pt-BR"/>
+        </w:rPr>
+      </w:pPr>
+    </w:p>
+    <w:p>
+      <w:pPr>
+        <w:rPr>
+          <w:lang w:val="pt-BR"/>
+        </w:rPr>
+      </w:pPr>
+    </w:p>
+    <w:p>
+      <w:pPr>
+        <w:rPr>
+          <w:lang w:val="pt-BR"/>
+        </w:rPr>
+      </w:pPr>
+    </w:p>
+    <w:p>
+      <w:pPr>
+        <w:rPr>
+          <w:lang w:val="pt-BR"/>
+        </w:rPr>
+      </w:pPr>
+    </w:p>
+    <w:p>
+      <w:pPr>
+        <w:rPr>
+          <w:lang w:val="pt-BR"/>
+        </w:rPr>
+      </w:pPr>
+    </w:p>
+    <w:p>
+      <w:pPr>
+        <w:rPr>
+          <w:lang w:val="pt-BR"/>
+        </w:rPr>
+      </w:pPr>
+    </w:p>
+    <w:p>
+      <w:pPr>
+        <w:rPr>
+          <w:lang w:val="pt-BR"/>
+        </w:rPr>
+      </w:pPr>
+    </w:p>
+    <w:p>
+      <w:pPr>
+        <w:rPr>
+          <w:lang w:val="pt-BR"/>
+        </w:rPr>
+      </w:pPr>
+    </w:p>
     <w:p>
       <w:pPr>
         <w:rPr>
@@ -2940,7 +2938,6 @@
               <w:rPr>
                 <w:lang w:val="pt-BR"/>
               </w:rPr>
-              <w:lastRenderedPageBreak/>
               <w:t>Identificação</w:t>
             </w:r>
           </w:p>
@@ -3874,7 +3871,6 @@
               <w:rPr>
                 <w:lang w:val="pt-BR"/>
               </w:rPr>
-              <w:lastRenderedPageBreak/>
               <w:t>Identificação</w:t>
             </w:r>
           </w:p>
@@ -4699,20 +4695,13 @@
               <w:rPr>
                 <w:lang w:val="pt-BR"/>
               </w:rPr>
-              <w:t xml:space="preserve">1. O sistema deve disponibilizar o chat para a conversa entre os atores, Prestador e Cliente. </w:t>
-            </w:r>
-          </w:p>
-          <w:p>
-            <w:pPr>
-              <w:rPr>
-                <w:lang w:val="pt-BR"/>
-              </w:rPr>
-            </w:pPr>
-            <w:r>
-              <w:rPr>
-                <w:lang w:val="pt-BR"/>
-              </w:rPr>
-              <w:t>2. O sistema deve disponibilizar uma opção para o Prestador escolher uma data.</w:t>
+              <w:t>1</w:t>
+            </w:r>
+            <w:r>
+              <w:rPr>
+                <w:lang w:val="pt-BR"/>
+              </w:rPr>
+              <w:t>. O sistema deve disponibilizar uma opção para o Prestador escolher uma data.</w:t>
             </w:r>
           </w:p>
           <w:p>
@@ -4726,20 +4715,32 @@
               <w:rPr>
                 <w:lang w:val="pt-BR"/>
               </w:rPr>
-              <w:t>3. O Prestador deve informar a data definida.</w:t>
-            </w:r>
-          </w:p>
-          <w:p>
-            <w:pPr>
-              <w:rPr>
-                <w:lang w:val="pt-BR"/>
-              </w:rPr>
-            </w:pPr>
-            <w:r>
-              <w:rPr>
-                <w:lang w:val="pt-BR"/>
-              </w:rPr>
-              <w:t xml:space="preserve">4. O sistema deve confirmar a data definida pelo </w:t>
+              <w:t>2</w:t>
+            </w:r>
+            <w:r>
+              <w:rPr>
+                <w:lang w:val="pt-BR"/>
+              </w:rPr>
+              <w:t>. O Prestador deve informar a data definida.</w:t>
+            </w:r>
+          </w:p>
+          <w:p>
+            <w:pPr>
+              <w:rPr>
+                <w:lang w:val="pt-BR"/>
+              </w:rPr>
+            </w:pPr>
+            <w:r>
+              <w:rPr>
+                <w:lang w:val="pt-BR"/>
+              </w:rPr>
+              <w:t>3</w:t>
+            </w:r>
+            <w:r>
+              <w:rPr>
+                <w:lang w:val="pt-BR"/>
+              </w:rPr>
+              <w:t xml:space="preserve">. O sistema deve confirmar a data definida pelo </w:t>
             </w:r>
             <w:r>
               <w:rPr>
@@ -4764,20 +4765,32 @@
               <w:rPr>
                 <w:lang w:val="pt-BR"/>
               </w:rPr>
-              <w:t>5. O sistema deve confirmar a data definida com o Cliente.</w:t>
-            </w:r>
-          </w:p>
-          <w:p>
-            <w:pPr>
-              <w:rPr>
-                <w:lang w:val="pt-BR"/>
-              </w:rPr>
-            </w:pPr>
-            <w:r>
-              <w:rPr>
-                <w:lang w:val="pt-BR"/>
-              </w:rPr>
-              <w:t>6. O Cliente confirma a data.</w:t>
+              <w:t>4</w:t>
+            </w:r>
+            <w:r>
+              <w:rPr>
+                <w:lang w:val="pt-BR"/>
+              </w:rPr>
+              <w:t>. O sistema deve confirmar a data definida com o Cliente.</w:t>
+            </w:r>
+          </w:p>
+          <w:p>
+            <w:pPr>
+              <w:rPr>
+                <w:lang w:val="pt-BR"/>
+              </w:rPr>
+            </w:pPr>
+            <w:r>
+              <w:rPr>
+                <w:lang w:val="pt-BR"/>
+              </w:rPr>
+              <w:t>5</w:t>
+            </w:r>
+            <w:r>
+              <w:rPr>
+                <w:lang w:val="pt-BR"/>
+              </w:rPr>
+              <w:t>. O Cliente confirma a data.</w:t>
             </w:r>
           </w:p>
           <w:p>
@@ -4791,12 +4804,34 @@
               <w:rPr>
                 <w:lang w:val="pt-BR"/>
               </w:rPr>
-              <w:t>7. O sistema deve salvar a data marcada para este serviço.</w:t>
+              <w:t>6</w:t>
+            </w:r>
+            <w:r>
+              <w:rPr>
+                <w:lang w:val="pt-BR"/>
+              </w:rPr>
+              <w:t>. O sistema deve salvar a data marcada para este serviço.</w:t>
             </w:r>
           </w:p>
         </w:tc>
       </w:tr>
     </w:tbl>
+    <w:p>
+      <w:pPr>
+        <w:rPr>
+          <w:highlight w:val="yellow"/>
+          <w:lang w:val="pt-BR"/>
+        </w:rPr>
+      </w:pPr>
+    </w:p>
+    <w:p>
+      <w:pPr>
+        <w:rPr>
+          <w:highlight w:val="yellow"/>
+          <w:lang w:val="pt-BR"/>
+        </w:rPr>
+      </w:pPr>
+    </w:p>
     <w:p>
       <w:pPr>
         <w:rPr>
@@ -4950,7 +4985,6 @@
               <w:rPr>
                 <w:lang w:val="pt-BR"/>
               </w:rPr>
-              <w:lastRenderedPageBreak/>
               <w:t>Identificação</w:t>
             </w:r>
           </w:p>
@@ -5621,94 +5655,31 @@
                 <w:lang w:val="pt-BR"/>
               </w:rPr>
             </w:pPr>
-            <w:r>
-              <w:rPr>
-                <w:lang w:val="pt-BR"/>
-              </w:rPr>
-              <w:t>11. O Cliente deve escolher uma opção</w:t>
-            </w:r>
-            <w:r>
-              <w:rPr>
-                <w:lang w:val="pt-BR"/>
-              </w:rPr>
-              <w:t>.</w:t>
-            </w:r>
-          </w:p>
-          <w:p>
-            <w:pPr>
-              <w:rPr>
-                <w:lang w:val="pt-BR"/>
-              </w:rPr>
-            </w:pPr>
-            <w:r>
-              <w:rPr>
-                <w:lang w:val="pt-BR"/>
-              </w:rPr>
-              <w:t>12. O sistema deve permitir o pagamento</w:t>
-            </w:r>
-            <w:r>
-              <w:rPr>
-                <w:lang w:val="pt-BR"/>
-              </w:rPr>
-              <w:t>.</w:t>
-            </w:r>
-          </w:p>
-          <w:p>
-            <w:pPr>
-              <w:rPr>
-                <w:lang w:val="pt-BR"/>
-              </w:rPr>
-            </w:pPr>
-            <w:r>
-              <w:rPr>
-                <w:lang w:val="pt-BR"/>
-              </w:rPr>
-              <w:t>13. O Cliente deve pagar o serviço</w:t>
-            </w:r>
-            <w:r>
-              <w:rPr>
-                <w:lang w:val="pt-BR"/>
-              </w:rPr>
-              <w:t>.</w:t>
-            </w:r>
-          </w:p>
-          <w:p>
-            <w:pPr>
-              <w:rPr>
-                <w:highlight w:val="yellow"/>
-                <w:lang w:val="pt-BR"/>
-              </w:rPr>
-            </w:pPr>
-            <w:r>
-              <w:rPr>
-                <w:lang w:val="pt-BR"/>
-              </w:rPr>
-              <w:t xml:space="preserve">14. O </w:t>
-            </w:r>
-            <w:proofErr w:type="gramStart"/>
-            <w:r>
-              <w:rPr>
-                <w:lang w:val="pt-BR"/>
-              </w:rPr>
-              <w:t>sistema salva</w:t>
-            </w:r>
-            <w:proofErr w:type="gramEnd"/>
-            <w:r>
-              <w:rPr>
-                <w:lang w:val="pt-BR"/>
-              </w:rPr>
-              <w:t xml:space="preserve"> o serviço como pago e finalizado</w:t>
-            </w:r>
-            <w:r>
-              <w:rPr>
-                <w:lang w:val="pt-BR"/>
-              </w:rPr>
-              <w:t>.</w:t>
-            </w:r>
           </w:p>
         </w:tc>
       </w:tr>
     </w:tbl>
+    <w:p>
+      <w:pPr>
+        <w:rPr>
+          <w:lang w:val="pt-BR"/>
+        </w:rPr>
+      </w:pPr>
+    </w:p>
+    <w:p>
+      <w:pPr>
+        <w:rPr>
+          <w:lang w:val="pt-BR"/>
+        </w:rPr>
+      </w:pPr>
+    </w:p>
+    <w:p>
+      <w:pPr>
+        <w:rPr>
+          <w:lang w:val="pt-BR"/>
+        </w:rPr>
+      </w:pPr>
+    </w:p>
     <w:p>
       <w:pPr>
         <w:rPr>
@@ -5911,7 +5882,6 @@
               <w:rPr>
                 <w:lang w:val="pt-BR"/>
               </w:rPr>
-              <w:lastRenderedPageBreak/>
               <w:t>Identificação</w:t>
             </w:r>
           </w:p>
@@ -6216,7 +6186,19 @@
               <w:rPr>
                 <w:lang w:val="pt-BR"/>
               </w:rPr>
-              <w:t>Atualizar a avaliação média do Prestador</w:t>
+              <w:t xml:space="preserve">Atualizar a avaliação média do </w:t>
+            </w:r>
+            <w:r>
+              <w:rPr>
+                <w:lang w:val="pt-BR"/>
+              </w:rPr>
+              <w:t>p</w:t>
+            </w:r>
+            <w:r>
+              <w:rPr>
+                <w:lang w:val="pt-BR"/>
+              </w:rPr>
+              <w:t>restador</w:t>
             </w:r>
           </w:p>
         </w:tc>
@@ -6280,7 +6262,26 @@
               <w:rPr>
                 <w:lang w:val="pt-BR"/>
               </w:rPr>
-              <w:t>1. O sistema deve mostrar os valores possíveis para a avaliação e disponibilizar um espaço para o comentário</w:t>
+              <w:t xml:space="preserve">1. O </w:t>
+            </w:r>
+            <w:r>
+              <w:rPr>
+                <w:lang w:val="pt-BR"/>
+              </w:rPr>
+              <w:t>cliente deve selecionar a opção avaliar serviço.</w:t>
+            </w:r>
+          </w:p>
+          <w:p>
+            <w:pPr>
+              <w:rPr>
+                <w:lang w:val="pt-BR"/>
+              </w:rPr>
+            </w:pPr>
+            <w:r>
+              <w:rPr>
+                <w:lang w:val="pt-BR"/>
+              </w:rPr>
+              <w:t>2. O sistema deve mostrar os valores possíveis para a avaliação e disponibilizar um espaço para o comentário</w:t>
             </w:r>
             <w:r>
               <w:rPr>
@@ -6299,7 +6300,25 @@
               <w:rPr>
                 <w:lang w:val="pt-BR"/>
               </w:rPr>
-              <w:t>2. O Cliente deve escolher um valor de avaliação e escrever um comentário</w:t>
+              <w:t>3</w:t>
+            </w:r>
+            <w:r>
+              <w:rPr>
+                <w:lang w:val="pt-BR"/>
+              </w:rPr>
+              <w:t xml:space="preserve">. O </w:t>
+            </w:r>
+            <w:r>
+              <w:rPr>
+                <w:lang w:val="pt-BR"/>
+              </w:rPr>
+              <w:t>c</w:t>
+            </w:r>
+            <w:r>
+              <w:rPr>
+                <w:lang w:val="pt-BR"/>
+              </w:rPr>
+              <w:t>liente deve escolher um valor de avaliação e escrever um comentário</w:t>
             </w:r>
             <w:r>
               <w:rPr>
@@ -6318,7 +6337,13 @@
               <w:rPr>
                 <w:lang w:val="pt-BR"/>
               </w:rPr>
-              <w:t>3. O sistema deve salvar a avaliação e o comentário relacionando com o Prestador do serviço</w:t>
+              <w:t>4</w:t>
+            </w:r>
+            <w:r>
+              <w:rPr>
+                <w:lang w:val="pt-BR"/>
+              </w:rPr>
+              <w:t>. O sistema deve salvar a avaliação e o comentário relacionando com o Prestador do serviço</w:t>
             </w:r>
             <w:r>
               <w:rPr>
@@ -6388,7 +6413,26 @@
               <w:rPr>
                 <w:lang w:val="pt-BR"/>
               </w:rPr>
-              <w:t>1. O sistema deve mostrar os valores possíveis para a avaliação e disponibilizar um espaço para o comentário</w:t>
+              <w:t xml:space="preserve">A partir do passo 2: o cliente não escreve um comentário </w:t>
+            </w:r>
+          </w:p>
+          <w:p>
+            <w:pPr>
+              <w:rPr>
+                <w:lang w:val="pt-BR"/>
+              </w:rPr>
+            </w:pPr>
+            <w:r>
+              <w:rPr>
+                <w:lang w:val="pt-BR"/>
+              </w:rPr>
+              <w:t>3</w:t>
+            </w:r>
+            <w:r>
+              <w:rPr>
+                <w:lang w:val="pt-BR"/>
+              </w:rPr>
+              <w:t>. O Cliente deve escolher um valor de avaliação e não escrever nenhum comentário</w:t>
             </w:r>
             <w:r>
               <w:rPr>
@@ -6400,25 +6444,6 @@
           <w:p>
             <w:pPr>
               <w:rPr>
-                <w:lang w:val="pt-BR"/>
-              </w:rPr>
-            </w:pPr>
-            <w:r>
-              <w:rPr>
-                <w:lang w:val="pt-BR"/>
-              </w:rPr>
-              <w:t>2. O Cliente deve escolher um valor de avaliação e não escrever nenhum comentário</w:t>
-            </w:r>
-            <w:r>
-              <w:rPr>
-                <w:lang w:val="pt-BR"/>
-              </w:rPr>
-              <w:t>.</w:t>
-            </w:r>
-          </w:p>
-          <w:p>
-            <w:pPr>
-              <w:rPr>
                 <w:highlight w:val="yellow"/>
                 <w:lang w:val="pt-BR"/>
               </w:rPr>
@@ -6427,7 +6452,13 @@
               <w:rPr>
                 <w:lang w:val="pt-BR"/>
               </w:rPr>
-              <w:t>3. O sistema deve salvar apenas a avaliação relacionando com o Prestador do serviço</w:t>
+              <w:t>4</w:t>
+            </w:r>
+            <w:r>
+              <w:rPr>
+                <w:lang w:val="pt-BR"/>
+              </w:rPr>
+              <w:t>. O sistema deve salvar apenas a avaliação relacionando com o Prestador do serviço</w:t>
             </w:r>
             <w:r>
               <w:rPr>
@@ -7738,7 +7769,6 @@
               <w:rPr>
                 <w:lang w:val="pt-BR"/>
               </w:rPr>
-              <w:lastRenderedPageBreak/>
               <w:t>Identificação</w:t>
             </w:r>
           </w:p>
@@ -8776,7 +8806,6 @@
               <w:rPr>
                 <w:lang w:val="pt-BR"/>
               </w:rPr>
-              <w:lastRenderedPageBreak/>
               <w:t>Identificação</w:t>
             </w:r>
           </w:p>
@@ -9074,7 +9103,19 @@
               <w:rPr>
                 <w:lang w:val="pt-BR"/>
               </w:rPr>
-              <w:t>O prestador do serviço será atualizado.</w:t>
+              <w:t xml:space="preserve">O prestador </w:t>
+            </w:r>
+            <w:r>
+              <w:rPr>
+                <w:lang w:val="pt-BR"/>
+              </w:rPr>
+              <w:t>relacionado com o</w:t>
+            </w:r>
+            <w:r>
+              <w:rPr>
+                <w:lang w:val="pt-BR"/>
+              </w:rPr>
+              <w:t xml:space="preserve"> serviço será atualizado.</w:t>
             </w:r>
           </w:p>
         </w:tc>
@@ -9502,7 +9543,6 @@
         <w:ind w:left="567" w:hanging="567"/>
       </w:pPr>
       <w:r>
-        <w:lastRenderedPageBreak/>
         <w:t>4. Classes</w:t>
       </w:r>
     </w:p>
@@ -9541,8 +9581,10 @@
       </w:pPr>
       <w:r>
         <w:rPr>
-          <w:lang w:val="pt-BR"/>
-        </w:rPr>
+          <w:noProof/>
+          <w:lang w:val="pt-BR"/>
+        </w:rPr>
+        <w:lastRenderedPageBreak/>
         <w:drawing>
           <wp:inline distT="0" distB="0" distL="0" distR="0" wp14:anchorId="4C1CBB36" wp14:editId="360F450A">
             <wp:extent cx="5760085" cy="6221730"/>
@@ -9611,7 +9653,6 @@
         <w:ind w:left="567"/>
       </w:pPr>
       <w:r>
-        <w:lastRenderedPageBreak/>
         <w:t>4.2. Especificações</w:t>
       </w:r>
     </w:p>
@@ -9760,6 +9801,7 @@
               <w:rPr>
                 <w:lang w:val="pt-BR"/>
               </w:rPr>
+              <w:lastRenderedPageBreak/>
               <w:t xml:space="preserve">- </w:t>
             </w:r>
             <w:proofErr w:type="gramStart"/>
@@ -9915,6 +9957,7 @@
               <w:rPr>
                 <w:lang w:val="pt-BR"/>
               </w:rPr>
+              <w:lastRenderedPageBreak/>
               <w:t>Métodos</w:t>
             </w:r>
           </w:p>
@@ -10488,7 +10531,6 @@
               <w:rPr>
                 <w:lang w:val="pt-BR"/>
               </w:rPr>
-              <w:lastRenderedPageBreak/>
               <w:t>Nome Classe</w:t>
             </w:r>
           </w:p>
@@ -10645,6 +10687,7 @@
               <w:rPr>
                 <w:lang w:val="pt-BR"/>
               </w:rPr>
+              <w:lastRenderedPageBreak/>
               <w:t>string</w:t>
             </w:r>
             <w:proofErr w:type="spellEnd"/>
@@ -10675,6 +10718,7 @@
               <w:rPr>
                 <w:lang w:val="pt-BR"/>
               </w:rPr>
+              <w:lastRenderedPageBreak/>
               <w:t>Métodos</w:t>
             </w:r>
           </w:p>
@@ -10987,7 +11031,6 @@
               <w:rPr>
                 <w:lang w:val="pt-BR"/>
               </w:rPr>
-              <w:lastRenderedPageBreak/>
               <w:t>Nome Classe</w:t>
             </w:r>
           </w:p>
@@ -11148,6 +11191,7 @@
               <w:rPr>
                 <w:lang w:val="pt-BR"/>
               </w:rPr>
+              <w:lastRenderedPageBreak/>
               <w:t xml:space="preserve">- </w:t>
             </w:r>
             <w:proofErr w:type="gramStart"/>
@@ -11262,6 +11306,7 @@
               <w:rPr>
                 <w:lang w:val="pt-BR"/>
               </w:rPr>
+              <w:lastRenderedPageBreak/>
               <w:t>Métodos</w:t>
             </w:r>
           </w:p>
@@ -11616,31 +11661,7 @@
               <w:rPr>
                 <w:lang w:val="pt-BR"/>
               </w:rPr>
-              <w:t>Associação binária</w:t>
-            </w:r>
-            <w:r>
-              <w:rPr>
-                <w:lang w:val="pt-BR"/>
-              </w:rPr>
-              <w:t xml:space="preserve"> de composição</w:t>
-            </w:r>
-            <w:r>
-              <w:rPr>
-                <w:lang w:val="pt-BR"/>
-              </w:rPr>
-              <w:t xml:space="preserve"> entre as classes Proposta</w:t>
-            </w:r>
-            <w:r>
-              <w:rPr>
-                <w:lang w:val="pt-BR"/>
-              </w:rPr>
-              <w:t xml:space="preserve"> (todo)</w:t>
-            </w:r>
-            <w:r>
-              <w:rPr>
-                <w:lang w:val="pt-BR"/>
-              </w:rPr>
-              <w:t xml:space="preserve"> e </w:t>
+              <w:t xml:space="preserve">Associação binária de composição entre as classes Proposta (todo) e </w:t>
             </w:r>
             <w:proofErr w:type="spellStart"/>
             <w:r>
@@ -11654,19 +11675,7 @@
               <w:rPr>
                 <w:lang w:val="pt-BR"/>
               </w:rPr>
-              <w:t xml:space="preserve"> (parte)</w:t>
-            </w:r>
-            <w:r>
-              <w:rPr>
-                <w:lang w:val="pt-BR"/>
-              </w:rPr>
-              <w:t>; isto significa que uma proposta</w:t>
-            </w:r>
-            <w:r>
-              <w:rPr>
-                <w:lang w:val="pt-BR"/>
-              </w:rPr>
-              <w:t xml:space="preserve"> </w:t>
+              <w:t xml:space="preserve"> (parte); isto significa que uma proposta </w:t>
             </w:r>
             <w:r>
               <w:rPr>
@@ -11678,37 +11687,7 @@
               <w:rPr>
                 <w:lang w:val="pt-BR"/>
               </w:rPr>
-              <w:t xml:space="preserve"> no mínimo nenhum e no máximo</w:t>
-            </w:r>
-            <w:r>
-              <w:rPr>
-                <w:lang w:val="pt-BR"/>
-              </w:rPr>
-              <w:t xml:space="preserve"> um </w:t>
-            </w:r>
-            <w:r>
-              <w:rPr>
-                <w:lang w:val="pt-BR"/>
-              </w:rPr>
-              <w:t>serviço</w:t>
-            </w:r>
-            <w:r>
-              <w:rPr>
-                <w:lang w:val="pt-BR"/>
-              </w:rPr>
-              <w:t xml:space="preserve">, e um </w:t>
-            </w:r>
-            <w:r>
-              <w:rPr>
-                <w:lang w:val="pt-BR"/>
-              </w:rPr>
-              <w:t>serviço é o resultado de somente uma proposta</w:t>
-            </w:r>
-            <w:r>
-              <w:rPr>
-                <w:lang w:val="pt-BR"/>
-              </w:rPr>
-              <w:t>.</w:t>
+              <w:t xml:space="preserve"> no mínimo nenhum e no máximo um serviço, e um serviço é o resultado de somente uma proposta.</w:t>
             </w:r>
           </w:p>
         </w:tc>
@@ -11788,7 +11767,6 @@
               <w:rPr>
                 <w:lang w:val="pt-BR"/>
               </w:rPr>
-              <w:lastRenderedPageBreak/>
               <w:t>Nome Classe</w:t>
             </w:r>
           </w:p>
@@ -11914,6 +11892,7 @@
               <w:rPr>
                 <w:lang w:val="pt-BR"/>
               </w:rPr>
+              <w:lastRenderedPageBreak/>
               <w:t xml:space="preserve">- </w:t>
             </w:r>
             <w:proofErr w:type="spellStart"/>
@@ -12101,6 +12080,7 @@
               <w:rPr>
                 <w:lang w:val="pt-BR"/>
               </w:rPr>
+              <w:lastRenderedPageBreak/>
               <w:t>Métodos</w:t>
             </w:r>
           </w:p>
@@ -12514,31 +12494,7 @@
               <w:rPr>
                 <w:lang w:val="pt-BR"/>
               </w:rPr>
-              <w:t xml:space="preserve"> (parte)</w:t>
-            </w:r>
-            <w:r>
-              <w:rPr>
-                <w:lang w:val="pt-BR"/>
-              </w:rPr>
-              <w:t xml:space="preserve"> e </w:t>
-            </w:r>
-            <w:r>
-              <w:rPr>
-                <w:lang w:val="pt-BR"/>
-              </w:rPr>
-              <w:t>Proposta (todo); isto significa que um serviço é o resultado de somente uma proposta</w:t>
-            </w:r>
-            <w:r>
-              <w:rPr>
-                <w:lang w:val="pt-BR"/>
-              </w:rPr>
-              <w:t xml:space="preserve">, e </w:t>
-            </w:r>
-            <w:r>
-              <w:rPr>
-                <w:lang w:val="pt-BR"/>
-              </w:rPr>
-              <w:t xml:space="preserve">uma proposta </w:t>
+              <w:t xml:space="preserve"> (parte) e Proposta (todo); isto significa que um serviço é o resultado de somente uma proposta, e uma proposta </w:t>
             </w:r>
             <w:r>
               <w:rPr>
@@ -12579,19 +12535,7 @@
               <w:rPr>
                 <w:lang w:val="pt-BR"/>
               </w:rPr>
-              <w:t>Servi</w:t>
-            </w:r>
-            <w:r>
-              <w:rPr>
-                <w:lang w:val="pt-BR"/>
-              </w:rPr>
-              <w:t>c</w:t>
-            </w:r>
-            <w:r>
-              <w:rPr>
-                <w:lang w:val="pt-BR"/>
-              </w:rPr>
-              <w:t>o</w:t>
+              <w:t>Servico</w:t>
             </w:r>
             <w:proofErr w:type="spellEnd"/>
             <w:r>
@@ -12650,7 +12594,6 @@
               <w:rPr>
                 <w:lang w:val="pt-BR"/>
               </w:rPr>
-              <w:lastRenderedPageBreak/>
               <w:t>Nome Classe</w:t>
             </w:r>
           </w:p>
@@ -12709,31 +12652,7 @@
               <w:rPr>
                 <w:lang w:val="pt-BR"/>
               </w:rPr>
-              <w:t xml:space="preserve">Esta classe define informações referentes </w:t>
-            </w:r>
-            <w:r>
-              <w:rPr>
-                <w:lang w:val="pt-BR"/>
-              </w:rPr>
-              <w:t>ao</w:t>
-            </w:r>
-            <w:r>
-              <w:rPr>
-                <w:lang w:val="pt-BR"/>
-              </w:rPr>
-              <w:t xml:space="preserve"> </w:t>
-            </w:r>
-            <w:r>
-              <w:rPr>
-                <w:lang w:val="pt-BR"/>
-              </w:rPr>
-              <w:t>pagamento</w:t>
-            </w:r>
-            <w:r>
-              <w:rPr>
-                <w:lang w:val="pt-BR"/>
-              </w:rPr>
-              <w:t xml:space="preserve"> do serviço.</w:t>
+              <w:t>Esta classe define informações referentes ao pagamento do serviço.</w:t>
             </w:r>
           </w:p>
         </w:tc>
@@ -12786,6 +12705,7 @@
               <w:rPr>
                 <w:lang w:val="pt-BR"/>
               </w:rPr>
+              <w:lastRenderedPageBreak/>
               <w:t xml:space="preserve">- </w:t>
             </w:r>
             <w:proofErr w:type="spellStart"/>
@@ -12812,25 +12732,7 @@
               <w:rPr>
                 <w:lang w:val="pt-BR"/>
               </w:rPr>
-              <w:t>(</w:t>
-            </w:r>
-            <w:r>
-              <w:rPr>
-                <w:lang w:val="pt-BR"/>
-              </w:rPr>
-              <w:t>tipo do pagamento</w:t>
-            </w:r>
-            <w:r>
-              <w:rPr>
-                <w:lang w:val="pt-BR"/>
-              </w:rPr>
-              <w:t>) do tipo</w:t>
-            </w:r>
-            <w:r>
-              <w:rPr>
-                <w:lang w:val="pt-BR"/>
-              </w:rPr>
-              <w:t xml:space="preserve"> </w:t>
+              <w:t xml:space="preserve">(tipo do pagamento) do tipo </w:t>
             </w:r>
             <w:proofErr w:type="spellStart"/>
             <w:r>
@@ -12867,6 +12769,7 @@
               <w:rPr>
                 <w:lang w:val="pt-BR"/>
               </w:rPr>
+              <w:lastRenderedPageBreak/>
               <w:t>Métodos</w:t>
             </w:r>
           </w:p>
@@ -12985,79 +12888,7 @@
               <w:rPr>
                 <w:lang w:val="pt-BR"/>
               </w:rPr>
-              <w:t xml:space="preserve"> (todo) e</w:t>
-            </w:r>
-            <w:r>
-              <w:rPr>
-                <w:lang w:val="pt-BR"/>
-              </w:rPr>
-              <w:t xml:space="preserve"> Pagamento</w:t>
-            </w:r>
-            <w:r>
-              <w:rPr>
-                <w:lang w:val="pt-BR"/>
-              </w:rPr>
-              <w:t xml:space="preserve"> (parte); isto significa que um serviço </w:t>
-            </w:r>
-            <w:r>
-              <w:rPr>
-                <w:lang w:val="pt-BR"/>
-              </w:rPr>
-              <w:t xml:space="preserve">possui </w:t>
-            </w:r>
-            <w:r>
-              <w:rPr>
-                <w:lang w:val="pt-BR"/>
-              </w:rPr>
-              <w:t>somente um</w:t>
-            </w:r>
-            <w:r>
-              <w:rPr>
-                <w:lang w:val="pt-BR"/>
-              </w:rPr>
-              <w:t xml:space="preserve"> pagamento</w:t>
-            </w:r>
-            <w:r>
-              <w:rPr>
-                <w:lang w:val="pt-BR"/>
-              </w:rPr>
-              <w:t>, e um</w:t>
-            </w:r>
-            <w:r>
-              <w:rPr>
-                <w:lang w:val="pt-BR"/>
-              </w:rPr>
-              <w:t xml:space="preserve"> </w:t>
-            </w:r>
-            <w:r>
-              <w:rPr>
-                <w:lang w:val="pt-BR"/>
-              </w:rPr>
-              <w:t>pagamento</w:t>
-            </w:r>
-            <w:r>
-              <w:rPr>
-                <w:lang w:val="pt-BR"/>
-              </w:rPr>
-              <w:t xml:space="preserve"> deve ser </w:t>
-            </w:r>
-            <w:r>
-              <w:rPr>
-                <w:lang w:val="pt-BR"/>
-              </w:rPr>
-              <w:t>somente</w:t>
-            </w:r>
-            <w:r>
-              <w:rPr>
-                <w:lang w:val="pt-BR"/>
-              </w:rPr>
-              <w:t xml:space="preserve"> de</w:t>
-            </w:r>
-            <w:r>
-              <w:rPr>
-                <w:lang w:val="pt-BR"/>
-              </w:rPr>
-              <w:t xml:space="preserve"> um serviço.</w:t>
+              <w:t xml:space="preserve"> (todo) e Pagamento (parte); isto significa que um serviço possui somente um pagamento, e um pagamento deve ser somente de um serviço.</w:t>
             </w:r>
           </w:p>
         </w:tc>
@@ -13635,7 +13466,6 @@
               <w:rPr>
                 <w:lang w:val="pt-BR"/>
               </w:rPr>
-              <w:lastRenderedPageBreak/>
               <w:t>Nome Classe</w:t>
             </w:r>
           </w:p>
@@ -13747,6 +13577,7 @@
               <w:rPr>
                 <w:lang w:val="pt-BR"/>
               </w:rPr>
+              <w:lastRenderedPageBreak/>
               <w:t xml:space="preserve">- </w:t>
             </w:r>
             <w:proofErr w:type="gramStart"/>
@@ -13922,6 +13753,7 @@
               <w:rPr>
                 <w:lang w:val="pt-BR"/>
               </w:rPr>
+              <w:lastRenderedPageBreak/>
               <w:t>Métodos</w:t>
             </w:r>
           </w:p>
@@ -14475,6 +14307,92 @@
     </w:lvl>
   </w:abstractNum>
   <w:abstractNum w:abstractNumId="1" w15:restartNumberingAfterBreak="0">
+    <w:nsid w:val="093325F1"/>
+    <w:multiLevelType w:val="hybridMultilevel"/>
+    <w:tmpl w:val="8E4EC3F4"/>
+    <w:lvl w:ilvl="0" w:tplc="0416000F">
+      <w:start w:val="1"/>
+      <w:numFmt w:val="decimal"/>
+      <w:lvlText w:val="%1."/>
+      <w:lvlJc w:val="left"/>
+      <w:pPr>
+        <w:ind w:left="720" w:hanging="360"/>
+      </w:pPr>
+    </w:lvl>
+    <w:lvl w:ilvl="1" w:tplc="04160019" w:tentative="1">
+      <w:start w:val="1"/>
+      <w:numFmt w:val="lowerLetter"/>
+      <w:lvlText w:val="%2."/>
+      <w:lvlJc w:val="left"/>
+      <w:pPr>
+        <w:ind w:left="1440" w:hanging="360"/>
+      </w:pPr>
+    </w:lvl>
+    <w:lvl w:ilvl="2" w:tplc="0416001B" w:tentative="1">
+      <w:start w:val="1"/>
+      <w:numFmt w:val="lowerRoman"/>
+      <w:lvlText w:val="%3."/>
+      <w:lvlJc w:val="right"/>
+      <w:pPr>
+        <w:ind w:left="2160" w:hanging="180"/>
+      </w:pPr>
+    </w:lvl>
+    <w:lvl w:ilvl="3" w:tplc="0416000F" w:tentative="1">
+      <w:start w:val="1"/>
+      <w:numFmt w:val="decimal"/>
+      <w:lvlText w:val="%4."/>
+      <w:lvlJc w:val="left"/>
+      <w:pPr>
+        <w:ind w:left="2880" w:hanging="360"/>
+      </w:pPr>
+    </w:lvl>
+    <w:lvl w:ilvl="4" w:tplc="04160019" w:tentative="1">
+      <w:start w:val="1"/>
+      <w:numFmt w:val="lowerLetter"/>
+      <w:lvlText w:val="%5."/>
+      <w:lvlJc w:val="left"/>
+      <w:pPr>
+        <w:ind w:left="3600" w:hanging="360"/>
+      </w:pPr>
+    </w:lvl>
+    <w:lvl w:ilvl="5" w:tplc="0416001B" w:tentative="1">
+      <w:start w:val="1"/>
+      <w:numFmt w:val="lowerRoman"/>
+      <w:lvlText w:val="%6."/>
+      <w:lvlJc w:val="right"/>
+      <w:pPr>
+        <w:ind w:left="4320" w:hanging="180"/>
+      </w:pPr>
+    </w:lvl>
+    <w:lvl w:ilvl="6" w:tplc="0416000F" w:tentative="1">
+      <w:start w:val="1"/>
+      <w:numFmt w:val="decimal"/>
+      <w:lvlText w:val="%7."/>
+      <w:lvlJc w:val="left"/>
+      <w:pPr>
+        <w:ind w:left="5040" w:hanging="360"/>
+      </w:pPr>
+    </w:lvl>
+    <w:lvl w:ilvl="7" w:tplc="04160019" w:tentative="1">
+      <w:start w:val="1"/>
+      <w:numFmt w:val="lowerLetter"/>
+      <w:lvlText w:val="%8."/>
+      <w:lvlJc w:val="left"/>
+      <w:pPr>
+        <w:ind w:left="5760" w:hanging="360"/>
+      </w:pPr>
+    </w:lvl>
+    <w:lvl w:ilvl="8" w:tplc="0416001B" w:tentative="1">
+      <w:start w:val="1"/>
+      <w:numFmt w:val="lowerRoman"/>
+      <w:lvlText w:val="%9."/>
+      <w:lvlJc w:val="right"/>
+      <w:pPr>
+        <w:ind w:left="6480" w:hanging="180"/>
+      </w:pPr>
+    </w:lvl>
+  </w:abstractNum>
+  <w:abstractNum w:abstractNumId="2" w15:restartNumberingAfterBreak="0">
     <w:nsid w:val="73056450"/>
     <w:multiLevelType w:val="multilevel"/>
     <w:tmpl w:val="2D3CE4CA"/>
@@ -14571,13 +14489,16 @@
     </w:lvl>
   </w:abstractNum>
   <w:num w:numId="1">
-    <w:abstractNumId w:val="1"/>
+    <w:abstractNumId w:val="2"/>
   </w:num>
   <w:num w:numId="2">
-    <w:abstractNumId w:val="1"/>
+    <w:abstractNumId w:val="2"/>
   </w:num>
   <w:num w:numId="3">
     <w:abstractNumId w:val="0"/>
+  </w:num>
+  <w:num w:numId="4">
+    <w:abstractNumId w:val="1"/>
   </w:num>
 </w:numbering>
 </file>
@@ -15197,6 +15118,7 @@
   <w:style w:type="character" w:default="1" w:styleId="Fontepargpadro">
     <w:name w:val="Default Paragraph Font"/>
     <w:uiPriority w:val="1"/>
+    <w:semiHidden/>
     <w:unhideWhenUsed/>
   </w:style>
   <w:style w:type="table" w:default="1" w:styleId="Tabelanormal">

--- a/docs/HELPS_V1.3.docx
+++ b/docs/HELPS_V1.3.docx
@@ -1,6 +1,6 @@
 
 <file path=word/document.xml><?xml version="1.0" encoding="utf-8"?>
-<w:document xmlns:wpc="http://schemas.microsoft.com/office/word/2010/wordprocessingCanvas" xmlns:cx="http://schemas.microsoft.com/office/drawing/2014/chartex" xmlns:cx1="http://schemas.microsoft.com/office/drawing/2015/9/8/chartex" xmlns:cx2="http://schemas.microsoft.com/office/drawing/2015/10/21/chartex" xmlns:cx3="http://schemas.microsoft.com/office/drawing/2016/5/9/chartex" xmlns:cx4="http://schemas.microsoft.com/office/drawing/2016/5/10/chartex" xmlns:cx5="http://schemas.microsoft.com/office/drawing/2016/5/11/chartex" xmlns:cx6="http://schemas.microsoft.com/office/drawing/2016/5/12/chartex" xmlns:cx7="http://schemas.microsoft.com/office/drawing/2016/5/13/chartex" xmlns:cx8="http://schemas.microsoft.com/office/drawing/2016/5/14/chartex" xmlns:mc="http://schemas.openxmlformats.org/markup-compatibility/2006" xmlns:aink="http://schemas.microsoft.com/office/drawing/2016/ink" xmlns:am3d="http://schemas.microsoft.com/office/drawing/2017/model3d" xmlns:o="urn:schemas-microsoft-com:office:office" xmlns:oel="http://schemas.microsoft.com/office/2019/extlst" xmlns:r="http://schemas.openxmlformats.org/officeDocument/2006/relationships" xmlns:m="http://schemas.openxmlformats.org/officeDocument/2006/math" xmlns:v="urn:schemas-microsoft-com:vml" xmlns:wp14="http://schemas.microsoft.com/office/word/2010/wordprocessingDrawing" xmlns:wp="http://schemas.openxmlformats.org/drawingml/2006/wordprocessingDrawing" xmlns:w10="urn:schemas-microsoft-com:office:word" xmlns:w="http://schemas.openxmlformats.org/wordprocessingml/2006/main" xmlns:w14="http://schemas.microsoft.com/office/word/2010/wordml" xmlns:w15="http://schemas.microsoft.com/office/word/2012/wordml" xmlns:w16cex="http://schemas.microsoft.com/office/word/2018/wordml/cex" xmlns:w16cid="http://schemas.microsoft.com/office/word/2016/wordml/cid" xmlns:w16="http://schemas.microsoft.com/office/word/2018/wordml" xmlns:w16sdtdh="http://schemas.microsoft.com/office/word/2020/wordml/sdtdatahash" xmlns:w16se="http://schemas.microsoft.com/office/word/2015/wordml/symex" xmlns:wpg="http://schemas.microsoft.com/office/word/2010/wordprocessingGroup" xmlns:wpi="http://schemas.microsoft.com/office/word/2010/wordprocessingInk" xmlns:wne="http://schemas.microsoft.com/office/word/2006/wordml" xmlns:wps="http://schemas.microsoft.com/office/word/2010/wordprocessingShape" mc:Ignorable="w14 w15 w16se w16cid w16 w16cex w16sdtdh wp14">
+<w:document xmlns:wpc="http://schemas.microsoft.com/office/word/2010/wordprocessingCanvas" xmlns:cx="http://schemas.microsoft.com/office/drawing/2014/chartex" xmlns:cx1="http://schemas.microsoft.com/office/drawing/2015/9/8/chartex" xmlns:cx2="http://schemas.microsoft.com/office/drawing/2015/10/21/chartex" xmlns:cx3="http://schemas.microsoft.com/office/drawing/2016/5/9/chartex" xmlns:cx4="http://schemas.microsoft.com/office/drawing/2016/5/10/chartex" xmlns:cx5="http://schemas.microsoft.com/office/drawing/2016/5/11/chartex" xmlns:cx6="http://schemas.microsoft.com/office/drawing/2016/5/12/chartex" xmlns:cx7="http://schemas.microsoft.com/office/drawing/2016/5/13/chartex" xmlns:cx8="http://schemas.microsoft.com/office/drawing/2016/5/14/chartex" xmlns:mc="http://schemas.openxmlformats.org/markup-compatibility/2006" xmlns:aink="http://schemas.microsoft.com/office/drawing/2016/ink" xmlns:am3d="http://schemas.microsoft.com/office/drawing/2017/model3d" xmlns:o="urn:schemas-microsoft-com:office:office" xmlns:r="http://schemas.openxmlformats.org/officeDocument/2006/relationships" xmlns:m="http://schemas.openxmlformats.org/officeDocument/2006/math" xmlns:v="urn:schemas-microsoft-com:vml" xmlns:wp14="http://schemas.microsoft.com/office/word/2010/wordprocessingDrawing" xmlns:wp="http://schemas.openxmlformats.org/drawingml/2006/wordprocessingDrawing" xmlns:w10="urn:schemas-microsoft-com:office:word" xmlns:w="http://schemas.openxmlformats.org/wordprocessingml/2006/main" xmlns:w14="http://schemas.microsoft.com/office/word/2010/wordml" xmlns:w15="http://schemas.microsoft.com/office/word/2012/wordml" xmlns:w16cex="http://schemas.microsoft.com/office/word/2018/wordml/cex" xmlns:w16cid="http://schemas.microsoft.com/office/word/2016/wordml/cid" xmlns:w16="http://schemas.microsoft.com/office/word/2018/wordml" xmlns:w16sdtdh="http://schemas.microsoft.com/office/word/2020/wordml/sdtdatahash" xmlns:w16se="http://schemas.microsoft.com/office/word/2015/wordml/symex" xmlns:wpg="http://schemas.microsoft.com/office/word/2010/wordprocessingGroup" xmlns:wpi="http://schemas.microsoft.com/office/word/2010/wordprocessingInk" xmlns:wne="http://schemas.microsoft.com/office/word/2006/wordml" xmlns:wps="http://schemas.microsoft.com/office/word/2010/wordprocessingShape" mc:Ignorable="w14 w15 w16se w16cid w16 w16cex w16sdtdh wp14">
   <w:body>
     <w:p>
       <w:pPr>
@@ -1739,6 +1739,9 @@
     </w:p>
     <w:p>
       <w:r>
+        <w:rPr>
+          <w:noProof/>
+        </w:rPr>
         <w:drawing>
           <wp:inline distT="0" distB="0" distL="0" distR="0" wp14:anchorId="683CD29D" wp14:editId="001D38B3">
             <wp:extent cx="5760085" cy="6186805"/>
@@ -3028,13 +3031,8 @@
               </w:rPr>
             </w:pPr>
             <w:r>
-              <w:t xml:space="preserve">Estabelecer uma comunicação entre Prestador e Cliente para definir a data da visita e </w:t>
-            </w:r>
-            <w:proofErr w:type="gramStart"/>
-            <w:r>
-              <w:t>marca-la</w:t>
-            </w:r>
-            <w:proofErr w:type="gramEnd"/>
+              <w:t>Estabelecer uma comunicação entre Prestador e Cliente para definir a data da visita e marca-la</w:t>
+            </w:r>
           </w:p>
         </w:tc>
       </w:tr>
@@ -6656,6 +6654,9 @@
     <w:p/>
     <w:p>
       <w:r>
+        <w:rPr>
+          <w:noProof/>
+        </w:rPr>
         <w:drawing>
           <wp:inline distT="0" distB="0" distL="0" distR="0" wp14:anchorId="449F8944" wp14:editId="72B0D1EC">
             <wp:extent cx="5760085" cy="6130925"/>
@@ -9263,9 +9264,98 @@
       </w:tr>
     </w:tbl>
     <w:p/>
+    <w:p/>
+    <w:p/>
+    <w:p/>
+    <w:p/>
+    <w:p/>
+    <w:p/>
+    <w:p/>
+    <w:p/>
+    <w:p/>
+    <w:p/>
+    <w:p/>
+    <w:p/>
+    <w:p/>
+    <w:p/>
+    <w:p/>
+    <w:p/>
+    <w:p/>
+    <w:p/>
+    <w:p/>
+    <w:p/>
+    <w:p/>
+    <w:p/>
+    <w:p/>
+    <w:p/>
+    <w:p/>
+    <w:p/>
+    <w:p>
+      <w:pPr>
+        <w:pStyle w:val="Ttulo2"/>
+        <w:numPr>
+          <w:ilvl w:val="0"/>
+          <w:numId w:val="0"/>
+        </w:numPr>
+        <w:ind w:left="567"/>
+      </w:pPr>
+      <w:r>
+        <w:t>4.</w:t>
+      </w:r>
+      <w:r>
+        <w:t>3</w:t>
+      </w:r>
+      <w:r>
+        <w:t xml:space="preserve">. Diagrama de </w:t>
+      </w:r>
+      <w:r>
+        <w:t>Objetos</w:t>
+      </w:r>
+    </w:p>
+    <w:p/>
+    <w:p/>
+    <w:p>
+      <w:r>
+        <w:drawing>
+          <wp:inline distT="0" distB="0" distL="0" distR="0" wp14:anchorId="6DEDB79F" wp14:editId="19A00BD2">
+            <wp:extent cx="6047953" cy="4229100"/>
+            <wp:effectExtent l="0" t="0" r="0" b="0"/>
+            <wp:docPr id="2" name="Imagem 2"/>
+            <wp:cNvGraphicFramePr>
+              <a:graphicFrameLocks xmlns:a="http://schemas.openxmlformats.org/drawingml/2006/main" noChangeAspect="1"/>
+            </wp:cNvGraphicFramePr>
+            <a:graphic xmlns:a="http://schemas.openxmlformats.org/drawingml/2006/main">
+              <a:graphicData uri="http://schemas.openxmlformats.org/drawingml/2006/picture">
+                <pic:pic xmlns:pic="http://schemas.openxmlformats.org/drawingml/2006/picture">
+                  <pic:nvPicPr>
+                    <pic:cNvPr id="1" name=""/>
+                    <pic:cNvPicPr/>
+                  </pic:nvPicPr>
+                  <pic:blipFill>
+                    <a:blip r:embed="rId10"/>
+                    <a:stretch>
+                      <a:fillRect/>
+                    </a:stretch>
+                  </pic:blipFill>
+                  <pic:spPr>
+                    <a:xfrm>
+                      <a:off x="0" y="0"/>
+                      <a:ext cx="6049285" cy="4230031"/>
+                    </a:xfrm>
+                    <a:prstGeom prst="rect">
+                      <a:avLst/>
+                    </a:prstGeom>
+                  </pic:spPr>
+                </pic:pic>
+              </a:graphicData>
+            </a:graphic>
+          </wp:inline>
+        </w:drawing>
+      </w:r>
+    </w:p>
     <w:sectPr>
-      <w:headerReference w:type="default" r:id="rId10"/>
-      <w:footerReference w:type="default" r:id="rId11"/>
+      <w:headerReference w:type="default" r:id="rId11"/>
+      <w:footerReference w:type="default" r:id="rId12"/>
       <w:footnotePr>
         <w:pos w:val="beneathText"/>
       </w:footnotePr>
@@ -9278,7 +9368,7 @@
 </file>
 
 <file path=word/endnotes.xml><?xml version="1.0" encoding="utf-8"?>
-<w:endnotes xmlns:wpc="http://schemas.microsoft.com/office/word/2010/wordprocessingCanvas" xmlns:cx="http://schemas.microsoft.com/office/drawing/2014/chartex" xmlns:cx1="http://schemas.microsoft.com/office/drawing/2015/9/8/chartex" xmlns:cx2="http://schemas.microsoft.com/office/drawing/2015/10/21/chartex" xmlns:cx3="http://schemas.microsoft.com/office/drawing/2016/5/9/chartex" xmlns:cx4="http://schemas.microsoft.com/office/drawing/2016/5/10/chartex" xmlns:cx5="http://schemas.microsoft.com/office/drawing/2016/5/11/chartex" xmlns:cx6="http://schemas.microsoft.com/office/drawing/2016/5/12/chartex" xmlns:cx7="http://schemas.microsoft.com/office/drawing/2016/5/13/chartex" xmlns:cx8="http://schemas.microsoft.com/office/drawing/2016/5/14/chartex" xmlns:mc="http://schemas.openxmlformats.org/markup-compatibility/2006" xmlns:aink="http://schemas.microsoft.com/office/drawing/2016/ink" xmlns:am3d="http://schemas.microsoft.com/office/drawing/2017/model3d" xmlns:o="urn:schemas-microsoft-com:office:office" xmlns:oel="http://schemas.microsoft.com/office/2019/extlst" xmlns:r="http://schemas.openxmlformats.org/officeDocument/2006/relationships" xmlns:m="http://schemas.openxmlformats.org/officeDocument/2006/math" xmlns:v="urn:schemas-microsoft-com:vml" xmlns:wp14="http://schemas.microsoft.com/office/word/2010/wordprocessingDrawing" xmlns:wp="http://schemas.openxmlformats.org/drawingml/2006/wordprocessingDrawing" xmlns:w10="urn:schemas-microsoft-com:office:word" xmlns:w="http://schemas.openxmlformats.org/wordprocessingml/2006/main" xmlns:w14="http://schemas.microsoft.com/office/word/2010/wordml" xmlns:w15="http://schemas.microsoft.com/office/word/2012/wordml" xmlns:w16cex="http://schemas.microsoft.com/office/word/2018/wordml/cex" xmlns:w16cid="http://schemas.microsoft.com/office/word/2016/wordml/cid" xmlns:w16="http://schemas.microsoft.com/office/word/2018/wordml" xmlns:w16sdtdh="http://schemas.microsoft.com/office/word/2020/wordml/sdtdatahash" xmlns:w16se="http://schemas.microsoft.com/office/word/2015/wordml/symex" xmlns:wpg="http://schemas.microsoft.com/office/word/2010/wordprocessingGroup" xmlns:wpi="http://schemas.microsoft.com/office/word/2010/wordprocessingInk" xmlns:wne="http://schemas.microsoft.com/office/word/2006/wordml" xmlns:wps="http://schemas.microsoft.com/office/word/2010/wordprocessingShape" mc:Ignorable="w14 w15 w16se w16cid w16 w16cex w16sdtdh wp14">
+<w:endnotes xmlns:wpc="http://schemas.microsoft.com/office/word/2010/wordprocessingCanvas" xmlns:cx="http://schemas.microsoft.com/office/drawing/2014/chartex" xmlns:cx1="http://schemas.microsoft.com/office/drawing/2015/9/8/chartex" xmlns:cx2="http://schemas.microsoft.com/office/drawing/2015/10/21/chartex" xmlns:cx3="http://schemas.microsoft.com/office/drawing/2016/5/9/chartex" xmlns:cx4="http://schemas.microsoft.com/office/drawing/2016/5/10/chartex" xmlns:cx5="http://schemas.microsoft.com/office/drawing/2016/5/11/chartex" xmlns:cx6="http://schemas.microsoft.com/office/drawing/2016/5/12/chartex" xmlns:cx7="http://schemas.microsoft.com/office/drawing/2016/5/13/chartex" xmlns:cx8="http://schemas.microsoft.com/office/drawing/2016/5/14/chartex" xmlns:mc="http://schemas.openxmlformats.org/markup-compatibility/2006" xmlns:aink="http://schemas.microsoft.com/office/drawing/2016/ink" xmlns:am3d="http://schemas.microsoft.com/office/drawing/2017/model3d" xmlns:o="urn:schemas-microsoft-com:office:office" xmlns:r="http://schemas.openxmlformats.org/officeDocument/2006/relationships" xmlns:m="http://schemas.openxmlformats.org/officeDocument/2006/math" xmlns:v="urn:schemas-microsoft-com:vml" xmlns:wp14="http://schemas.microsoft.com/office/word/2010/wordprocessingDrawing" xmlns:wp="http://schemas.openxmlformats.org/drawingml/2006/wordprocessingDrawing" xmlns:w10="urn:schemas-microsoft-com:office:word" xmlns:w="http://schemas.openxmlformats.org/wordprocessingml/2006/main" xmlns:w14="http://schemas.microsoft.com/office/word/2010/wordml" xmlns:w15="http://schemas.microsoft.com/office/word/2012/wordml" xmlns:w16cex="http://schemas.microsoft.com/office/word/2018/wordml/cex" xmlns:w16cid="http://schemas.microsoft.com/office/word/2016/wordml/cid" xmlns:w16="http://schemas.microsoft.com/office/word/2018/wordml" xmlns:w16sdtdh="http://schemas.microsoft.com/office/word/2020/wordml/sdtdatahash" xmlns:w16se="http://schemas.microsoft.com/office/word/2015/wordml/symex" xmlns:wpg="http://schemas.microsoft.com/office/word/2010/wordprocessingGroup" xmlns:wpi="http://schemas.microsoft.com/office/word/2010/wordprocessingInk" xmlns:wne="http://schemas.microsoft.com/office/word/2006/wordml" xmlns:wps="http://schemas.microsoft.com/office/word/2010/wordprocessingShape" mc:Ignorable="w14 w15 w16se w16cid w16 w16cex w16sdtdh wp14">
   <w:endnote w:type="separator" w:id="-1">
     <w:p>
       <w:r>
@@ -9297,7 +9387,7 @@
 </file>
 
 <file path=word/footer1.xml><?xml version="1.0" encoding="utf-8"?>
-<w:ftr xmlns:wpc="http://schemas.microsoft.com/office/word/2010/wordprocessingCanvas" xmlns:cx="http://schemas.microsoft.com/office/drawing/2014/chartex" xmlns:cx1="http://schemas.microsoft.com/office/drawing/2015/9/8/chartex" xmlns:cx2="http://schemas.microsoft.com/office/drawing/2015/10/21/chartex" xmlns:cx3="http://schemas.microsoft.com/office/drawing/2016/5/9/chartex" xmlns:cx4="http://schemas.microsoft.com/office/drawing/2016/5/10/chartex" xmlns:cx5="http://schemas.microsoft.com/office/drawing/2016/5/11/chartex" xmlns:cx6="http://schemas.microsoft.com/office/drawing/2016/5/12/chartex" xmlns:cx7="http://schemas.microsoft.com/office/drawing/2016/5/13/chartex" xmlns:cx8="http://schemas.microsoft.com/office/drawing/2016/5/14/chartex" xmlns:mc="http://schemas.openxmlformats.org/markup-compatibility/2006" xmlns:aink="http://schemas.microsoft.com/office/drawing/2016/ink" xmlns:am3d="http://schemas.microsoft.com/office/drawing/2017/model3d" xmlns:o="urn:schemas-microsoft-com:office:office" xmlns:oel="http://schemas.microsoft.com/office/2019/extlst" xmlns:r="http://schemas.openxmlformats.org/officeDocument/2006/relationships" xmlns:m="http://schemas.openxmlformats.org/officeDocument/2006/math" xmlns:v="urn:schemas-microsoft-com:vml" xmlns:wp14="http://schemas.microsoft.com/office/word/2010/wordprocessingDrawing" xmlns:wp="http://schemas.openxmlformats.org/drawingml/2006/wordprocessingDrawing" xmlns:w10="urn:schemas-microsoft-com:office:word" xmlns:w="http://schemas.openxmlformats.org/wordprocessingml/2006/main" xmlns:w14="http://schemas.microsoft.com/office/word/2010/wordml" xmlns:w15="http://schemas.microsoft.com/office/word/2012/wordml" xmlns:w16cex="http://schemas.microsoft.com/office/word/2018/wordml/cex" xmlns:w16cid="http://schemas.microsoft.com/office/word/2016/wordml/cid" xmlns:w16="http://schemas.microsoft.com/office/word/2018/wordml" xmlns:w16sdtdh="http://schemas.microsoft.com/office/word/2020/wordml/sdtdatahash" xmlns:w16se="http://schemas.microsoft.com/office/word/2015/wordml/symex" xmlns:wpg="http://schemas.microsoft.com/office/word/2010/wordprocessingGroup" xmlns:wpi="http://schemas.microsoft.com/office/word/2010/wordprocessingInk" xmlns:wne="http://schemas.microsoft.com/office/word/2006/wordml" xmlns:wps="http://schemas.microsoft.com/office/word/2010/wordprocessingShape" mc:Ignorable="w14 w15 w16se w16cid w16 w16cex w16sdtdh wp14">
+<w:ftr xmlns:wpc="http://schemas.microsoft.com/office/word/2010/wordprocessingCanvas" xmlns:cx="http://schemas.microsoft.com/office/drawing/2014/chartex" xmlns:cx1="http://schemas.microsoft.com/office/drawing/2015/9/8/chartex" xmlns:cx2="http://schemas.microsoft.com/office/drawing/2015/10/21/chartex" xmlns:cx3="http://schemas.microsoft.com/office/drawing/2016/5/9/chartex" xmlns:cx4="http://schemas.microsoft.com/office/drawing/2016/5/10/chartex" xmlns:cx5="http://schemas.microsoft.com/office/drawing/2016/5/11/chartex" xmlns:cx6="http://schemas.microsoft.com/office/drawing/2016/5/12/chartex" xmlns:cx7="http://schemas.microsoft.com/office/drawing/2016/5/13/chartex" xmlns:cx8="http://schemas.microsoft.com/office/drawing/2016/5/14/chartex" xmlns:mc="http://schemas.openxmlformats.org/markup-compatibility/2006" xmlns:aink="http://schemas.microsoft.com/office/drawing/2016/ink" xmlns:am3d="http://schemas.microsoft.com/office/drawing/2017/model3d" xmlns:o="urn:schemas-microsoft-com:office:office" xmlns:r="http://schemas.openxmlformats.org/officeDocument/2006/relationships" xmlns:m="http://schemas.openxmlformats.org/officeDocument/2006/math" xmlns:v="urn:schemas-microsoft-com:vml" xmlns:wp14="http://schemas.microsoft.com/office/word/2010/wordprocessingDrawing" xmlns:wp="http://schemas.openxmlformats.org/drawingml/2006/wordprocessingDrawing" xmlns:w10="urn:schemas-microsoft-com:office:word" xmlns:w="http://schemas.openxmlformats.org/wordprocessingml/2006/main" xmlns:w14="http://schemas.microsoft.com/office/word/2010/wordml" xmlns:w15="http://schemas.microsoft.com/office/word/2012/wordml" xmlns:w16cex="http://schemas.microsoft.com/office/word/2018/wordml/cex" xmlns:w16cid="http://schemas.microsoft.com/office/word/2016/wordml/cid" xmlns:w16="http://schemas.microsoft.com/office/word/2018/wordml" xmlns:w16sdtdh="http://schemas.microsoft.com/office/word/2020/wordml/sdtdatahash" xmlns:w16se="http://schemas.microsoft.com/office/word/2015/wordml/symex" xmlns:wpg="http://schemas.microsoft.com/office/word/2010/wordprocessingGroup" xmlns:wpi="http://schemas.microsoft.com/office/word/2010/wordprocessingInk" xmlns:wne="http://schemas.microsoft.com/office/word/2006/wordml" xmlns:wps="http://schemas.microsoft.com/office/word/2010/wordprocessingShape" mc:Ignorable="w14 w15 w16se w16cid w16 w16cex w16sdtdh wp14">
   <w:p>
     <w:pPr>
       <w:pBdr>
@@ -9317,7 +9407,7 @@
 </file>
 
 <file path=word/footnotes.xml><?xml version="1.0" encoding="utf-8"?>
-<w:footnotes xmlns:wpc="http://schemas.microsoft.com/office/word/2010/wordprocessingCanvas" xmlns:cx="http://schemas.microsoft.com/office/drawing/2014/chartex" xmlns:cx1="http://schemas.microsoft.com/office/drawing/2015/9/8/chartex" xmlns:cx2="http://schemas.microsoft.com/office/drawing/2015/10/21/chartex" xmlns:cx3="http://schemas.microsoft.com/office/drawing/2016/5/9/chartex" xmlns:cx4="http://schemas.microsoft.com/office/drawing/2016/5/10/chartex" xmlns:cx5="http://schemas.microsoft.com/office/drawing/2016/5/11/chartex" xmlns:cx6="http://schemas.microsoft.com/office/drawing/2016/5/12/chartex" xmlns:cx7="http://schemas.microsoft.com/office/drawing/2016/5/13/chartex" xmlns:cx8="http://schemas.microsoft.com/office/drawing/2016/5/14/chartex" xmlns:mc="http://schemas.openxmlformats.org/markup-compatibility/2006" xmlns:aink="http://schemas.microsoft.com/office/drawing/2016/ink" xmlns:am3d="http://schemas.microsoft.com/office/drawing/2017/model3d" xmlns:o="urn:schemas-microsoft-com:office:office" xmlns:oel="http://schemas.microsoft.com/office/2019/extlst" xmlns:r="http://schemas.openxmlformats.org/officeDocument/2006/relationships" xmlns:m="http://schemas.openxmlformats.org/officeDocument/2006/math" xmlns:v="urn:schemas-microsoft-com:vml" xmlns:wp14="http://schemas.microsoft.com/office/word/2010/wordprocessingDrawing" xmlns:wp="http://schemas.openxmlformats.org/drawingml/2006/wordprocessingDrawing" xmlns:w10="urn:schemas-microsoft-com:office:word" xmlns:w="http://schemas.openxmlformats.org/wordprocessingml/2006/main" xmlns:w14="http://schemas.microsoft.com/office/word/2010/wordml" xmlns:w15="http://schemas.microsoft.com/office/word/2012/wordml" xmlns:w16cex="http://schemas.microsoft.com/office/word/2018/wordml/cex" xmlns:w16cid="http://schemas.microsoft.com/office/word/2016/wordml/cid" xmlns:w16="http://schemas.microsoft.com/office/word/2018/wordml" xmlns:w16sdtdh="http://schemas.microsoft.com/office/word/2020/wordml/sdtdatahash" xmlns:w16se="http://schemas.microsoft.com/office/word/2015/wordml/symex" xmlns:wpg="http://schemas.microsoft.com/office/word/2010/wordprocessingGroup" xmlns:wpi="http://schemas.microsoft.com/office/word/2010/wordprocessingInk" xmlns:wne="http://schemas.microsoft.com/office/word/2006/wordml" xmlns:wps="http://schemas.microsoft.com/office/word/2010/wordprocessingShape" mc:Ignorable="w14 w15 w16se w16cid w16 w16cex w16sdtdh wp14">
+<w:footnotes xmlns:wpc="http://schemas.microsoft.com/office/word/2010/wordprocessingCanvas" xmlns:cx="http://schemas.microsoft.com/office/drawing/2014/chartex" xmlns:cx1="http://schemas.microsoft.com/office/drawing/2015/9/8/chartex" xmlns:cx2="http://schemas.microsoft.com/office/drawing/2015/10/21/chartex" xmlns:cx3="http://schemas.microsoft.com/office/drawing/2016/5/9/chartex" xmlns:cx4="http://schemas.microsoft.com/office/drawing/2016/5/10/chartex" xmlns:cx5="http://schemas.microsoft.com/office/drawing/2016/5/11/chartex" xmlns:cx6="http://schemas.microsoft.com/office/drawing/2016/5/12/chartex" xmlns:cx7="http://schemas.microsoft.com/office/drawing/2016/5/13/chartex" xmlns:cx8="http://schemas.microsoft.com/office/drawing/2016/5/14/chartex" xmlns:mc="http://schemas.openxmlformats.org/markup-compatibility/2006" xmlns:aink="http://schemas.microsoft.com/office/drawing/2016/ink" xmlns:am3d="http://schemas.microsoft.com/office/drawing/2017/model3d" xmlns:o="urn:schemas-microsoft-com:office:office" xmlns:r="http://schemas.openxmlformats.org/officeDocument/2006/relationships" xmlns:m="http://schemas.openxmlformats.org/officeDocument/2006/math" xmlns:v="urn:schemas-microsoft-com:vml" xmlns:wp14="http://schemas.microsoft.com/office/word/2010/wordprocessingDrawing" xmlns:wp="http://schemas.openxmlformats.org/drawingml/2006/wordprocessingDrawing" xmlns:w10="urn:schemas-microsoft-com:office:word" xmlns:w="http://schemas.openxmlformats.org/wordprocessingml/2006/main" xmlns:w14="http://schemas.microsoft.com/office/word/2010/wordml" xmlns:w15="http://schemas.microsoft.com/office/word/2012/wordml" xmlns:w16cex="http://schemas.microsoft.com/office/word/2018/wordml/cex" xmlns:w16cid="http://schemas.microsoft.com/office/word/2016/wordml/cid" xmlns:w16="http://schemas.microsoft.com/office/word/2018/wordml" xmlns:w16sdtdh="http://schemas.microsoft.com/office/word/2020/wordml/sdtdatahash" xmlns:w16se="http://schemas.microsoft.com/office/word/2015/wordml/symex" xmlns:wpg="http://schemas.microsoft.com/office/word/2010/wordprocessingGroup" xmlns:wpi="http://schemas.microsoft.com/office/word/2010/wordprocessingInk" xmlns:wne="http://schemas.microsoft.com/office/word/2006/wordml" xmlns:wps="http://schemas.microsoft.com/office/word/2010/wordprocessingShape" mc:Ignorable="w14 w15 w16se w16cid w16 w16cex w16sdtdh wp14">
   <w:footnote w:type="separator" w:id="-1">
     <w:p>
       <w:r>
@@ -9339,7 +9429,7 @@
 </file>
 
 <file path=word/header1.xml><?xml version="1.0" encoding="utf-8"?>
-<w:hdr xmlns:wpc="http://schemas.microsoft.com/office/word/2010/wordprocessingCanvas" xmlns:cx="http://schemas.microsoft.com/office/drawing/2014/chartex" xmlns:cx1="http://schemas.microsoft.com/office/drawing/2015/9/8/chartex" xmlns:cx2="http://schemas.microsoft.com/office/drawing/2015/10/21/chartex" xmlns:cx3="http://schemas.microsoft.com/office/drawing/2016/5/9/chartex" xmlns:cx4="http://schemas.microsoft.com/office/drawing/2016/5/10/chartex" xmlns:cx5="http://schemas.microsoft.com/office/drawing/2016/5/11/chartex" xmlns:cx6="http://schemas.microsoft.com/office/drawing/2016/5/12/chartex" xmlns:cx7="http://schemas.microsoft.com/office/drawing/2016/5/13/chartex" xmlns:cx8="http://schemas.microsoft.com/office/drawing/2016/5/14/chartex" xmlns:mc="http://schemas.openxmlformats.org/markup-compatibility/2006" xmlns:aink="http://schemas.microsoft.com/office/drawing/2016/ink" xmlns:am3d="http://schemas.microsoft.com/office/drawing/2017/model3d" xmlns:o="urn:schemas-microsoft-com:office:office" xmlns:oel="http://schemas.microsoft.com/office/2019/extlst" xmlns:r="http://schemas.openxmlformats.org/officeDocument/2006/relationships" xmlns:m="http://schemas.openxmlformats.org/officeDocument/2006/math" xmlns:v="urn:schemas-microsoft-com:vml" xmlns:wp14="http://schemas.microsoft.com/office/word/2010/wordprocessingDrawing" xmlns:wp="http://schemas.openxmlformats.org/drawingml/2006/wordprocessingDrawing" xmlns:w10="urn:schemas-microsoft-com:office:word" xmlns:w="http://schemas.openxmlformats.org/wordprocessingml/2006/main" xmlns:w14="http://schemas.microsoft.com/office/word/2010/wordml" xmlns:w15="http://schemas.microsoft.com/office/word/2012/wordml" xmlns:w16cex="http://schemas.microsoft.com/office/word/2018/wordml/cex" xmlns:w16cid="http://schemas.microsoft.com/office/word/2016/wordml/cid" xmlns:w16="http://schemas.microsoft.com/office/word/2018/wordml" xmlns:w16sdtdh="http://schemas.microsoft.com/office/word/2020/wordml/sdtdatahash" xmlns:w16se="http://schemas.microsoft.com/office/word/2015/wordml/symex" xmlns:wpg="http://schemas.microsoft.com/office/word/2010/wordprocessingGroup" xmlns:wpi="http://schemas.microsoft.com/office/word/2010/wordprocessingInk" xmlns:wne="http://schemas.microsoft.com/office/word/2006/wordml" xmlns:wps="http://schemas.microsoft.com/office/word/2010/wordprocessingShape" mc:Ignorable="w14 w15 w16se w16cid w16 w16cex w16sdtdh wp14">
+<w:hdr xmlns:wpc="http://schemas.microsoft.com/office/word/2010/wordprocessingCanvas" xmlns:cx="http://schemas.microsoft.com/office/drawing/2014/chartex" xmlns:cx1="http://schemas.microsoft.com/office/drawing/2015/9/8/chartex" xmlns:cx2="http://schemas.microsoft.com/office/drawing/2015/10/21/chartex" xmlns:cx3="http://schemas.microsoft.com/office/drawing/2016/5/9/chartex" xmlns:cx4="http://schemas.microsoft.com/office/drawing/2016/5/10/chartex" xmlns:cx5="http://schemas.microsoft.com/office/drawing/2016/5/11/chartex" xmlns:cx6="http://schemas.microsoft.com/office/drawing/2016/5/12/chartex" xmlns:cx7="http://schemas.microsoft.com/office/drawing/2016/5/13/chartex" xmlns:cx8="http://schemas.microsoft.com/office/drawing/2016/5/14/chartex" xmlns:mc="http://schemas.openxmlformats.org/markup-compatibility/2006" xmlns:aink="http://schemas.microsoft.com/office/drawing/2016/ink" xmlns:am3d="http://schemas.microsoft.com/office/drawing/2017/model3d" xmlns:o="urn:schemas-microsoft-com:office:office" xmlns:r="http://schemas.openxmlformats.org/officeDocument/2006/relationships" xmlns:m="http://schemas.openxmlformats.org/officeDocument/2006/math" xmlns:v="urn:schemas-microsoft-com:vml" xmlns:wp14="http://schemas.microsoft.com/office/word/2010/wordprocessingDrawing" xmlns:wp="http://schemas.openxmlformats.org/drawingml/2006/wordprocessingDrawing" xmlns:w10="urn:schemas-microsoft-com:office:word" xmlns:w="http://schemas.openxmlformats.org/wordprocessingml/2006/main" xmlns:w14="http://schemas.microsoft.com/office/word/2010/wordml" xmlns:w15="http://schemas.microsoft.com/office/word/2012/wordml" xmlns:w16cex="http://schemas.microsoft.com/office/word/2018/wordml/cex" xmlns:w16cid="http://schemas.microsoft.com/office/word/2016/wordml/cid" xmlns:w16="http://schemas.microsoft.com/office/word/2018/wordml" xmlns:w16sdtdh="http://schemas.microsoft.com/office/word/2020/wordml/sdtdatahash" xmlns:w16se="http://schemas.microsoft.com/office/word/2015/wordml/symex" xmlns:wpg="http://schemas.microsoft.com/office/word/2010/wordprocessingGroup" xmlns:wpi="http://schemas.microsoft.com/office/word/2010/wordprocessingInk" xmlns:wne="http://schemas.microsoft.com/office/word/2006/wordml" xmlns:wps="http://schemas.microsoft.com/office/word/2010/wordprocessingShape" mc:Ignorable="w14 w15 w16se w16cid w16 w16cex w16sdtdh wp14">
   <w:tbl>
     <w:tblPr>
       <w:tblW w:w="9940" w:type="dxa"/>
@@ -9379,6 +9469,7 @@
           </w:pPr>
           <w:r>
             <w:rPr>
+              <w:noProof/>
               <w:sz w:val="16"/>
               <w:lang w:eastAsia="pt-BR"/>
             </w:rPr>
@@ -9518,7 +9609,7 @@
 </file>
 
 <file path=word/numbering.xml><?xml version="1.0" encoding="utf-8"?>
-<w:numbering xmlns:wpc="http://schemas.microsoft.com/office/word/2010/wordprocessingCanvas" xmlns:cx="http://schemas.microsoft.com/office/drawing/2014/chartex" xmlns:cx1="http://schemas.microsoft.com/office/drawing/2015/9/8/chartex" xmlns:cx2="http://schemas.microsoft.com/office/drawing/2015/10/21/chartex" xmlns:cx3="http://schemas.microsoft.com/office/drawing/2016/5/9/chartex" xmlns:cx4="http://schemas.microsoft.com/office/drawing/2016/5/10/chartex" xmlns:cx5="http://schemas.microsoft.com/office/drawing/2016/5/11/chartex" xmlns:cx6="http://schemas.microsoft.com/office/drawing/2016/5/12/chartex" xmlns:cx7="http://schemas.microsoft.com/office/drawing/2016/5/13/chartex" xmlns:cx8="http://schemas.microsoft.com/office/drawing/2016/5/14/chartex" xmlns:mc="http://schemas.openxmlformats.org/markup-compatibility/2006" xmlns:aink="http://schemas.microsoft.com/office/drawing/2016/ink" xmlns:am3d="http://schemas.microsoft.com/office/drawing/2017/model3d" xmlns:o="urn:schemas-microsoft-com:office:office" xmlns:oel="http://schemas.microsoft.com/office/2019/extlst" xmlns:r="http://schemas.openxmlformats.org/officeDocument/2006/relationships" xmlns:m="http://schemas.openxmlformats.org/officeDocument/2006/math" xmlns:v="urn:schemas-microsoft-com:vml" xmlns:wp14="http://schemas.microsoft.com/office/word/2010/wordprocessingDrawing" xmlns:wp="http://schemas.openxmlformats.org/drawingml/2006/wordprocessingDrawing" xmlns:w10="urn:schemas-microsoft-com:office:word" xmlns:w="http://schemas.openxmlformats.org/wordprocessingml/2006/main" xmlns:w14="http://schemas.microsoft.com/office/word/2010/wordml" xmlns:w15="http://schemas.microsoft.com/office/word/2012/wordml" xmlns:w16cex="http://schemas.microsoft.com/office/word/2018/wordml/cex" xmlns:w16cid="http://schemas.microsoft.com/office/word/2016/wordml/cid" xmlns:w16="http://schemas.microsoft.com/office/word/2018/wordml" xmlns:w16sdtdh="http://schemas.microsoft.com/office/word/2020/wordml/sdtdatahash" xmlns:w16se="http://schemas.microsoft.com/office/word/2015/wordml/symex" xmlns:wpg="http://schemas.microsoft.com/office/word/2010/wordprocessingGroup" xmlns:wpi="http://schemas.microsoft.com/office/word/2010/wordprocessingInk" xmlns:wne="http://schemas.microsoft.com/office/word/2006/wordml" xmlns:wps="http://schemas.microsoft.com/office/word/2010/wordprocessingShape" mc:Ignorable="w14 w15 w16se w16cid w16 w16cex w16sdtdh wp14">
+<w:numbering xmlns:wpc="http://schemas.microsoft.com/office/word/2010/wordprocessingCanvas" xmlns:cx="http://schemas.microsoft.com/office/drawing/2014/chartex" xmlns:cx1="http://schemas.microsoft.com/office/drawing/2015/9/8/chartex" xmlns:cx2="http://schemas.microsoft.com/office/drawing/2015/10/21/chartex" xmlns:cx3="http://schemas.microsoft.com/office/drawing/2016/5/9/chartex" xmlns:cx4="http://schemas.microsoft.com/office/drawing/2016/5/10/chartex" xmlns:cx5="http://schemas.microsoft.com/office/drawing/2016/5/11/chartex" xmlns:cx6="http://schemas.microsoft.com/office/drawing/2016/5/12/chartex" xmlns:cx7="http://schemas.microsoft.com/office/drawing/2016/5/13/chartex" xmlns:cx8="http://schemas.microsoft.com/office/drawing/2016/5/14/chartex" xmlns:mc="http://schemas.openxmlformats.org/markup-compatibility/2006" xmlns:aink="http://schemas.microsoft.com/office/drawing/2016/ink" xmlns:am3d="http://schemas.microsoft.com/office/drawing/2017/model3d" xmlns:o="urn:schemas-microsoft-com:office:office" xmlns:r="http://schemas.openxmlformats.org/officeDocument/2006/relationships" xmlns:m="http://schemas.openxmlformats.org/officeDocument/2006/math" xmlns:v="urn:schemas-microsoft-com:vml" xmlns:wp14="http://schemas.microsoft.com/office/word/2010/wordprocessingDrawing" xmlns:wp="http://schemas.openxmlformats.org/drawingml/2006/wordprocessingDrawing" xmlns:w10="urn:schemas-microsoft-com:office:word" xmlns:w="http://schemas.openxmlformats.org/wordprocessingml/2006/main" xmlns:w14="http://schemas.microsoft.com/office/word/2010/wordml" xmlns:w15="http://schemas.microsoft.com/office/word/2012/wordml" xmlns:w16cex="http://schemas.microsoft.com/office/word/2018/wordml/cex" xmlns:w16cid="http://schemas.microsoft.com/office/word/2016/wordml/cid" xmlns:w16="http://schemas.microsoft.com/office/word/2018/wordml" xmlns:w16sdtdh="http://schemas.microsoft.com/office/word/2020/wordml/sdtdatahash" xmlns:w16se="http://schemas.microsoft.com/office/word/2015/wordml/symex" xmlns:wpg="http://schemas.microsoft.com/office/word/2010/wordprocessingGroup" xmlns:wpi="http://schemas.microsoft.com/office/word/2010/wordprocessingInk" xmlns:wne="http://schemas.microsoft.com/office/word/2006/wordml" xmlns:wps="http://schemas.microsoft.com/office/word/2010/wordprocessingShape" mc:Ignorable="w14 w15 w16se w16cid w16 w16cex w16sdtdh wp14">
   <w:abstractNum w:abstractNumId="0" w15:restartNumberingAfterBreak="0">
     <w:nsid w:val="00000001"/>
     <w:multiLevelType w:val="multilevel"/>
@@ -9814,16 +9905,16 @@
       </w:pPr>
     </w:lvl>
   </w:abstractNum>
-  <w:num w:numId="1" w16cid:durableId="1703168847">
+  <w:num w:numId="1">
     <w:abstractNumId w:val="2"/>
   </w:num>
-  <w:num w:numId="2" w16cid:durableId="1792018214">
+  <w:num w:numId="2">
     <w:abstractNumId w:val="2"/>
   </w:num>
-  <w:num w:numId="3" w16cid:durableId="1356923057">
+  <w:num w:numId="3">
     <w:abstractNumId w:val="0"/>
   </w:num>
-  <w:num w:numId="4" w16cid:durableId="987517774">
+  <w:num w:numId="4">
     <w:abstractNumId w:val="1"/>
   </w:num>
 </w:numbering>
